--- a/Projecto Final/Final Project - Carlos Roque.docx
+++ b/Projecto Final/Final Project - Carlos Roque.docx
@@ -457,9 +457,15 @@
           </m:f>
           <m:r>
             <w:rPr>
+              <w:rFonts w:ascii="Cambria Math" w:eastAsiaTheme="minorEastAsia" w:hAnsi="Cambria Math"/>
+            </w:rPr>
+            <m:t>≈</m:t>
+          </m:r>
+          <m:r>
+            <w:rPr>
               <w:rFonts w:ascii="Cambria Math" w:hAnsi="Cambria Math"/>
             </w:rPr>
-            <m:t>=17.52</m:t>
+            <m:t>17.52</m:t>
           </m:r>
         </m:oMath>
       </m:oMathPara>
@@ -537,9 +543,15 @@
           </m:f>
           <m:r>
             <w:rPr>
+              <w:rFonts w:ascii="Cambria Math" w:eastAsiaTheme="minorEastAsia" w:hAnsi="Cambria Math"/>
+            </w:rPr>
+            <m:t>≈</m:t>
+          </m:r>
+          <m:r>
+            <w:rPr>
               <w:rFonts w:ascii="Cambria Math" w:hAnsi="Cambria Math"/>
             </w:rPr>
-            <m:t>=25.04</m:t>
+            <m:t>25.04</m:t>
           </m:r>
         </m:oMath>
       </m:oMathPara>
@@ -617,9 +629,15 @@
           </m:f>
           <m:r>
             <w:rPr>
+              <w:rFonts w:ascii="Cambria Math" w:eastAsiaTheme="minorEastAsia" w:hAnsi="Cambria Math"/>
+            </w:rPr>
+            <m:t>≈</m:t>
+          </m:r>
+          <m:r>
+            <w:rPr>
               <w:rFonts w:ascii="Cambria Math" w:hAnsi="Cambria Math"/>
             </w:rPr>
-            <m:t>=52.64</m:t>
+            <m:t>52.64</m:t>
           </m:r>
         </m:oMath>
       </m:oMathPara>
@@ -697,9 +715,15 @@
           </m:f>
           <m:r>
             <w:rPr>
+              <w:rFonts w:ascii="Cambria Math" w:eastAsiaTheme="minorEastAsia" w:hAnsi="Cambria Math"/>
+            </w:rPr>
+            <m:t>≈</m:t>
+          </m:r>
+          <m:r>
+            <w:rPr>
               <w:rFonts w:ascii="Cambria Math" w:hAnsi="Cambria Math"/>
             </w:rPr>
-            <m:t>=98.08</m:t>
+            <m:t>98.08</m:t>
           </m:r>
         </m:oMath>
       </m:oMathPara>
@@ -786,9 +810,15 @@
           </m:f>
           <m:r>
             <w:rPr>
+              <w:rFonts w:ascii="Cambria Math" w:eastAsiaTheme="minorEastAsia" w:hAnsi="Cambria Math"/>
+            </w:rPr>
+            <m:t>≈</m:t>
+          </m:r>
+          <m:r>
+            <w:rPr>
               <w:rFonts w:ascii="Cambria Math" w:hAnsi="Cambria Math"/>
             </w:rPr>
-            <m:t>=147.92</m:t>
+            <m:t>147.92</m:t>
           </m:r>
         </m:oMath>
       </m:oMathPara>
@@ -894,9 +924,15 @@
           </m:f>
           <m:r>
             <w:rPr>
+              <w:rFonts w:ascii="Cambria Math" w:eastAsiaTheme="minorEastAsia" w:hAnsi="Cambria Math"/>
+            </w:rPr>
+            <m:t>≈</m:t>
+          </m:r>
+          <m:r>
+            <w:rPr>
               <w:rFonts w:ascii="Cambria Math" w:hAnsi="Cambria Math"/>
             </w:rPr>
-            <m:t>=37.6</m:t>
+            <m:t>37.6</m:t>
           </m:r>
         </m:oMath>
       </m:oMathPara>
@@ -982,9 +1018,15 @@
           </m:f>
           <m:r>
             <w:rPr>
+              <w:rFonts w:ascii="Cambria Math" w:eastAsiaTheme="minorEastAsia" w:hAnsi="Cambria Math"/>
+            </w:rPr>
+            <m:t>≈</m:t>
+          </m:r>
+          <m:r>
+            <w:rPr>
               <w:rFonts w:ascii="Cambria Math" w:hAnsi="Cambria Math"/>
             </w:rPr>
-            <m:t>=46</m:t>
+            <m:t>46</m:t>
           </m:r>
         </m:oMath>
       </m:oMathPara>
@@ -1070,9 +1112,15 @@
           </m:f>
           <m:r>
             <w:rPr>
+              <w:rFonts w:ascii="Cambria Math" w:eastAsiaTheme="minorEastAsia" w:hAnsi="Cambria Math"/>
+            </w:rPr>
+            <m:t>≈</m:t>
+          </m:r>
+          <m:r>
+            <w:rPr>
               <w:rFonts w:ascii="Cambria Math" w:hAnsi="Cambria Math"/>
             </w:rPr>
-            <m:t>=56.8</m:t>
+            <m:t>56.8</m:t>
           </m:r>
         </m:oMath>
       </m:oMathPara>
@@ -1158,9 +1206,15 @@
           </m:f>
           <m:r>
             <w:rPr>
+              <w:rFonts w:ascii="Cambria Math" w:eastAsiaTheme="minorEastAsia" w:hAnsi="Cambria Math"/>
+            </w:rPr>
+            <m:t>≈</m:t>
+          </m:r>
+          <m:r>
+            <w:rPr>
               <w:rFonts w:ascii="Cambria Math" w:hAnsi="Cambria Math"/>
             </w:rPr>
-            <m:t>=71.2</m:t>
+            <m:t>71.2</m:t>
           </m:r>
         </m:oMath>
       </m:oMathPara>
@@ -4793,12 +4847,18 @@
                 <m:t>)</m:t>
               </m:r>
               <m:r>
+                <m:rPr>
+                  <m:sty m:val="p"/>
+                </m:rPr>
                 <w:rPr>
                   <w:rFonts w:ascii="Cambria Math" w:hAnsi="Cambria Math"/>
                 </w:rPr>
                 <w:softHyphen/>
               </m:r>
               <m:r>
+                <m:rPr>
+                  <m:sty m:val="p"/>
+                </m:rPr>
                 <w:rPr>
                   <w:rFonts w:ascii="Cambria Math" w:hAnsi="Cambria Math"/>
                 </w:rPr>
@@ -5294,12 +5354,18 @@
                 <m:t>)</m:t>
               </m:r>
               <m:r>
+                <m:rPr>
+                  <m:sty m:val="p"/>
+                </m:rPr>
                 <w:rPr>
                   <w:rFonts w:ascii="Cambria Math" w:hAnsi="Cambria Math"/>
                 </w:rPr>
                 <w:softHyphen/>
               </m:r>
               <m:r>
+                <m:rPr>
+                  <m:sty m:val="p"/>
+                </m:rPr>
                 <w:rPr>
                   <w:rFonts w:ascii="Cambria Math" w:hAnsi="Cambria Math"/>
                 </w:rPr>
@@ -5585,43 +5651,7 @@
                 <w:rPr>
                   <w:rFonts w:ascii="Cambria Math" w:hAnsi="Cambria Math"/>
                 </w:rPr>
-                <m:t>(2</m:t>
-              </m:r>
-              <m:r>
-                <w:rPr>
-                  <w:rFonts w:ascii="Cambria Math" w:hAnsi="Cambria Math"/>
-                </w:rPr>
-                <m:t>.1</m:t>
-              </m:r>
-              <m:r>
-                <w:rPr>
-                  <w:rFonts w:ascii="Cambria Math" w:hAnsi="Cambria Math"/>
-                </w:rPr>
-                <m:t>-2)(2</m:t>
-              </m:r>
-              <m:r>
-                <w:rPr>
-                  <w:rFonts w:ascii="Cambria Math" w:hAnsi="Cambria Math"/>
-                </w:rPr>
-                <m:t>.1</m:t>
-              </m:r>
-              <m:r>
-                <w:rPr>
-                  <w:rFonts w:ascii="Cambria Math" w:hAnsi="Cambria Math"/>
-                </w:rPr>
-                <m:t>-2.2)(2</m:t>
-              </m:r>
-              <m:r>
-                <w:rPr>
-                  <w:rFonts w:ascii="Cambria Math" w:hAnsi="Cambria Math"/>
-                </w:rPr>
-                <m:t>.1</m:t>
-              </m:r>
-              <m:r>
-                <w:rPr>
-                  <w:rFonts w:ascii="Cambria Math" w:hAnsi="Cambria Math"/>
-                </w:rPr>
-                <m:t>-2.7)</m:t>
+                <m:t>(2.1-2)(2.1-2.2)(2.1-2.7)</m:t>
               </m:r>
             </m:den>
           </m:f>
@@ -5629,13 +5659,7 @@
             <w:rPr>
               <w:rFonts w:ascii="Cambria Math" w:hAnsi="Cambria Math"/>
             </w:rPr>
-            <m:t>=</m:t>
-          </m:r>
-          <m:r>
-            <w:rPr>
-              <w:rFonts w:ascii="Cambria Math" w:hAnsi="Cambria Math"/>
-            </w:rPr>
-            <m:t>-5</m:t>
+            <m:t>=-5</m:t>
           </m:r>
         </m:oMath>
       </m:oMathPara>
@@ -5811,12 +5835,18 @@
                 <m:t>)</m:t>
               </m:r>
               <m:r>
+                <m:rPr>
+                  <m:sty m:val="p"/>
+                </m:rPr>
                 <w:rPr>
                   <w:rFonts w:ascii="Cambria Math" w:hAnsi="Cambria Math"/>
                 </w:rPr>
                 <w:softHyphen/>
               </m:r>
               <m:r>
+                <m:rPr>
+                  <m:sty m:val="p"/>
+                </m:rPr>
                 <w:rPr>
                   <w:rFonts w:ascii="Cambria Math" w:hAnsi="Cambria Math"/>
                 </w:rPr>
@@ -6094,19 +6124,7 @@
                 <w:rPr>
                   <w:rFonts w:ascii="Cambria Math" w:hAnsi="Cambria Math"/>
                 </w:rPr>
-                <m:t>(2.5-2)(2.5-2.</m:t>
-              </m:r>
-              <m:r>
-                <w:rPr>
-                  <w:rFonts w:ascii="Cambria Math" w:hAnsi="Cambria Math"/>
-                </w:rPr>
-                <m:t>1</m:t>
-              </m:r>
-              <m:r>
-                <w:rPr>
-                  <w:rFonts w:ascii="Cambria Math" w:hAnsi="Cambria Math"/>
-                </w:rPr>
-                <m:t>)(2.5-2.7)</m:t>
+                <m:t>(2.5-2)(2.5-2.1)(2.5-2.7)</m:t>
               </m:r>
             </m:num>
             <m:den>
@@ -6114,55 +6132,7 @@
                 <w:rPr>
                   <w:rFonts w:ascii="Cambria Math" w:hAnsi="Cambria Math"/>
                 </w:rPr>
-                <m:t>(2</m:t>
-              </m:r>
-              <m:r>
-                <w:rPr>
-                  <w:rFonts w:ascii="Cambria Math" w:hAnsi="Cambria Math"/>
-                </w:rPr>
-                <m:t>.2</m:t>
-              </m:r>
-              <m:r>
-                <w:rPr>
-                  <w:rFonts w:ascii="Cambria Math" w:hAnsi="Cambria Math"/>
-                </w:rPr>
-                <m:t>-2)(2</m:t>
-              </m:r>
-              <m:r>
-                <w:rPr>
-                  <w:rFonts w:ascii="Cambria Math" w:hAnsi="Cambria Math"/>
-                </w:rPr>
-                <m:t>.2</m:t>
-              </m:r>
-              <m:r>
-                <w:rPr>
-                  <w:rFonts w:ascii="Cambria Math" w:hAnsi="Cambria Math"/>
-                </w:rPr>
-                <m:t>-2.</m:t>
-              </m:r>
-              <m:r>
-                <w:rPr>
-                  <w:rFonts w:ascii="Cambria Math" w:hAnsi="Cambria Math"/>
-                </w:rPr>
-                <m:t>1</m:t>
-              </m:r>
-              <m:r>
-                <w:rPr>
-                  <w:rFonts w:ascii="Cambria Math" w:hAnsi="Cambria Math"/>
-                </w:rPr>
-                <m:t>)(2</m:t>
-              </m:r>
-              <m:r>
-                <w:rPr>
-                  <w:rFonts w:ascii="Cambria Math" w:hAnsi="Cambria Math"/>
-                </w:rPr>
-                <m:t>.2</m:t>
-              </m:r>
-              <m:r>
-                <w:rPr>
-                  <w:rFonts w:ascii="Cambria Math" w:hAnsi="Cambria Math"/>
-                </w:rPr>
-                <m:t>-2.7)</m:t>
+                <m:t>(2.2-2)(2.2-2.1)(2.2-2.7)</m:t>
               </m:r>
             </m:den>
           </m:f>
@@ -6170,13 +6140,7 @@
             <w:rPr>
               <w:rFonts w:ascii="Cambria Math" w:hAnsi="Cambria Math"/>
             </w:rPr>
-            <m:t>=</m:t>
-          </m:r>
-          <m:r>
-            <w:rPr>
-              <w:rFonts w:ascii="Cambria Math" w:hAnsi="Cambria Math"/>
-            </w:rPr>
-            <m:t>4</m:t>
+            <m:t>=4</m:t>
           </m:r>
         </m:oMath>
       </m:oMathPara>
@@ -6352,12 +6316,18 @@
                 <m:t>)</m:t>
               </m:r>
               <m:r>
+                <m:rPr>
+                  <m:sty m:val="p"/>
+                </m:rPr>
                 <w:rPr>
                   <w:rFonts w:ascii="Cambria Math" w:hAnsi="Cambria Math"/>
                 </w:rPr>
                 <w:softHyphen/>
               </m:r>
               <m:r>
+                <m:rPr>
+                  <m:sty m:val="p"/>
+                </m:rPr>
                 <w:rPr>
                   <w:rFonts w:ascii="Cambria Math" w:hAnsi="Cambria Math"/>
                 </w:rPr>
@@ -6635,31 +6605,7 @@
                 <w:rPr>
                   <w:rFonts w:ascii="Cambria Math" w:hAnsi="Cambria Math"/>
                 </w:rPr>
-                <m:t>(2.5-2)(2.5-2.</m:t>
-              </m:r>
-              <m:r>
-                <w:rPr>
-                  <w:rFonts w:ascii="Cambria Math" w:hAnsi="Cambria Math"/>
-                </w:rPr>
-                <m:t>1</m:t>
-              </m:r>
-              <m:r>
-                <w:rPr>
-                  <w:rFonts w:ascii="Cambria Math" w:hAnsi="Cambria Math"/>
-                </w:rPr>
-                <m:t>)(2.5-2</m:t>
-              </m:r>
-              <m:r>
-                <w:rPr>
-                  <w:rFonts w:ascii="Cambria Math" w:hAnsi="Cambria Math"/>
-                </w:rPr>
-                <m:t>.2</m:t>
-              </m:r>
-              <m:r>
-                <w:rPr>
-                  <w:rFonts w:ascii="Cambria Math" w:hAnsi="Cambria Math"/>
-                </w:rPr>
-                <m:t>)</m:t>
+                <m:t>(2.5-2)(2.5-2.1)(2.5-2.2)</m:t>
               </m:r>
             </m:num>
             <m:den>
@@ -6667,67 +6613,7 @@
                 <w:rPr>
                   <w:rFonts w:ascii="Cambria Math" w:hAnsi="Cambria Math"/>
                 </w:rPr>
-                <m:t>(2</m:t>
-              </m:r>
-              <m:r>
-                <w:rPr>
-                  <w:rFonts w:ascii="Cambria Math" w:hAnsi="Cambria Math"/>
-                </w:rPr>
-                <m:t>.7</m:t>
-              </m:r>
-              <m:r>
-                <w:rPr>
-                  <w:rFonts w:ascii="Cambria Math" w:hAnsi="Cambria Math"/>
-                </w:rPr>
-                <m:t>-2)(2</m:t>
-              </m:r>
-              <m:r>
-                <w:rPr>
-                  <w:rFonts w:ascii="Cambria Math" w:hAnsi="Cambria Math"/>
-                </w:rPr>
-                <m:t>.7</m:t>
-              </m:r>
-              <m:r>
-                <w:rPr>
-                  <w:rFonts w:ascii="Cambria Math" w:hAnsi="Cambria Math"/>
-                </w:rPr>
-                <m:t>-2</m:t>
-              </m:r>
-              <m:r>
-                <w:rPr>
-                  <w:rFonts w:ascii="Cambria Math" w:hAnsi="Cambria Math"/>
-                </w:rPr>
-                <m:t>.1</m:t>
-              </m:r>
-              <m:r>
-                <w:rPr>
-                  <w:rFonts w:ascii="Cambria Math" w:hAnsi="Cambria Math"/>
-                </w:rPr>
-                <m:t>)(2</m:t>
-              </m:r>
-              <m:r>
-                <w:rPr>
-                  <w:rFonts w:ascii="Cambria Math" w:hAnsi="Cambria Math"/>
-                </w:rPr>
-                <m:t>.7</m:t>
-              </m:r>
-              <m:r>
-                <w:rPr>
-                  <w:rFonts w:ascii="Cambria Math" w:hAnsi="Cambria Math"/>
-                </w:rPr>
-                <m:t>-2.</m:t>
-              </m:r>
-              <m:r>
-                <w:rPr>
-                  <w:rFonts w:ascii="Cambria Math" w:hAnsi="Cambria Math"/>
-                </w:rPr>
-                <m:t>2</m:t>
-              </m:r>
-              <m:r>
-                <w:rPr>
-                  <w:rFonts w:ascii="Cambria Math" w:hAnsi="Cambria Math"/>
-                </w:rPr>
-                <m:t>)</m:t>
+                <m:t>(2.7-2)(2.7-2.1)(2.7-2.2)</m:t>
               </m:r>
             </m:den>
           </m:f>
@@ -7273,13 +7159,7 @@
                 <w:rPr>
                   <w:rFonts w:ascii="Cambria Math" w:eastAsiaTheme="minorEastAsia" w:hAnsi="Cambria Math"/>
                 </w:rPr>
-                <m:t xml:space="preserve">+ </m:t>
-              </m:r>
-              <m:r>
-                <w:rPr>
-                  <w:rFonts w:ascii="Cambria Math" w:eastAsiaTheme="minorEastAsia" w:hAnsi="Cambria Math"/>
-                </w:rPr>
-                <m:t>z</m:t>
+                <m:t>+ z</m:t>
               </m:r>
             </m:e>
             <m:sub>
@@ -7749,6 +7629,9 @@
         <w:jc w:val="center"/>
       </w:pPr>
       <w:r>
+        <w:rPr>
+          <w:noProof/>
+        </w:rPr>
         <w:drawing>
           <wp:inline distT="0" distB="0" distL="0" distR="0" wp14:anchorId="485B85E7" wp14:editId="24FFF52A">
             <wp:extent cx="4172532" cy="695422"/>
@@ -7863,6 +7746,9 @@
     <w:p/>
     <w:p>
       <w:r>
+        <w:rPr>
+          <w:noProof/>
+        </w:rPr>
         <w:drawing>
           <wp:inline distT="0" distB="0" distL="0" distR="0" wp14:anchorId="2DCA5985" wp14:editId="0DB15A58">
             <wp:extent cx="5943600" cy="2591435"/>
@@ -8882,6 +8768,9 @@
         <w:jc w:val="center"/>
       </w:pPr>
       <w:r>
+        <w:rPr>
+          <w:noProof/>
+        </w:rPr>
         <w:drawing>
           <wp:inline distT="0" distB="0" distL="0" distR="0" wp14:anchorId="10330CB3" wp14:editId="0C63BF93">
             <wp:extent cx="5943600" cy="2303780"/>
@@ -9960,6 +9849,7 @@
       <w:r>
         <w:rPr>
           <w:rFonts w:cstheme="minorHAnsi"/>
+          <w:noProof/>
         </w:rPr>
         <w:lastRenderedPageBreak/>
         <w:drawing>
@@ -10936,6 +10826,7 @@
       <w:r>
         <w:rPr>
           <w:rFonts w:eastAsiaTheme="minorEastAsia"/>
+          <w:noProof/>
         </w:rPr>
         <w:drawing>
           <wp:inline distT="0" distB="0" distL="0" distR="0" wp14:anchorId="13CE102E" wp14:editId="634F6351">
@@ -11249,25 +11140,7 @@
             <w:rPr>
               <w:rFonts w:ascii="Cambria Math" w:hAnsi="Cambria Math"/>
             </w:rPr>
-            <m:t>(</m:t>
-          </m:r>
-          <m:r>
-            <w:rPr>
-              <w:rFonts w:ascii="Cambria Math" w:hAnsi="Cambria Math"/>
-            </w:rPr>
-            <m:t>k</m:t>
-          </m:r>
-          <m:r>
-            <w:rPr>
-              <w:rFonts w:ascii="Cambria Math" w:hAnsi="Cambria Math"/>
-            </w:rPr>
-            <m:t>)</m:t>
-          </m:r>
-          <m:r>
-            <w:rPr>
-              <w:rFonts w:ascii="Cambria Math" w:hAnsi="Cambria Math"/>
-            </w:rPr>
-            <m:t>=</m:t>
+            <m:t>(k)=</m:t>
           </m:r>
           <m:sSub>
             <m:sSubPr>
@@ -11308,25 +11181,7 @@
             <w:rPr>
               <w:rFonts w:ascii="Cambria Math" w:hAnsi="Cambria Math"/>
             </w:rPr>
-            <m:t>)</m:t>
-          </m:r>
-          <m:r>
-            <w:rPr>
-              <w:rFonts w:ascii="Cambria Math" w:hAnsi="Cambria Math"/>
-            </w:rPr>
-            <m:t>+(</m:t>
-          </m:r>
-          <m:r>
-            <w:rPr>
-              <w:rFonts w:ascii="Cambria Math" w:hAnsi="Cambria Math"/>
-            </w:rPr>
-            <m:t>T-20</m:t>
-          </m:r>
-          <m:r>
-            <w:rPr>
-              <w:rFonts w:ascii="Cambria Math" w:hAnsi="Cambria Math"/>
-            </w:rPr>
-            <m:t>)</m:t>
+            <m:t>)+(T-20)</m:t>
           </m:r>
           <m:r>
             <m:rPr>
@@ -11341,19 +11196,7 @@
             <w:rPr>
               <w:rFonts w:ascii="Cambria Math" w:hAnsi="Cambria Math"/>
             </w:rPr>
-            <m:t>(</m:t>
-          </m:r>
-          <m:r>
-            <w:rPr>
-              <w:rFonts w:ascii="Cambria Math" w:hAnsi="Cambria Math"/>
-            </w:rPr>
-            <m:t>θ</m:t>
-          </m:r>
-          <m:r>
-            <w:rPr>
-              <w:rFonts w:ascii="Cambria Math" w:hAnsi="Cambria Math"/>
-            </w:rPr>
-            <m:t>)</m:t>
+            <m:t>(θ)</m:t>
           </m:r>
         </m:oMath>
       </m:oMathPara>
@@ -11528,7 +11371,6 @@
       <w:r>
         <w:rPr>
           <w:rFonts w:eastAsiaTheme="minorEastAsia"/>
-          <w:lang w:val="es-ES"/>
         </w:rPr>
         <w:t xml:space="preserve">b = </w:t>
       </w:r>
@@ -11576,122 +11418,4328 @@
         </m:r>
       </m:oMath>
     </w:p>
-    <w:p>
-      <w:pPr>
-        <w:jc w:val="both"/>
-        <w:rPr>
-          <w:rFonts w:eastAsiaTheme="minorEastAsia"/>
-          <w:lang w:val="es-ES"/>
-        </w:rPr>
-      </w:pPr>
-    </w:p>
-    <w:p>
-      <w:pPr>
-        <w:jc w:val="both"/>
-        <w:rPr>
-          <w:lang w:val="es-ES"/>
-        </w:rPr>
-      </w:pPr>
-    </w:p>
+    <w:p/>
+    <w:p>
+      <w:r>
+        <w:t xml:space="preserve">Now we transform the </w:t>
+      </w:r>
+      <w:r>
+        <w:t>data:</w:t>
+      </w:r>
+    </w:p>
+    <w:p>
+      <w:pPr>
+        <w:rPr>
+          <w:rFonts w:ascii="Cambria Math" w:hAnsi="Cambria Math"/>
+          <w:oMath/>
+        </w:rPr>
+      </w:pPr>
+      <m:oMathPara>
+        <m:oMath>
+          <m:r>
+            <w:rPr>
+              <w:rFonts w:ascii="Cambria Math" w:hAnsi="Cambria Math"/>
+            </w:rPr>
+            <m:t>T = [6, 12, 18, 24, 30]</m:t>
+          </m:r>
+        </m:oMath>
+      </m:oMathPara>
+    </w:p>
+    <w:p>
+      <w:pPr>
+        <w:rPr>
+          <w:rFonts w:ascii="Cambria Math" w:hAnsi="Cambria Math"/>
+          <w:oMath/>
+        </w:rPr>
+      </w:pPr>
+      <m:oMathPara>
+        <m:oMath>
+          <m:r>
+            <w:rPr>
+              <w:rFonts w:ascii="Cambria Math" w:hAnsi="Cambria Math"/>
+            </w:rPr>
+            <m:t>K = [0.15, 0.20, 0.32, 0.45, 0.70]</m:t>
+          </m:r>
+        </m:oMath>
+      </m:oMathPara>
+    </w:p>
+    <w:p/>
+    <w:p>
+      <w:r>
+        <w:t>Subtracting 20 from each value:</w:t>
+      </w:r>
+    </w:p>
+    <w:p>
+      <w:pPr>
+        <w:rPr>
+          <w:rFonts w:eastAsiaTheme="minorEastAsia"/>
+        </w:rPr>
+      </w:pPr>
+      <m:oMathPara>
+        <m:oMath>
+          <m:r>
+            <w:rPr>
+              <w:rFonts w:ascii="Cambria Math" w:hAnsi="Cambria Math"/>
+            </w:rPr>
+            <m:t>T’</m:t>
+          </m:r>
+          <m:r>
+            <w:rPr>
+              <w:rFonts w:ascii="Cambria Math" w:eastAsiaTheme="minorEastAsia" w:hAnsi="Cambria Math"/>
+            </w:rPr>
+            <m:t>=</m:t>
+          </m:r>
+          <m:d>
+            <m:dPr>
+              <m:begChr m:val="["/>
+              <m:endChr m:val="]"/>
+              <m:ctrlPr>
+                <w:rPr>
+                  <w:rFonts w:ascii="Cambria Math" w:eastAsiaTheme="minorEastAsia" w:hAnsi="Cambria Math"/>
+                  <w:i/>
+                </w:rPr>
+              </m:ctrlPr>
+            </m:dPr>
+            <m:e>
+              <m:r>
+                <w:rPr>
+                  <w:rFonts w:ascii="Cambria Math" w:eastAsiaTheme="minorEastAsia" w:hAnsi="Cambria Math"/>
+                </w:rPr>
+                <m:t>-14, -8, -2, 4, 10</m:t>
+              </m:r>
+            </m:e>
+          </m:d>
+        </m:oMath>
+      </m:oMathPara>
+    </w:p>
+    <w:p>
+      <w:pPr>
+        <w:rPr>
+          <w:rFonts w:eastAsiaTheme="minorEastAsia"/>
+        </w:rPr>
+      </w:pPr>
+      <m:oMathPara>
+        <m:oMath>
+          <m:sSup>
+            <m:sSupPr>
+              <m:ctrlPr>
+                <w:rPr>
+                  <w:rFonts w:ascii="Cambria Math" w:eastAsiaTheme="minorEastAsia" w:hAnsi="Cambria Math"/>
+                  <w:i/>
+                </w:rPr>
+              </m:ctrlPr>
+            </m:sSupPr>
+            <m:e>
+              <m:r>
+                <w:rPr>
+                  <w:rFonts w:ascii="Cambria Math" w:eastAsiaTheme="minorEastAsia" w:hAnsi="Cambria Math"/>
+                </w:rPr>
+                <m:t>K</m:t>
+              </m:r>
+            </m:e>
+            <m:sup>
+              <m:r>
+                <w:rPr>
+                  <w:rFonts w:ascii="Cambria Math" w:eastAsiaTheme="minorEastAsia" w:hAnsi="Cambria Math"/>
+                </w:rPr>
+                <m:t>'</m:t>
+              </m:r>
+            </m:sup>
+          </m:sSup>
+          <m:r>
+            <w:rPr>
+              <w:rFonts w:ascii="Cambria Math" w:eastAsiaTheme="minorEastAsia" w:hAnsi="Cambria Math"/>
+            </w:rPr>
+            <m:t>=[</m:t>
+          </m:r>
+          <m:func>
+            <m:funcPr>
+              <m:ctrlPr>
+                <w:rPr>
+                  <w:rFonts w:ascii="Cambria Math" w:eastAsiaTheme="minorEastAsia" w:hAnsi="Cambria Math"/>
+                </w:rPr>
+              </m:ctrlPr>
+            </m:funcPr>
+            <m:fName>
+              <m:r>
+                <m:rPr>
+                  <m:sty m:val="p"/>
+                </m:rPr>
+                <w:rPr>
+                  <w:rFonts w:ascii="Cambria Math" w:eastAsiaTheme="minorEastAsia" w:hAnsi="Cambria Math"/>
+                </w:rPr>
+                <m:t>ln</m:t>
+              </m:r>
+              <m:ctrlPr>
+                <w:rPr>
+                  <w:rFonts w:ascii="Cambria Math" w:eastAsiaTheme="minorEastAsia" w:hAnsi="Cambria Math"/>
+                  <w:i/>
+                </w:rPr>
+              </m:ctrlPr>
+            </m:fName>
+            <m:e>
+              <m:d>
+                <m:dPr>
+                  <m:ctrlPr>
+                    <w:rPr>
+                      <w:rFonts w:ascii="Cambria Math" w:eastAsiaTheme="minorEastAsia" w:hAnsi="Cambria Math"/>
+                      <w:i/>
+                    </w:rPr>
+                  </m:ctrlPr>
+                </m:dPr>
+                <m:e>
+                  <m:r>
+                    <w:rPr>
+                      <w:rFonts w:ascii="Cambria Math" w:eastAsiaTheme="minorEastAsia" w:hAnsi="Cambria Math"/>
+                    </w:rPr>
+                    <m:t>0.15</m:t>
+                  </m:r>
+                </m:e>
+              </m:d>
+            </m:e>
+          </m:func>
+          <m:r>
+            <w:rPr>
+              <w:rFonts w:ascii="Cambria Math" w:eastAsiaTheme="minorEastAsia" w:hAnsi="Cambria Math"/>
+            </w:rPr>
+            <m:t>,</m:t>
+          </m:r>
+          <m:func>
+            <m:funcPr>
+              <m:ctrlPr>
+                <w:rPr>
+                  <w:rFonts w:ascii="Cambria Math" w:eastAsiaTheme="minorEastAsia" w:hAnsi="Cambria Math"/>
+                </w:rPr>
+              </m:ctrlPr>
+            </m:funcPr>
+            <m:fName>
+              <m:r>
+                <m:rPr>
+                  <m:sty m:val="p"/>
+                </m:rPr>
+                <w:rPr>
+                  <w:rFonts w:ascii="Cambria Math" w:eastAsiaTheme="minorEastAsia" w:hAnsi="Cambria Math"/>
+                </w:rPr>
+                <m:t>ln</m:t>
+              </m:r>
+              <m:ctrlPr>
+                <w:rPr>
+                  <w:rFonts w:ascii="Cambria Math" w:eastAsiaTheme="minorEastAsia" w:hAnsi="Cambria Math"/>
+                  <w:i/>
+                </w:rPr>
+              </m:ctrlPr>
+            </m:fName>
+            <m:e>
+              <m:d>
+                <m:dPr>
+                  <m:ctrlPr>
+                    <w:rPr>
+                      <w:rFonts w:ascii="Cambria Math" w:eastAsiaTheme="minorEastAsia" w:hAnsi="Cambria Math"/>
+                      <w:i/>
+                    </w:rPr>
+                  </m:ctrlPr>
+                </m:dPr>
+                <m:e>
+                  <m:r>
+                    <w:rPr>
+                      <w:rFonts w:ascii="Cambria Math" w:eastAsiaTheme="minorEastAsia" w:hAnsi="Cambria Math"/>
+                    </w:rPr>
+                    <m:t>0.20</m:t>
+                  </m:r>
+                </m:e>
+              </m:d>
+            </m:e>
+          </m:func>
+          <m:r>
+            <w:rPr>
+              <w:rFonts w:ascii="Cambria Math" w:eastAsiaTheme="minorEastAsia" w:hAnsi="Cambria Math"/>
+            </w:rPr>
+            <m:t>,</m:t>
+          </m:r>
+          <m:func>
+            <m:funcPr>
+              <m:ctrlPr>
+                <w:rPr>
+                  <w:rFonts w:ascii="Cambria Math" w:eastAsiaTheme="minorEastAsia" w:hAnsi="Cambria Math"/>
+                </w:rPr>
+              </m:ctrlPr>
+            </m:funcPr>
+            <m:fName>
+              <m:r>
+                <m:rPr>
+                  <m:sty m:val="p"/>
+                </m:rPr>
+                <w:rPr>
+                  <w:rFonts w:ascii="Cambria Math" w:eastAsiaTheme="minorEastAsia" w:hAnsi="Cambria Math"/>
+                </w:rPr>
+                <m:t>ln</m:t>
+              </m:r>
+              <m:ctrlPr>
+                <w:rPr>
+                  <w:rFonts w:ascii="Cambria Math" w:eastAsiaTheme="minorEastAsia" w:hAnsi="Cambria Math"/>
+                  <w:i/>
+                </w:rPr>
+              </m:ctrlPr>
+            </m:fName>
+            <m:e>
+              <m:d>
+                <m:dPr>
+                  <m:ctrlPr>
+                    <w:rPr>
+                      <w:rFonts w:ascii="Cambria Math" w:eastAsiaTheme="minorEastAsia" w:hAnsi="Cambria Math"/>
+                      <w:i/>
+                    </w:rPr>
+                  </m:ctrlPr>
+                </m:dPr>
+                <m:e>
+                  <m:r>
+                    <w:rPr>
+                      <w:rFonts w:ascii="Cambria Math" w:eastAsiaTheme="minorEastAsia" w:hAnsi="Cambria Math"/>
+                    </w:rPr>
+                    <m:t>0.32</m:t>
+                  </m:r>
+                </m:e>
+              </m:d>
+            </m:e>
+          </m:func>
+          <m:r>
+            <w:rPr>
+              <w:rFonts w:ascii="Cambria Math" w:eastAsiaTheme="minorEastAsia" w:hAnsi="Cambria Math"/>
+            </w:rPr>
+            <m:t>,</m:t>
+          </m:r>
+          <m:func>
+            <m:funcPr>
+              <m:ctrlPr>
+                <w:rPr>
+                  <w:rFonts w:ascii="Cambria Math" w:eastAsiaTheme="minorEastAsia" w:hAnsi="Cambria Math"/>
+                </w:rPr>
+              </m:ctrlPr>
+            </m:funcPr>
+            <m:fName>
+              <m:r>
+                <m:rPr>
+                  <m:sty m:val="p"/>
+                </m:rPr>
+                <w:rPr>
+                  <w:rFonts w:ascii="Cambria Math" w:eastAsiaTheme="minorEastAsia" w:hAnsi="Cambria Math"/>
+                </w:rPr>
+                <m:t>ln</m:t>
+              </m:r>
+              <m:ctrlPr>
+                <w:rPr>
+                  <w:rFonts w:ascii="Cambria Math" w:eastAsiaTheme="minorEastAsia" w:hAnsi="Cambria Math"/>
+                  <w:i/>
+                </w:rPr>
+              </m:ctrlPr>
+            </m:fName>
+            <m:e>
+              <m:d>
+                <m:dPr>
+                  <m:ctrlPr>
+                    <w:rPr>
+                      <w:rFonts w:ascii="Cambria Math" w:eastAsiaTheme="minorEastAsia" w:hAnsi="Cambria Math"/>
+                      <w:i/>
+                    </w:rPr>
+                  </m:ctrlPr>
+                </m:dPr>
+                <m:e>
+                  <m:r>
+                    <w:rPr>
+                      <w:rFonts w:ascii="Cambria Math" w:eastAsiaTheme="minorEastAsia" w:hAnsi="Cambria Math"/>
+                    </w:rPr>
+                    <m:t>0.45</m:t>
+                  </m:r>
+                </m:e>
+              </m:d>
+            </m:e>
+          </m:func>
+          <m:r>
+            <w:rPr>
+              <w:rFonts w:ascii="Cambria Math" w:eastAsiaTheme="minorEastAsia" w:hAnsi="Cambria Math"/>
+            </w:rPr>
+            <m:t>,</m:t>
+          </m:r>
+          <m:func>
+            <m:funcPr>
+              <m:ctrlPr>
+                <w:rPr>
+                  <w:rFonts w:ascii="Cambria Math" w:eastAsiaTheme="minorEastAsia" w:hAnsi="Cambria Math"/>
+                </w:rPr>
+              </m:ctrlPr>
+            </m:funcPr>
+            <m:fName>
+              <m:r>
+                <m:rPr>
+                  <m:sty m:val="p"/>
+                </m:rPr>
+                <w:rPr>
+                  <w:rFonts w:ascii="Cambria Math" w:eastAsiaTheme="minorEastAsia" w:hAnsi="Cambria Math"/>
+                </w:rPr>
+                <m:t>ln</m:t>
+              </m:r>
+              <m:ctrlPr>
+                <w:rPr>
+                  <w:rFonts w:ascii="Cambria Math" w:eastAsiaTheme="minorEastAsia" w:hAnsi="Cambria Math"/>
+                  <w:i/>
+                </w:rPr>
+              </m:ctrlPr>
+            </m:fName>
+            <m:e>
+              <m:d>
+                <m:dPr>
+                  <m:ctrlPr>
+                    <w:rPr>
+                      <w:rFonts w:ascii="Cambria Math" w:eastAsiaTheme="minorEastAsia" w:hAnsi="Cambria Math"/>
+                      <w:i/>
+                    </w:rPr>
+                  </m:ctrlPr>
+                </m:dPr>
+                <m:e>
+                  <m:r>
+                    <w:rPr>
+                      <w:rFonts w:ascii="Cambria Math" w:eastAsiaTheme="minorEastAsia" w:hAnsi="Cambria Math"/>
+                    </w:rPr>
+                    <m:t>0.70</m:t>
+                  </m:r>
+                </m:e>
+              </m:d>
+            </m:e>
+          </m:func>
+          <m:r>
+            <w:rPr>
+              <w:rFonts w:ascii="Cambria Math" w:eastAsiaTheme="minorEastAsia" w:hAnsi="Cambria Math"/>
+            </w:rPr>
+            <m:t>]</m:t>
+          </m:r>
+        </m:oMath>
+      </m:oMathPara>
+    </w:p>
+    <w:p>
+      <w:pPr>
+        <w:rPr>
+          <w:rFonts w:eastAsiaTheme="minorEastAsia"/>
+        </w:rPr>
+      </w:pPr>
+    </w:p>
+    <w:p>
+      <w:pPr>
+        <w:rPr>
+          <w:rFonts w:eastAsiaTheme="minorEastAsia"/>
+        </w:rPr>
+      </w:pPr>
+    </w:p>
+    <w:p>
+      <w:pPr>
+        <w:rPr>
+          <w:rFonts w:eastAsiaTheme="minorEastAsia"/>
+        </w:rPr>
+      </w:pPr>
+    </w:p>
+    <w:p>
+      <w:pPr>
+        <w:rPr>
+          <w:rFonts w:eastAsiaTheme="minorEastAsia"/>
+        </w:rPr>
+      </w:pPr>
+    </w:p>
+    <w:p>
+      <w:pPr>
+        <w:rPr>
+          <w:rFonts w:eastAsiaTheme="minorEastAsia"/>
+        </w:rPr>
+      </w:pPr>
+    </w:p>
+    <w:p>
+      <w:pPr>
+        <w:rPr>
+          <w:rFonts w:eastAsiaTheme="minorEastAsia"/>
+        </w:rPr>
+      </w:pPr>
+    </w:p>
+    <w:p>
+      <w:pPr>
+        <w:rPr>
+          <w:rFonts w:eastAsiaTheme="minorEastAsia"/>
+        </w:rPr>
+      </w:pPr>
+    </w:p>
+    <w:p>
+      <w:pPr>
+        <w:pStyle w:val="Heading2"/>
+        <w:rPr>
+          <w:rFonts w:eastAsiaTheme="minorEastAsia"/>
+        </w:rPr>
+      </w:pPr>
+      <w:r>
+        <w:rPr>
+          <w:rFonts w:eastAsiaTheme="minorEastAsia"/>
+        </w:rPr>
+        <w:lastRenderedPageBreak/>
+        <w:t>Employ Linear Regression</w:t>
+      </w:r>
+    </w:p>
+    <w:p/>
+    <w:p>
+      <w:r>
+        <w:t xml:space="preserve">To find the best-fitting line </w:t>
+      </w:r>
+      <m:oMath>
+        <m:func>
+          <m:funcPr>
+            <m:ctrlPr>
+              <w:rPr>
+                <w:rFonts w:ascii="Cambria Math" w:eastAsiaTheme="minorEastAsia" w:hAnsi="Cambria Math"/>
+              </w:rPr>
+            </m:ctrlPr>
+          </m:funcPr>
+          <m:fName>
+            <m:r>
+              <m:rPr>
+                <m:sty m:val="p"/>
+              </m:rPr>
+              <w:rPr>
+                <w:rFonts w:ascii="Cambria Math" w:eastAsiaTheme="minorEastAsia" w:hAnsi="Cambria Math"/>
+              </w:rPr>
+              <m:t>ln</m:t>
+            </m:r>
+            <m:ctrlPr>
+              <w:rPr>
+                <w:rFonts w:ascii="Cambria Math" w:eastAsiaTheme="minorEastAsia" w:hAnsi="Cambria Math"/>
+                <w:i/>
+              </w:rPr>
+            </m:ctrlPr>
+          </m:fName>
+          <m:e>
+            <m:d>
+              <m:dPr>
+                <m:ctrlPr>
+                  <w:rPr>
+                    <w:rFonts w:ascii="Cambria Math" w:eastAsiaTheme="minorEastAsia" w:hAnsi="Cambria Math"/>
+                    <w:i/>
+                  </w:rPr>
+                </m:ctrlPr>
+              </m:dPr>
+              <m:e>
+                <m:r>
+                  <w:rPr>
+                    <w:rFonts w:ascii="Cambria Math" w:eastAsiaTheme="minorEastAsia" w:hAnsi="Cambria Math"/>
+                  </w:rPr>
+                  <m:t>k</m:t>
+                </m:r>
+              </m:e>
+            </m:d>
+          </m:e>
+        </m:func>
+        <m:r>
+          <w:rPr>
+            <w:rFonts w:ascii="Cambria Math" w:eastAsiaTheme="minorEastAsia" w:hAnsi="Cambria Math"/>
+          </w:rPr>
+          <m:t>=m</m:t>
+        </m:r>
+        <m:d>
+          <m:dPr>
+            <m:ctrlPr>
+              <w:rPr>
+                <w:rFonts w:ascii="Cambria Math" w:eastAsiaTheme="minorEastAsia" w:hAnsi="Cambria Math"/>
+                <w:i/>
+              </w:rPr>
+            </m:ctrlPr>
+          </m:dPr>
+          <m:e>
+            <m:r>
+              <w:rPr>
+                <w:rFonts w:ascii="Cambria Math" w:eastAsiaTheme="minorEastAsia" w:hAnsi="Cambria Math"/>
+              </w:rPr>
+              <m:t>T-20</m:t>
+            </m:r>
+          </m:e>
+        </m:d>
+        <m:r>
+          <w:rPr>
+            <w:rFonts w:ascii="Cambria Math" w:eastAsiaTheme="minorEastAsia" w:hAnsi="Cambria Math"/>
+          </w:rPr>
+          <m:t>+b</m:t>
+        </m:r>
+      </m:oMath>
+      <w:r>
+        <w:rPr>
+          <w:rFonts w:eastAsiaTheme="minorEastAsia"/>
+        </w:rPr>
+        <w:t xml:space="preserve">, we calculate the slope m and the intercept b using </w:t>
+      </w:r>
+      <w:r>
+        <w:rPr>
+          <w:rFonts w:eastAsiaTheme="minorEastAsia"/>
+        </w:rPr>
+        <w:t>these formulae</w:t>
+      </w:r>
+      <w:r>
+        <w:rPr>
+          <w:rFonts w:eastAsiaTheme="minorEastAsia"/>
+        </w:rPr>
+        <w:t xml:space="preserve"> for linear regression:</w:t>
+      </w:r>
+    </w:p>
+    <w:p>
+      <m:oMathPara>
+        <m:oMath>
+          <m:r>
+            <w:rPr>
+              <w:rFonts w:ascii="Cambria Math" w:hAnsi="Cambria Math"/>
+            </w:rPr>
+            <m:t xml:space="preserve">m= </m:t>
+          </m:r>
+          <m:f>
+            <m:fPr>
+              <m:ctrlPr>
+                <w:rPr>
+                  <w:rFonts w:ascii="Cambria Math" w:hAnsi="Cambria Math"/>
+                  <w:i/>
+                </w:rPr>
+              </m:ctrlPr>
+            </m:fPr>
+            <m:num>
+              <m:r>
+                <w:rPr>
+                  <w:rFonts w:ascii="Cambria Math" w:hAnsi="Cambria Math"/>
+                </w:rPr>
+                <m:t>N</m:t>
+              </m:r>
+              <m:d>
+                <m:dPr>
+                  <m:ctrlPr>
+                    <w:rPr>
+                      <w:rFonts w:ascii="Cambria Math" w:hAnsi="Cambria Math"/>
+                      <w:i/>
+                    </w:rPr>
+                  </m:ctrlPr>
+                </m:dPr>
+                <m:e>
+                  <m:nary>
+                    <m:naryPr>
+                      <m:chr m:val="∑"/>
+                      <m:limLoc m:val="undOvr"/>
+                      <m:subHide m:val="1"/>
+                      <m:supHide m:val="1"/>
+                      <m:ctrlPr>
+                        <w:rPr>
+                          <w:rFonts w:ascii="Cambria Math" w:hAnsi="Cambria Math"/>
+                          <w:i/>
+                        </w:rPr>
+                      </m:ctrlPr>
+                    </m:naryPr>
+                    <m:sub/>
+                    <m:sup/>
+                    <m:e>
+                      <m:r>
+                        <w:rPr>
+                          <w:rFonts w:ascii="Cambria Math" w:hAnsi="Cambria Math"/>
+                        </w:rPr>
+                        <m:t>T'K'</m:t>
+                      </m:r>
+                    </m:e>
+                  </m:nary>
+                </m:e>
+              </m:d>
+              <m:r>
+                <w:rPr>
+                  <w:rFonts w:ascii="Cambria Math" w:hAnsi="Cambria Math"/>
+                </w:rPr>
+                <m:t>-(</m:t>
+              </m:r>
+              <m:nary>
+                <m:naryPr>
+                  <m:chr m:val="∑"/>
+                  <m:limLoc m:val="undOvr"/>
+                  <m:subHide m:val="1"/>
+                  <m:supHide m:val="1"/>
+                  <m:ctrlPr>
+                    <w:rPr>
+                      <w:rFonts w:ascii="Cambria Math" w:hAnsi="Cambria Math"/>
+                      <w:i/>
+                    </w:rPr>
+                  </m:ctrlPr>
+                </m:naryPr>
+                <m:sub/>
+                <m:sup/>
+                <m:e>
+                  <m:r>
+                    <w:rPr>
+                      <w:rFonts w:ascii="Cambria Math" w:hAnsi="Cambria Math"/>
+                    </w:rPr>
+                    <m:t>T</m:t>
+                  </m:r>
+                </m:e>
+              </m:nary>
+              <m:r>
+                <w:rPr>
+                  <w:rFonts w:ascii="Cambria Math" w:hAnsi="Cambria Math"/>
+                </w:rPr>
+                <m:t>')(</m:t>
+              </m:r>
+              <m:nary>
+                <m:naryPr>
+                  <m:chr m:val="∑"/>
+                  <m:limLoc m:val="undOvr"/>
+                  <m:subHide m:val="1"/>
+                  <m:supHide m:val="1"/>
+                  <m:ctrlPr>
+                    <w:rPr>
+                      <w:rFonts w:ascii="Cambria Math" w:hAnsi="Cambria Math"/>
+                      <w:i/>
+                    </w:rPr>
+                  </m:ctrlPr>
+                </m:naryPr>
+                <m:sub/>
+                <m:sup/>
+                <m:e>
+                  <m:r>
+                    <w:rPr>
+                      <w:rFonts w:ascii="Cambria Math" w:hAnsi="Cambria Math"/>
+                    </w:rPr>
+                    <m:t>K'</m:t>
+                  </m:r>
+                </m:e>
+              </m:nary>
+              <m:r>
+                <w:rPr>
+                  <w:rFonts w:ascii="Cambria Math" w:hAnsi="Cambria Math"/>
+                </w:rPr>
+                <m:t>)</m:t>
+              </m:r>
+            </m:num>
+            <m:den>
+              <m:r>
+                <w:rPr>
+                  <w:rFonts w:ascii="Cambria Math" w:hAnsi="Cambria Math"/>
+                </w:rPr>
+                <m:t>N(</m:t>
+              </m:r>
+              <m:nary>
+                <m:naryPr>
+                  <m:chr m:val="∑"/>
+                  <m:limLoc m:val="undOvr"/>
+                  <m:subHide m:val="1"/>
+                  <m:supHide m:val="1"/>
+                  <m:ctrlPr>
+                    <w:rPr>
+                      <w:rFonts w:ascii="Cambria Math" w:hAnsi="Cambria Math"/>
+                      <w:i/>
+                    </w:rPr>
+                  </m:ctrlPr>
+                </m:naryPr>
+                <m:sub/>
+                <m:sup/>
+                <m:e>
+                  <m:sSup>
+                    <m:sSupPr>
+                      <m:ctrlPr>
+                        <w:rPr>
+                          <w:rFonts w:ascii="Cambria Math" w:hAnsi="Cambria Math"/>
+                          <w:i/>
+                        </w:rPr>
+                      </m:ctrlPr>
+                    </m:sSupPr>
+                    <m:e>
+                      <m:r>
+                        <w:rPr>
+                          <w:rFonts w:ascii="Cambria Math" w:hAnsi="Cambria Math"/>
+                        </w:rPr>
+                        <m:t>T</m:t>
+                      </m:r>
+                    </m:e>
+                    <m:sup>
+                      <m:r>
+                        <w:rPr>
+                          <w:rFonts w:ascii="Cambria Math" w:hAnsi="Cambria Math"/>
+                        </w:rPr>
+                        <m:t>'2</m:t>
+                      </m:r>
+                    </m:sup>
+                  </m:sSup>
+                  <m:r>
+                    <w:rPr>
+                      <w:rFonts w:ascii="Cambria Math" w:hAnsi="Cambria Math"/>
+                    </w:rPr>
+                    <m:t>)-</m:t>
+                  </m:r>
+                  <m:sSup>
+                    <m:sSupPr>
+                      <m:ctrlPr>
+                        <w:rPr>
+                          <w:rFonts w:ascii="Cambria Math" w:hAnsi="Cambria Math"/>
+                          <w:i/>
+                        </w:rPr>
+                      </m:ctrlPr>
+                    </m:sSupPr>
+                    <m:e>
+                      <m:r>
+                        <w:rPr>
+                          <w:rFonts w:ascii="Cambria Math" w:hAnsi="Cambria Math"/>
+                        </w:rPr>
+                        <m:t>(</m:t>
+                      </m:r>
+                      <m:nary>
+                        <m:naryPr>
+                          <m:chr m:val="∑"/>
+                          <m:limLoc m:val="undOvr"/>
+                          <m:subHide m:val="1"/>
+                          <m:supHide m:val="1"/>
+                          <m:ctrlPr>
+                            <w:rPr>
+                              <w:rFonts w:ascii="Cambria Math" w:hAnsi="Cambria Math"/>
+                              <w:i/>
+                            </w:rPr>
+                          </m:ctrlPr>
+                        </m:naryPr>
+                        <m:sub/>
+                        <m:sup/>
+                        <m:e>
+                          <m:r>
+                            <w:rPr>
+                              <w:rFonts w:ascii="Cambria Math" w:hAnsi="Cambria Math"/>
+                            </w:rPr>
+                            <m:t>T')</m:t>
+                          </m:r>
+                        </m:e>
+                      </m:nary>
+                    </m:e>
+                    <m:sup>
+                      <m:r>
+                        <w:rPr>
+                          <w:rFonts w:ascii="Cambria Math" w:hAnsi="Cambria Math"/>
+                        </w:rPr>
+                        <m:t>2</m:t>
+                      </m:r>
+                    </m:sup>
+                  </m:sSup>
+                </m:e>
+              </m:nary>
+            </m:den>
+          </m:f>
+        </m:oMath>
+      </m:oMathPara>
+    </w:p>
+    <w:p>
+      <m:oMathPara>
+        <m:oMath>
+          <m:r>
+            <w:rPr>
+              <w:rFonts w:ascii="Cambria Math" w:hAnsi="Cambria Math"/>
+            </w:rPr>
+            <m:t xml:space="preserve">b= </m:t>
+          </m:r>
+          <m:f>
+            <m:fPr>
+              <m:ctrlPr>
+                <w:rPr>
+                  <w:rFonts w:ascii="Cambria Math" w:hAnsi="Cambria Math"/>
+                  <w:i/>
+                </w:rPr>
+              </m:ctrlPr>
+            </m:fPr>
+            <m:num>
+              <m:nary>
+                <m:naryPr>
+                  <m:chr m:val="∑"/>
+                  <m:limLoc m:val="undOvr"/>
+                  <m:subHide m:val="1"/>
+                  <m:supHide m:val="1"/>
+                  <m:ctrlPr>
+                    <w:rPr>
+                      <w:rFonts w:ascii="Cambria Math" w:hAnsi="Cambria Math"/>
+                      <w:i/>
+                    </w:rPr>
+                  </m:ctrlPr>
+                </m:naryPr>
+                <m:sub/>
+                <m:sup/>
+                <m:e>
+                  <m:r>
+                    <w:rPr>
+                      <w:rFonts w:ascii="Cambria Math" w:hAnsi="Cambria Math"/>
+                    </w:rPr>
+                    <m:t>K'</m:t>
+                  </m:r>
+                </m:e>
+              </m:nary>
+              <m:r>
+                <w:rPr>
+                  <w:rFonts w:ascii="Cambria Math" w:hAnsi="Cambria Math"/>
+                </w:rPr>
+                <m:t>-m(</m:t>
+              </m:r>
+              <m:nary>
+                <m:naryPr>
+                  <m:chr m:val="∑"/>
+                  <m:limLoc m:val="undOvr"/>
+                  <m:subHide m:val="1"/>
+                  <m:supHide m:val="1"/>
+                  <m:ctrlPr>
+                    <w:rPr>
+                      <w:rFonts w:ascii="Cambria Math" w:hAnsi="Cambria Math"/>
+                      <w:i/>
+                    </w:rPr>
+                  </m:ctrlPr>
+                </m:naryPr>
+                <m:sub/>
+                <m:sup/>
+                <m:e>
+                  <m:r>
+                    <w:rPr>
+                      <w:rFonts w:ascii="Cambria Math" w:hAnsi="Cambria Math"/>
+                    </w:rPr>
+                    <m:t>T')</m:t>
+                  </m:r>
+                </m:e>
+              </m:nary>
+            </m:num>
+            <m:den>
+              <m:r>
+                <w:rPr>
+                  <w:rFonts w:ascii="Cambria Math" w:hAnsi="Cambria Math"/>
+                </w:rPr>
+                <m:t>N</m:t>
+              </m:r>
+            </m:den>
+          </m:f>
+        </m:oMath>
+      </m:oMathPara>
+    </w:p>
+    <w:p>
+      <w:pPr>
+        <w:rPr>
+          <w:rFonts w:eastAsiaTheme="minorEastAsia"/>
+        </w:rPr>
+      </w:pPr>
+      <w:r>
+        <w:t xml:space="preserve">Where </w:t>
+      </w:r>
+      <m:oMath>
+        <m:r>
+          <w:rPr>
+            <w:rFonts w:ascii="Cambria Math" w:hAnsi="Cambria Math"/>
+          </w:rPr>
+          <m:t>N</m:t>
+        </m:r>
+      </m:oMath>
+      <w:r>
+        <w:rPr>
+          <w:rFonts w:eastAsiaTheme="minorEastAsia"/>
+        </w:rPr>
+        <w:t xml:space="preserve"> is the number of data points</w:t>
+      </w:r>
+      <w:r>
+        <w:rPr>
+          <w:rFonts w:eastAsiaTheme="minorEastAsia"/>
+        </w:rPr>
+        <w:t xml:space="preserve"> which is 5</w:t>
+      </w:r>
+      <w:r>
+        <w:rPr>
+          <w:rFonts w:eastAsiaTheme="minorEastAsia"/>
+        </w:rPr>
+        <w:t xml:space="preserve">. </w:t>
+      </w:r>
+    </w:p>
+    <w:p>
+      <w:pPr>
+        <w:rPr>
+          <w:rFonts w:eastAsiaTheme="minorEastAsia"/>
+        </w:rPr>
+      </w:pPr>
+    </w:p>
+    <w:p>
+      <w:pPr>
+        <w:rPr>
+          <w:rFonts w:eastAsiaTheme="minorEastAsia"/>
+        </w:rPr>
+      </w:pPr>
+      <w:r>
+        <w:rPr>
+          <w:rFonts w:eastAsiaTheme="minorEastAsia"/>
+        </w:rPr>
+        <w:t>We calculate m and b using the transformed data T’ and K’. First, we compute:</w:t>
+      </w:r>
+    </w:p>
+    <w:p>
+      <m:oMathPara>
+        <m:oMath>
+          <m:nary>
+            <m:naryPr>
+              <m:chr m:val="∑"/>
+              <m:limLoc m:val="undOvr"/>
+              <m:subHide m:val="1"/>
+              <m:supHide m:val="1"/>
+              <m:ctrlPr>
+                <w:rPr>
+                  <w:rFonts w:ascii="Cambria Math" w:hAnsi="Cambria Math"/>
+                  <w:i/>
+                </w:rPr>
+              </m:ctrlPr>
+            </m:naryPr>
+            <m:sub/>
+            <m:sup/>
+            <m:e>
+              <m:sSup>
+                <m:sSupPr>
+                  <m:ctrlPr>
+                    <w:rPr>
+                      <w:rFonts w:ascii="Cambria Math" w:hAnsi="Cambria Math"/>
+                      <w:i/>
+                    </w:rPr>
+                  </m:ctrlPr>
+                </m:sSupPr>
+                <m:e>
+                  <m:r>
+                    <w:rPr>
+                      <w:rFonts w:ascii="Cambria Math" w:hAnsi="Cambria Math"/>
+                    </w:rPr>
+                    <m:t>T</m:t>
+                  </m:r>
+                </m:e>
+                <m:sup>
+                  <m:r>
+                    <w:rPr>
+                      <w:rFonts w:ascii="Cambria Math" w:hAnsi="Cambria Math"/>
+                    </w:rPr>
+                    <m:t>'</m:t>
+                  </m:r>
+                </m:sup>
+              </m:sSup>
+            </m:e>
+          </m:nary>
+          <m:r>
+            <w:rPr>
+              <w:rFonts w:ascii="Cambria Math" w:hAnsi="Cambria Math"/>
+            </w:rPr>
+            <m:t xml:space="preserve">, </m:t>
+          </m:r>
+          <m:nary>
+            <m:naryPr>
+              <m:chr m:val="∑"/>
+              <m:limLoc m:val="undOvr"/>
+              <m:subHide m:val="1"/>
+              <m:supHide m:val="1"/>
+              <m:ctrlPr>
+                <w:rPr>
+                  <w:rFonts w:ascii="Cambria Math" w:hAnsi="Cambria Math"/>
+                  <w:i/>
+                </w:rPr>
+              </m:ctrlPr>
+            </m:naryPr>
+            <m:sub/>
+            <m:sup/>
+            <m:e>
+              <m:r>
+                <w:rPr>
+                  <w:rFonts w:ascii="Cambria Math" w:hAnsi="Cambria Math"/>
+                </w:rPr>
+                <m:t>K'</m:t>
+              </m:r>
+            </m:e>
+          </m:nary>
+          <m:r>
+            <w:rPr>
+              <w:rFonts w:ascii="Cambria Math" w:hAnsi="Cambria Math"/>
+            </w:rPr>
+            <m:t xml:space="preserve">, </m:t>
+          </m:r>
+          <m:nary>
+            <m:naryPr>
+              <m:chr m:val="∑"/>
+              <m:limLoc m:val="undOvr"/>
+              <m:subHide m:val="1"/>
+              <m:supHide m:val="1"/>
+              <m:ctrlPr>
+                <w:rPr>
+                  <w:rFonts w:ascii="Cambria Math" w:hAnsi="Cambria Math"/>
+                  <w:i/>
+                </w:rPr>
+              </m:ctrlPr>
+            </m:naryPr>
+            <m:sub/>
+            <m:sup/>
+            <m:e>
+              <m:r>
+                <w:rPr>
+                  <w:rFonts w:ascii="Cambria Math" w:hAnsi="Cambria Math"/>
+                </w:rPr>
+                <m:t>T'K'</m:t>
+              </m:r>
+            </m:e>
+          </m:nary>
+          <m:r>
+            <w:rPr>
+              <w:rFonts w:ascii="Cambria Math" w:hAnsi="Cambria Math"/>
+            </w:rPr>
+            <m:t xml:space="preserve">, </m:t>
+          </m:r>
+          <m:nary>
+            <m:naryPr>
+              <m:chr m:val="∑"/>
+              <m:limLoc m:val="undOvr"/>
+              <m:subHide m:val="1"/>
+              <m:supHide m:val="1"/>
+              <m:ctrlPr>
+                <w:rPr>
+                  <w:rFonts w:ascii="Cambria Math" w:hAnsi="Cambria Math"/>
+                  <w:i/>
+                </w:rPr>
+              </m:ctrlPr>
+            </m:naryPr>
+            <m:sub/>
+            <m:sup/>
+            <m:e>
+              <m:sSup>
+                <m:sSupPr>
+                  <m:ctrlPr>
+                    <w:rPr>
+                      <w:rFonts w:ascii="Cambria Math" w:hAnsi="Cambria Math"/>
+                      <w:i/>
+                    </w:rPr>
+                  </m:ctrlPr>
+                </m:sSupPr>
+                <m:e>
+                  <m:r>
+                    <w:rPr>
+                      <w:rFonts w:ascii="Cambria Math" w:hAnsi="Cambria Math"/>
+                    </w:rPr>
+                    <m:t>T</m:t>
+                  </m:r>
+                </m:e>
+                <m:sup>
+                  <m:r>
+                    <w:rPr>
+                      <w:rFonts w:ascii="Cambria Math" w:hAnsi="Cambria Math"/>
+                    </w:rPr>
+                    <m:t>'2</m:t>
+                  </m:r>
+                </m:sup>
+              </m:sSup>
+            </m:e>
+          </m:nary>
+        </m:oMath>
+      </m:oMathPara>
+    </w:p>
+    <w:p/>
+    <w:p>
+      <w:pPr>
+        <w:rPr>
+          <w:rFonts w:eastAsiaTheme="minorEastAsia"/>
+        </w:rPr>
+      </w:pPr>
+      <m:oMathPara>
+        <m:oMath>
+          <m:r>
+            <w:rPr>
+              <w:rFonts w:ascii="Cambria Math" w:hAnsi="Cambria Math"/>
+            </w:rPr>
+            <m:t>∑T'=-14-8-2+4+10=-10</m:t>
+          </m:r>
+        </m:oMath>
+      </m:oMathPara>
+    </w:p>
+    <w:p/>
+    <w:p>
+      <w:pPr>
+        <w:rPr>
+          <w:rFonts w:eastAsiaTheme="minorEastAsia"/>
+        </w:rPr>
+      </w:pPr>
+      <m:oMathPara>
+        <m:oMath>
+          <m:r>
+            <w:rPr>
+              <w:rFonts w:ascii="Cambria Math" w:hAnsi="Cambria Math"/>
+            </w:rPr>
+            <m:t>∑</m:t>
+          </m:r>
+          <m:sSup>
+            <m:sSupPr>
+              <m:ctrlPr>
+                <w:rPr>
+                  <w:rFonts w:ascii="Cambria Math" w:hAnsi="Cambria Math"/>
+                  <w:i/>
+                </w:rPr>
+              </m:ctrlPr>
+            </m:sSupPr>
+            <m:e>
+              <m:r>
+                <w:rPr>
+                  <w:rFonts w:ascii="Cambria Math" w:hAnsi="Cambria Math"/>
+                </w:rPr>
+                <m:t>K</m:t>
+              </m:r>
+            </m:e>
+            <m:sup>
+              <m:r>
+                <w:rPr>
+                  <w:rFonts w:ascii="Cambria Math" w:hAnsi="Cambria Math"/>
+                </w:rPr>
+                <m:t>'</m:t>
+              </m:r>
+            </m:sup>
+          </m:sSup>
+          <m:r>
+            <w:rPr>
+              <w:rFonts w:ascii="Cambria Math" w:eastAsiaTheme="minorEastAsia" w:hAnsi="Cambria Math"/>
+            </w:rPr>
+            <m:t>=ln</m:t>
+          </m:r>
+          <m:d>
+            <m:dPr>
+              <m:ctrlPr>
+                <w:rPr>
+                  <w:rFonts w:ascii="Cambria Math" w:eastAsiaTheme="minorEastAsia" w:hAnsi="Cambria Math"/>
+                  <w:i/>
+                </w:rPr>
+              </m:ctrlPr>
+            </m:dPr>
+            <m:e>
+              <m:r>
+                <w:rPr>
+                  <w:rFonts w:ascii="Cambria Math" w:eastAsiaTheme="minorEastAsia" w:hAnsi="Cambria Math"/>
+                </w:rPr>
+                <m:t>0.15</m:t>
+              </m:r>
+            </m:e>
+          </m:d>
+          <m:r>
+            <w:rPr>
+              <w:rFonts w:ascii="Cambria Math" w:eastAsiaTheme="minorEastAsia" w:hAnsi="Cambria Math"/>
+            </w:rPr>
+            <m:t>+ln</m:t>
+          </m:r>
+          <m:d>
+            <m:dPr>
+              <m:ctrlPr>
+                <w:rPr>
+                  <w:rFonts w:ascii="Cambria Math" w:eastAsiaTheme="minorEastAsia" w:hAnsi="Cambria Math"/>
+                  <w:i/>
+                </w:rPr>
+              </m:ctrlPr>
+            </m:dPr>
+            <m:e>
+              <m:r>
+                <w:rPr>
+                  <w:rFonts w:ascii="Cambria Math" w:eastAsiaTheme="minorEastAsia" w:hAnsi="Cambria Math"/>
+                </w:rPr>
+                <m:t>0.20</m:t>
+              </m:r>
+            </m:e>
+          </m:d>
+          <m:r>
+            <w:rPr>
+              <w:rFonts w:ascii="Cambria Math" w:eastAsiaTheme="minorEastAsia" w:hAnsi="Cambria Math"/>
+            </w:rPr>
+            <m:t>+ln</m:t>
+          </m:r>
+          <m:d>
+            <m:dPr>
+              <m:ctrlPr>
+                <w:rPr>
+                  <w:rFonts w:ascii="Cambria Math" w:eastAsiaTheme="minorEastAsia" w:hAnsi="Cambria Math"/>
+                  <w:i/>
+                </w:rPr>
+              </m:ctrlPr>
+            </m:dPr>
+            <m:e>
+              <m:r>
+                <w:rPr>
+                  <w:rFonts w:ascii="Cambria Math" w:eastAsiaTheme="minorEastAsia" w:hAnsi="Cambria Math"/>
+                </w:rPr>
+                <m:t>0.32</m:t>
+              </m:r>
+            </m:e>
+          </m:d>
+          <m:r>
+            <w:rPr>
+              <w:rFonts w:ascii="Cambria Math" w:eastAsiaTheme="minorEastAsia" w:hAnsi="Cambria Math"/>
+            </w:rPr>
+            <m:t>+ln</m:t>
+          </m:r>
+          <m:d>
+            <m:dPr>
+              <m:ctrlPr>
+                <w:rPr>
+                  <w:rFonts w:ascii="Cambria Math" w:eastAsiaTheme="minorEastAsia" w:hAnsi="Cambria Math"/>
+                  <w:i/>
+                </w:rPr>
+              </m:ctrlPr>
+            </m:dPr>
+            <m:e>
+              <m:r>
+                <w:rPr>
+                  <w:rFonts w:ascii="Cambria Math" w:eastAsiaTheme="minorEastAsia" w:hAnsi="Cambria Math"/>
+                </w:rPr>
+                <m:t>0.45</m:t>
+              </m:r>
+            </m:e>
+          </m:d>
+          <m:r>
+            <w:rPr>
+              <w:rFonts w:ascii="Cambria Math" w:eastAsiaTheme="minorEastAsia" w:hAnsi="Cambria Math"/>
+            </w:rPr>
+            <m:t>+ln</m:t>
+          </m:r>
+          <m:d>
+            <m:dPr>
+              <m:ctrlPr>
+                <w:rPr>
+                  <w:rFonts w:ascii="Cambria Math" w:eastAsiaTheme="minorEastAsia" w:hAnsi="Cambria Math"/>
+                  <w:i/>
+                </w:rPr>
+              </m:ctrlPr>
+            </m:dPr>
+            <m:e>
+              <m:r>
+                <w:rPr>
+                  <w:rFonts w:ascii="Cambria Math" w:eastAsiaTheme="minorEastAsia" w:hAnsi="Cambria Math"/>
+                </w:rPr>
+                <m:t>0.70</m:t>
+              </m:r>
+            </m:e>
+          </m:d>
+        </m:oMath>
+      </m:oMathPara>
+    </w:p>
+    <w:p>
+      <w:pPr>
+        <w:rPr>
+          <w:rFonts w:eastAsiaTheme="minorEastAsia"/>
+        </w:rPr>
+      </w:pPr>
+      <m:oMathPara>
+        <m:oMath>
+          <m:r>
+            <w:rPr>
+              <w:rFonts w:ascii="Cambria Math" w:hAnsi="Cambria Math"/>
+            </w:rPr>
+            <m:t>∑</m:t>
+          </m:r>
+          <m:sSup>
+            <m:sSupPr>
+              <m:ctrlPr>
+                <w:rPr>
+                  <w:rFonts w:ascii="Cambria Math" w:hAnsi="Cambria Math"/>
+                  <w:i/>
+                </w:rPr>
+              </m:ctrlPr>
+            </m:sSupPr>
+            <m:e>
+              <m:r>
+                <w:rPr>
+                  <w:rFonts w:ascii="Cambria Math" w:hAnsi="Cambria Math"/>
+                </w:rPr>
+                <m:t>K</m:t>
+              </m:r>
+            </m:e>
+            <m:sup>
+              <m:r>
+                <w:rPr>
+                  <w:rFonts w:ascii="Cambria Math" w:hAnsi="Cambria Math"/>
+                </w:rPr>
+                <m:t>'</m:t>
+              </m:r>
+            </m:sup>
+          </m:sSup>
+          <m:r>
+            <w:rPr>
+              <w:rFonts w:ascii="Cambria Math" w:eastAsiaTheme="minorEastAsia" w:hAnsi="Cambria Math"/>
+            </w:rPr>
+            <m:t>=(-1.897)+(-1.609)+(-1.139)+(-0.798)+(-0.357)≈ -5.80117</m:t>
+          </m:r>
+        </m:oMath>
+      </m:oMathPara>
+    </w:p>
+    <w:p>
+      <w:pPr>
+        <w:rPr>
+          <w:rFonts w:eastAsiaTheme="minorEastAsia"/>
+        </w:rPr>
+      </w:pPr>
+    </w:p>
+    <w:p>
+      <w:pPr>
+        <w:rPr>
+          <w:rFonts w:eastAsiaTheme="minorEastAsia"/>
+        </w:rPr>
+      </w:pPr>
+      <m:oMathPara>
+        <m:oMath>
+          <m:nary>
+            <m:naryPr>
+              <m:chr m:val="∑"/>
+              <m:limLoc m:val="undOvr"/>
+              <m:subHide m:val="1"/>
+              <m:supHide m:val="1"/>
+              <m:ctrlPr>
+                <w:rPr>
+                  <w:rFonts w:ascii="Cambria Math" w:hAnsi="Cambria Math"/>
+                  <w:i/>
+                </w:rPr>
+              </m:ctrlPr>
+            </m:naryPr>
+            <m:sub/>
+            <m:sup/>
+            <m:e>
+              <m:sSup>
+                <m:sSupPr>
+                  <m:ctrlPr>
+                    <w:rPr>
+                      <w:rFonts w:ascii="Cambria Math" w:hAnsi="Cambria Math"/>
+                      <w:i/>
+                    </w:rPr>
+                  </m:ctrlPr>
+                </m:sSupPr>
+                <m:e>
+                  <m:r>
+                    <w:rPr>
+                      <w:rFonts w:ascii="Cambria Math" w:hAnsi="Cambria Math"/>
+                    </w:rPr>
+                    <m:t>T</m:t>
+                  </m:r>
+                </m:e>
+                <m:sup>
+                  <m:r>
+                    <w:rPr>
+                      <w:rFonts w:ascii="Cambria Math" w:hAnsi="Cambria Math"/>
+                    </w:rPr>
+                    <m:t>'</m:t>
+                  </m:r>
+                </m:sup>
+              </m:sSup>
+              <m:sSup>
+                <m:sSupPr>
+                  <m:ctrlPr>
+                    <w:rPr>
+                      <w:rFonts w:ascii="Cambria Math" w:hAnsi="Cambria Math"/>
+                      <w:i/>
+                    </w:rPr>
+                  </m:ctrlPr>
+                </m:sSupPr>
+                <m:e>
+                  <m:r>
+                    <w:rPr>
+                      <w:rFonts w:ascii="Cambria Math" w:hAnsi="Cambria Math"/>
+                    </w:rPr>
+                    <m:t>K</m:t>
+                  </m:r>
+                </m:e>
+                <m:sup>
+                  <m:r>
+                    <w:rPr>
+                      <w:rFonts w:ascii="Cambria Math" w:hAnsi="Cambria Math"/>
+                    </w:rPr>
+                    <m:t>'</m:t>
+                  </m:r>
+                </m:sup>
+              </m:sSup>
+            </m:e>
+          </m:nary>
+          <m:r>
+            <w:rPr>
+              <w:rFonts w:ascii="Cambria Math" w:hAnsi="Cambria Math"/>
+            </w:rPr>
+            <m:t>=</m:t>
+          </m:r>
+          <m:sSubSup>
+            <m:sSubSupPr>
+              <m:ctrlPr>
+                <w:rPr>
+                  <w:rFonts w:ascii="Cambria Math" w:eastAsiaTheme="minorEastAsia" w:hAnsi="Cambria Math"/>
+                  <w:i/>
+                </w:rPr>
+              </m:ctrlPr>
+            </m:sSubSupPr>
+            <m:e>
+              <m:r>
+                <w:rPr>
+                  <w:rFonts w:ascii="Cambria Math" w:eastAsiaTheme="minorEastAsia" w:hAnsi="Cambria Math"/>
+                </w:rPr>
+                <m:t>T</m:t>
+              </m:r>
+            </m:e>
+            <m:sub>
+              <m:r>
+                <w:rPr>
+                  <w:rFonts w:ascii="Cambria Math" w:eastAsiaTheme="minorEastAsia" w:hAnsi="Cambria Math"/>
+                </w:rPr>
+                <m:t>1</m:t>
+              </m:r>
+            </m:sub>
+            <m:sup>
+              <m:r>
+                <w:rPr>
+                  <w:rFonts w:ascii="Cambria Math" w:eastAsiaTheme="minorEastAsia" w:hAnsi="Cambria Math"/>
+                </w:rPr>
+                <m:t>'</m:t>
+              </m:r>
+            </m:sup>
+          </m:sSubSup>
+          <m:r>
+            <w:rPr>
+              <w:rFonts w:ascii="Cambria Math" w:eastAsiaTheme="minorEastAsia" w:hAnsi="Cambria Math"/>
+            </w:rPr>
+            <m:t>*</m:t>
+          </m:r>
+          <m:sSubSup>
+            <m:sSubSupPr>
+              <m:ctrlPr>
+                <w:rPr>
+                  <w:rFonts w:ascii="Cambria Math" w:eastAsiaTheme="minorEastAsia" w:hAnsi="Cambria Math"/>
+                  <w:i/>
+                </w:rPr>
+              </m:ctrlPr>
+            </m:sSubSupPr>
+            <m:e>
+              <m:r>
+                <w:rPr>
+                  <w:rFonts w:ascii="Cambria Math" w:eastAsiaTheme="minorEastAsia" w:hAnsi="Cambria Math"/>
+                </w:rPr>
+                <m:t>K</m:t>
+              </m:r>
+            </m:e>
+            <m:sub>
+              <m:r>
+                <w:rPr>
+                  <w:rFonts w:ascii="Cambria Math" w:eastAsiaTheme="minorEastAsia" w:hAnsi="Cambria Math"/>
+                </w:rPr>
+                <m:t>1</m:t>
+              </m:r>
+            </m:sub>
+            <m:sup>
+              <m:r>
+                <w:rPr>
+                  <w:rFonts w:ascii="Cambria Math" w:eastAsiaTheme="minorEastAsia" w:hAnsi="Cambria Math"/>
+                </w:rPr>
+                <m:t>'</m:t>
+              </m:r>
+            </m:sup>
+          </m:sSubSup>
+          <m:r>
+            <w:rPr>
+              <w:rFonts w:ascii="Cambria Math" w:eastAsiaTheme="minorEastAsia" w:hAnsi="Cambria Math"/>
+            </w:rPr>
+            <m:t>+</m:t>
+          </m:r>
+          <m:sSubSup>
+            <m:sSubSupPr>
+              <m:ctrlPr>
+                <w:rPr>
+                  <w:rFonts w:ascii="Cambria Math" w:eastAsiaTheme="minorEastAsia" w:hAnsi="Cambria Math"/>
+                  <w:i/>
+                </w:rPr>
+              </m:ctrlPr>
+            </m:sSubSupPr>
+            <m:e>
+              <m:r>
+                <w:rPr>
+                  <w:rFonts w:ascii="Cambria Math" w:eastAsiaTheme="minorEastAsia" w:hAnsi="Cambria Math"/>
+                </w:rPr>
+                <m:t>T</m:t>
+              </m:r>
+            </m:e>
+            <m:sub>
+              <m:r>
+                <w:rPr>
+                  <w:rFonts w:ascii="Cambria Math" w:eastAsiaTheme="minorEastAsia" w:hAnsi="Cambria Math"/>
+                </w:rPr>
+                <m:t>2</m:t>
+              </m:r>
+            </m:sub>
+            <m:sup>
+              <m:r>
+                <w:rPr>
+                  <w:rFonts w:ascii="Cambria Math" w:eastAsiaTheme="minorEastAsia" w:hAnsi="Cambria Math"/>
+                </w:rPr>
+                <m:t>'</m:t>
+              </m:r>
+            </m:sup>
+          </m:sSubSup>
+          <m:r>
+            <w:rPr>
+              <w:rFonts w:ascii="Cambria Math" w:eastAsiaTheme="minorEastAsia" w:hAnsi="Cambria Math"/>
+            </w:rPr>
+            <m:t>*</m:t>
+          </m:r>
+          <m:sSubSup>
+            <m:sSubSupPr>
+              <m:ctrlPr>
+                <w:rPr>
+                  <w:rFonts w:ascii="Cambria Math" w:eastAsiaTheme="minorEastAsia" w:hAnsi="Cambria Math"/>
+                  <w:i/>
+                </w:rPr>
+              </m:ctrlPr>
+            </m:sSubSupPr>
+            <m:e>
+              <m:r>
+                <w:rPr>
+                  <w:rFonts w:ascii="Cambria Math" w:eastAsiaTheme="minorEastAsia" w:hAnsi="Cambria Math"/>
+                </w:rPr>
+                <m:t>K</m:t>
+              </m:r>
+            </m:e>
+            <m:sub>
+              <m:r>
+                <w:rPr>
+                  <w:rFonts w:ascii="Cambria Math" w:eastAsiaTheme="minorEastAsia" w:hAnsi="Cambria Math"/>
+                </w:rPr>
+                <m:t>2</m:t>
+              </m:r>
+            </m:sub>
+            <m:sup>
+              <m:r>
+                <w:rPr>
+                  <w:rFonts w:ascii="Cambria Math" w:eastAsiaTheme="minorEastAsia" w:hAnsi="Cambria Math"/>
+                </w:rPr>
+                <m:t>'</m:t>
+              </m:r>
+            </m:sup>
+          </m:sSubSup>
+          <m:r>
+            <w:rPr>
+              <w:rFonts w:ascii="Cambria Math" w:eastAsiaTheme="minorEastAsia" w:hAnsi="Cambria Math"/>
+            </w:rPr>
+            <m:t>+</m:t>
+          </m:r>
+          <m:sSubSup>
+            <m:sSubSupPr>
+              <m:ctrlPr>
+                <w:rPr>
+                  <w:rFonts w:ascii="Cambria Math" w:eastAsiaTheme="minorEastAsia" w:hAnsi="Cambria Math"/>
+                  <w:i/>
+                </w:rPr>
+              </m:ctrlPr>
+            </m:sSubSupPr>
+            <m:e>
+              <m:r>
+                <w:rPr>
+                  <w:rFonts w:ascii="Cambria Math" w:eastAsiaTheme="minorEastAsia" w:hAnsi="Cambria Math"/>
+                </w:rPr>
+                <m:t>T</m:t>
+              </m:r>
+            </m:e>
+            <m:sub>
+              <m:r>
+                <w:rPr>
+                  <w:rFonts w:ascii="Cambria Math" w:eastAsiaTheme="minorEastAsia" w:hAnsi="Cambria Math"/>
+                </w:rPr>
+                <m:t>3</m:t>
+              </m:r>
+            </m:sub>
+            <m:sup>
+              <m:r>
+                <w:rPr>
+                  <w:rFonts w:ascii="Cambria Math" w:eastAsiaTheme="minorEastAsia" w:hAnsi="Cambria Math"/>
+                </w:rPr>
+                <m:t>'</m:t>
+              </m:r>
+            </m:sup>
+          </m:sSubSup>
+          <m:r>
+            <w:rPr>
+              <w:rFonts w:ascii="Cambria Math" w:eastAsiaTheme="minorEastAsia" w:hAnsi="Cambria Math"/>
+            </w:rPr>
+            <m:t>*</m:t>
+          </m:r>
+          <m:sSubSup>
+            <m:sSubSupPr>
+              <m:ctrlPr>
+                <w:rPr>
+                  <w:rFonts w:ascii="Cambria Math" w:eastAsiaTheme="minorEastAsia" w:hAnsi="Cambria Math"/>
+                  <w:i/>
+                </w:rPr>
+              </m:ctrlPr>
+            </m:sSubSupPr>
+            <m:e>
+              <m:r>
+                <w:rPr>
+                  <w:rFonts w:ascii="Cambria Math" w:eastAsiaTheme="minorEastAsia" w:hAnsi="Cambria Math"/>
+                </w:rPr>
+                <m:t>K</m:t>
+              </m:r>
+            </m:e>
+            <m:sub>
+              <m:r>
+                <w:rPr>
+                  <w:rFonts w:ascii="Cambria Math" w:eastAsiaTheme="minorEastAsia" w:hAnsi="Cambria Math"/>
+                </w:rPr>
+                <m:t>3</m:t>
+              </m:r>
+            </m:sub>
+            <m:sup>
+              <m:r>
+                <w:rPr>
+                  <w:rFonts w:ascii="Cambria Math" w:eastAsiaTheme="minorEastAsia" w:hAnsi="Cambria Math"/>
+                </w:rPr>
+                <m:t>'</m:t>
+              </m:r>
+            </m:sup>
+          </m:sSubSup>
+          <m:r>
+            <w:rPr>
+              <w:rFonts w:ascii="Cambria Math" w:eastAsiaTheme="minorEastAsia" w:hAnsi="Cambria Math"/>
+            </w:rPr>
+            <m:t>+</m:t>
+          </m:r>
+          <m:sSubSup>
+            <m:sSubSupPr>
+              <m:ctrlPr>
+                <w:rPr>
+                  <w:rFonts w:ascii="Cambria Math" w:eastAsiaTheme="minorEastAsia" w:hAnsi="Cambria Math"/>
+                  <w:i/>
+                </w:rPr>
+              </m:ctrlPr>
+            </m:sSubSupPr>
+            <m:e>
+              <m:r>
+                <w:rPr>
+                  <w:rFonts w:ascii="Cambria Math" w:eastAsiaTheme="minorEastAsia" w:hAnsi="Cambria Math"/>
+                </w:rPr>
+                <m:t>T</m:t>
+              </m:r>
+            </m:e>
+            <m:sub>
+              <m:r>
+                <w:rPr>
+                  <w:rFonts w:ascii="Cambria Math" w:eastAsiaTheme="minorEastAsia" w:hAnsi="Cambria Math"/>
+                </w:rPr>
+                <m:t>4</m:t>
+              </m:r>
+            </m:sub>
+            <m:sup>
+              <m:r>
+                <w:rPr>
+                  <w:rFonts w:ascii="Cambria Math" w:eastAsiaTheme="minorEastAsia" w:hAnsi="Cambria Math"/>
+                </w:rPr>
+                <m:t>'</m:t>
+              </m:r>
+            </m:sup>
+          </m:sSubSup>
+          <m:r>
+            <w:rPr>
+              <w:rFonts w:ascii="Cambria Math" w:eastAsiaTheme="minorEastAsia" w:hAnsi="Cambria Math"/>
+            </w:rPr>
+            <m:t>*</m:t>
+          </m:r>
+          <m:sSubSup>
+            <m:sSubSupPr>
+              <m:ctrlPr>
+                <w:rPr>
+                  <w:rFonts w:ascii="Cambria Math" w:eastAsiaTheme="minorEastAsia" w:hAnsi="Cambria Math"/>
+                  <w:i/>
+                </w:rPr>
+              </m:ctrlPr>
+            </m:sSubSupPr>
+            <m:e>
+              <m:r>
+                <w:rPr>
+                  <w:rFonts w:ascii="Cambria Math" w:eastAsiaTheme="minorEastAsia" w:hAnsi="Cambria Math"/>
+                </w:rPr>
+                <m:t>K</m:t>
+              </m:r>
+            </m:e>
+            <m:sub>
+              <m:r>
+                <w:rPr>
+                  <w:rFonts w:ascii="Cambria Math" w:eastAsiaTheme="minorEastAsia" w:hAnsi="Cambria Math"/>
+                </w:rPr>
+                <m:t>4</m:t>
+              </m:r>
+            </m:sub>
+            <m:sup>
+              <m:r>
+                <w:rPr>
+                  <w:rFonts w:ascii="Cambria Math" w:eastAsiaTheme="minorEastAsia" w:hAnsi="Cambria Math"/>
+                </w:rPr>
+                <m:t>'</m:t>
+              </m:r>
+            </m:sup>
+          </m:sSubSup>
+          <m:r>
+            <w:rPr>
+              <w:rFonts w:ascii="Cambria Math" w:eastAsiaTheme="minorEastAsia" w:hAnsi="Cambria Math"/>
+            </w:rPr>
+            <m:t>+</m:t>
+          </m:r>
+          <m:sSubSup>
+            <m:sSubSupPr>
+              <m:ctrlPr>
+                <w:rPr>
+                  <w:rFonts w:ascii="Cambria Math" w:eastAsiaTheme="minorEastAsia" w:hAnsi="Cambria Math"/>
+                  <w:i/>
+                </w:rPr>
+              </m:ctrlPr>
+            </m:sSubSupPr>
+            <m:e>
+              <m:r>
+                <w:rPr>
+                  <w:rFonts w:ascii="Cambria Math" w:eastAsiaTheme="minorEastAsia" w:hAnsi="Cambria Math"/>
+                </w:rPr>
+                <m:t>T</m:t>
+              </m:r>
+            </m:e>
+            <m:sub>
+              <m:r>
+                <w:rPr>
+                  <w:rFonts w:ascii="Cambria Math" w:eastAsiaTheme="minorEastAsia" w:hAnsi="Cambria Math"/>
+                </w:rPr>
+                <m:t>5</m:t>
+              </m:r>
+            </m:sub>
+            <m:sup>
+              <m:r>
+                <w:rPr>
+                  <w:rFonts w:ascii="Cambria Math" w:eastAsiaTheme="minorEastAsia" w:hAnsi="Cambria Math"/>
+                </w:rPr>
+                <m:t>'</m:t>
+              </m:r>
+            </m:sup>
+          </m:sSubSup>
+          <m:r>
+            <w:rPr>
+              <w:rFonts w:ascii="Cambria Math" w:eastAsiaTheme="minorEastAsia" w:hAnsi="Cambria Math"/>
+            </w:rPr>
+            <m:t>*</m:t>
+          </m:r>
+          <m:sSubSup>
+            <m:sSubSupPr>
+              <m:ctrlPr>
+                <w:rPr>
+                  <w:rFonts w:ascii="Cambria Math" w:eastAsiaTheme="minorEastAsia" w:hAnsi="Cambria Math"/>
+                  <w:i/>
+                </w:rPr>
+              </m:ctrlPr>
+            </m:sSubSupPr>
+            <m:e>
+              <m:r>
+                <w:rPr>
+                  <w:rFonts w:ascii="Cambria Math" w:eastAsiaTheme="minorEastAsia" w:hAnsi="Cambria Math"/>
+                </w:rPr>
+                <m:t>K</m:t>
+              </m:r>
+            </m:e>
+            <m:sub>
+              <m:r>
+                <w:rPr>
+                  <w:rFonts w:ascii="Cambria Math" w:eastAsiaTheme="minorEastAsia" w:hAnsi="Cambria Math"/>
+                </w:rPr>
+                <m:t>5</m:t>
+              </m:r>
+            </m:sub>
+            <m:sup>
+              <m:r>
+                <w:rPr>
+                  <w:rFonts w:ascii="Cambria Math" w:eastAsiaTheme="minorEastAsia" w:hAnsi="Cambria Math"/>
+                </w:rPr>
+                <m:t>'</m:t>
+              </m:r>
+            </m:sup>
+          </m:sSubSup>
+        </m:oMath>
+      </m:oMathPara>
+    </w:p>
+    <w:p>
+      <w:pPr>
+        <w:rPr>
+          <w:rFonts w:eastAsiaTheme="minorEastAsia"/>
+        </w:rPr>
+      </w:pPr>
+      <m:oMathPara>
+        <m:oMath>
+          <m:nary>
+            <m:naryPr>
+              <m:chr m:val="∑"/>
+              <m:limLoc m:val="undOvr"/>
+              <m:subHide m:val="1"/>
+              <m:supHide m:val="1"/>
+              <m:ctrlPr>
+                <w:rPr>
+                  <w:rFonts w:ascii="Cambria Math" w:hAnsi="Cambria Math"/>
+                  <w:i/>
+                </w:rPr>
+              </m:ctrlPr>
+            </m:naryPr>
+            <m:sub/>
+            <m:sup/>
+            <m:e>
+              <m:sSup>
+                <m:sSupPr>
+                  <m:ctrlPr>
+                    <w:rPr>
+                      <w:rFonts w:ascii="Cambria Math" w:hAnsi="Cambria Math"/>
+                      <w:i/>
+                    </w:rPr>
+                  </m:ctrlPr>
+                </m:sSupPr>
+                <m:e>
+                  <m:r>
+                    <w:rPr>
+                      <w:rFonts w:ascii="Cambria Math" w:hAnsi="Cambria Math"/>
+                    </w:rPr>
+                    <m:t>T</m:t>
+                  </m:r>
+                </m:e>
+                <m:sup>
+                  <m:r>
+                    <w:rPr>
+                      <w:rFonts w:ascii="Cambria Math" w:hAnsi="Cambria Math"/>
+                    </w:rPr>
+                    <m:t>'</m:t>
+                  </m:r>
+                </m:sup>
+              </m:sSup>
+              <m:sSup>
+                <m:sSupPr>
+                  <m:ctrlPr>
+                    <w:rPr>
+                      <w:rFonts w:ascii="Cambria Math" w:hAnsi="Cambria Math"/>
+                      <w:i/>
+                    </w:rPr>
+                  </m:ctrlPr>
+                </m:sSupPr>
+                <m:e>
+                  <m:r>
+                    <w:rPr>
+                      <w:rFonts w:ascii="Cambria Math" w:hAnsi="Cambria Math"/>
+                    </w:rPr>
+                    <m:t>K</m:t>
+                  </m:r>
+                </m:e>
+                <m:sup>
+                  <m:r>
+                    <w:rPr>
+                      <w:rFonts w:ascii="Cambria Math" w:hAnsi="Cambria Math"/>
+                    </w:rPr>
+                    <m:t>'</m:t>
+                  </m:r>
+                </m:sup>
+              </m:sSup>
+            </m:e>
+          </m:nary>
+          <m:r>
+            <w:rPr>
+              <w:rFonts w:ascii="Cambria Math" w:eastAsiaTheme="minorEastAsia" w:hAnsi="Cambria Math"/>
+            </w:rPr>
+            <m:t>=</m:t>
+          </m:r>
+          <m:d>
+            <m:dPr>
+              <m:ctrlPr>
+                <w:rPr>
+                  <w:rFonts w:ascii="Cambria Math" w:eastAsiaTheme="minorEastAsia" w:hAnsi="Cambria Math"/>
+                  <w:i/>
+                </w:rPr>
+              </m:ctrlPr>
+            </m:dPr>
+            <m:e>
+              <m:r>
+                <w:rPr>
+                  <w:rFonts w:ascii="Cambria Math" w:eastAsiaTheme="minorEastAsia" w:hAnsi="Cambria Math"/>
+                </w:rPr>
+                <m:t>-14</m:t>
+              </m:r>
+            </m:e>
+          </m:d>
+          <m:d>
+            <m:dPr>
+              <m:ctrlPr>
+                <w:rPr>
+                  <w:rFonts w:ascii="Cambria Math" w:eastAsiaTheme="minorEastAsia" w:hAnsi="Cambria Math"/>
+                  <w:i/>
+                </w:rPr>
+              </m:ctrlPr>
+            </m:dPr>
+            <m:e>
+              <m:r>
+                <w:rPr>
+                  <w:rFonts w:ascii="Cambria Math" w:eastAsiaTheme="minorEastAsia" w:hAnsi="Cambria Math"/>
+                </w:rPr>
+                <m:t>-1.897</m:t>
+              </m:r>
+            </m:e>
+          </m:d>
+          <m:r>
+            <w:rPr>
+              <w:rFonts w:ascii="Cambria Math" w:eastAsiaTheme="minorEastAsia" w:hAnsi="Cambria Math"/>
+            </w:rPr>
+            <m:t>+</m:t>
+          </m:r>
+          <m:d>
+            <m:dPr>
+              <m:ctrlPr>
+                <w:rPr>
+                  <w:rFonts w:ascii="Cambria Math" w:eastAsiaTheme="minorEastAsia" w:hAnsi="Cambria Math"/>
+                  <w:i/>
+                </w:rPr>
+              </m:ctrlPr>
+            </m:dPr>
+            <m:e>
+              <m:r>
+                <w:rPr>
+                  <w:rFonts w:ascii="Cambria Math" w:eastAsiaTheme="minorEastAsia" w:hAnsi="Cambria Math"/>
+                </w:rPr>
+                <m:t>-8</m:t>
+              </m:r>
+            </m:e>
+          </m:d>
+          <m:d>
+            <m:dPr>
+              <m:ctrlPr>
+                <w:rPr>
+                  <w:rFonts w:ascii="Cambria Math" w:eastAsiaTheme="minorEastAsia" w:hAnsi="Cambria Math"/>
+                  <w:i/>
+                </w:rPr>
+              </m:ctrlPr>
+            </m:dPr>
+            <m:e>
+              <m:r>
+                <w:rPr>
+                  <w:rFonts w:ascii="Cambria Math" w:eastAsiaTheme="minorEastAsia" w:hAnsi="Cambria Math"/>
+                </w:rPr>
+                <m:t>-1.609</m:t>
+              </m:r>
+            </m:e>
+          </m:d>
+          <m:r>
+            <w:rPr>
+              <w:rFonts w:ascii="Cambria Math" w:eastAsiaTheme="minorEastAsia" w:hAnsi="Cambria Math"/>
+            </w:rPr>
+            <m:t>+</m:t>
+          </m:r>
+          <m:d>
+            <m:dPr>
+              <m:ctrlPr>
+                <w:rPr>
+                  <w:rFonts w:ascii="Cambria Math" w:eastAsiaTheme="minorEastAsia" w:hAnsi="Cambria Math"/>
+                  <w:i/>
+                </w:rPr>
+              </m:ctrlPr>
+            </m:dPr>
+            <m:e>
+              <m:r>
+                <w:rPr>
+                  <w:rFonts w:ascii="Cambria Math" w:eastAsiaTheme="minorEastAsia" w:hAnsi="Cambria Math"/>
+                </w:rPr>
+                <m:t>-2</m:t>
+              </m:r>
+            </m:e>
+          </m:d>
+          <m:d>
+            <m:dPr>
+              <m:ctrlPr>
+                <w:rPr>
+                  <w:rFonts w:ascii="Cambria Math" w:eastAsiaTheme="minorEastAsia" w:hAnsi="Cambria Math"/>
+                  <w:i/>
+                </w:rPr>
+              </m:ctrlPr>
+            </m:dPr>
+            <m:e>
+              <m:r>
+                <w:rPr>
+                  <w:rFonts w:ascii="Cambria Math" w:eastAsiaTheme="minorEastAsia" w:hAnsi="Cambria Math"/>
+                </w:rPr>
+                <m:t>-1.139</m:t>
+              </m:r>
+            </m:e>
+          </m:d>
+          <m:r>
+            <w:rPr>
+              <w:rFonts w:ascii="Cambria Math" w:eastAsiaTheme="minorEastAsia" w:hAnsi="Cambria Math"/>
+            </w:rPr>
+            <m:t>+4</m:t>
+          </m:r>
+          <m:d>
+            <m:dPr>
+              <m:ctrlPr>
+                <w:rPr>
+                  <w:rFonts w:ascii="Cambria Math" w:eastAsiaTheme="minorEastAsia" w:hAnsi="Cambria Math"/>
+                  <w:i/>
+                </w:rPr>
+              </m:ctrlPr>
+            </m:dPr>
+            <m:e>
+              <m:r>
+                <w:rPr>
+                  <w:rFonts w:ascii="Cambria Math" w:eastAsiaTheme="minorEastAsia" w:hAnsi="Cambria Math"/>
+                </w:rPr>
+                <m:t>-0.798</m:t>
+              </m:r>
+            </m:e>
+          </m:d>
+          <m:r>
+            <w:rPr>
+              <w:rFonts w:ascii="Cambria Math" w:eastAsiaTheme="minorEastAsia" w:hAnsi="Cambria Math"/>
+            </w:rPr>
+            <m:t>+10</m:t>
+          </m:r>
+          <m:d>
+            <m:dPr>
+              <m:ctrlPr>
+                <w:rPr>
+                  <w:rFonts w:ascii="Cambria Math" w:eastAsiaTheme="minorEastAsia" w:hAnsi="Cambria Math"/>
+                  <w:i/>
+                </w:rPr>
+              </m:ctrlPr>
+            </m:dPr>
+            <m:e>
+              <m:r>
+                <w:rPr>
+                  <w:rFonts w:ascii="Cambria Math" w:eastAsiaTheme="minorEastAsia" w:hAnsi="Cambria Math"/>
+                </w:rPr>
+                <m:t>-0.357</m:t>
+              </m:r>
+            </m:e>
+          </m:d>
+        </m:oMath>
+      </m:oMathPara>
+    </w:p>
+    <w:p>
+      <w:pPr>
+        <w:rPr>
+          <w:rFonts w:eastAsiaTheme="minorEastAsia"/>
+        </w:rPr>
+      </w:pPr>
+      <m:oMathPara>
+        <m:oMath>
+          <m:nary>
+            <m:naryPr>
+              <m:chr m:val="∑"/>
+              <m:limLoc m:val="undOvr"/>
+              <m:subHide m:val="1"/>
+              <m:supHide m:val="1"/>
+              <m:ctrlPr>
+                <w:rPr>
+                  <w:rFonts w:ascii="Cambria Math" w:hAnsi="Cambria Math"/>
+                  <w:i/>
+                </w:rPr>
+              </m:ctrlPr>
+            </m:naryPr>
+            <m:sub/>
+            <m:sup/>
+            <m:e>
+              <m:sSup>
+                <m:sSupPr>
+                  <m:ctrlPr>
+                    <w:rPr>
+                      <w:rFonts w:ascii="Cambria Math" w:hAnsi="Cambria Math"/>
+                      <w:i/>
+                    </w:rPr>
+                  </m:ctrlPr>
+                </m:sSupPr>
+                <m:e>
+                  <m:r>
+                    <w:rPr>
+                      <w:rFonts w:ascii="Cambria Math" w:hAnsi="Cambria Math"/>
+                    </w:rPr>
+                    <m:t>T</m:t>
+                  </m:r>
+                </m:e>
+                <m:sup>
+                  <m:r>
+                    <w:rPr>
+                      <w:rFonts w:ascii="Cambria Math" w:hAnsi="Cambria Math"/>
+                    </w:rPr>
+                    <m:t>'</m:t>
+                  </m:r>
+                </m:sup>
+              </m:sSup>
+              <m:sSup>
+                <m:sSupPr>
+                  <m:ctrlPr>
+                    <w:rPr>
+                      <w:rFonts w:ascii="Cambria Math" w:hAnsi="Cambria Math"/>
+                      <w:i/>
+                    </w:rPr>
+                  </m:ctrlPr>
+                </m:sSupPr>
+                <m:e>
+                  <m:r>
+                    <w:rPr>
+                      <w:rFonts w:ascii="Cambria Math" w:hAnsi="Cambria Math"/>
+                    </w:rPr>
+                    <m:t>K</m:t>
+                  </m:r>
+                </m:e>
+                <m:sup>
+                  <m:r>
+                    <w:rPr>
+                      <w:rFonts w:ascii="Cambria Math" w:hAnsi="Cambria Math"/>
+                    </w:rPr>
+                    <m:t>'</m:t>
+                  </m:r>
+                </m:sup>
+              </m:sSup>
+            </m:e>
+          </m:nary>
+          <m:r>
+            <w:rPr>
+              <w:rFonts w:ascii="Cambria Math" w:hAnsi="Cambria Math"/>
+            </w:rPr>
+            <m:t>=26.558+12.872+2.278-3.192-3.570</m:t>
+          </m:r>
+        </m:oMath>
+      </m:oMathPara>
+    </w:p>
+    <w:p>
+      <w:pPr>
+        <w:rPr>
+          <w:rFonts w:eastAsiaTheme="minorEastAsia"/>
+        </w:rPr>
+      </w:pPr>
+      <m:oMathPara>
+        <m:oMath>
+          <m:nary>
+            <m:naryPr>
+              <m:chr m:val="∑"/>
+              <m:limLoc m:val="undOvr"/>
+              <m:subHide m:val="1"/>
+              <m:supHide m:val="1"/>
+              <m:ctrlPr>
+                <w:rPr>
+                  <w:rFonts w:ascii="Cambria Math" w:hAnsi="Cambria Math"/>
+                  <w:i/>
+                </w:rPr>
+              </m:ctrlPr>
+            </m:naryPr>
+            <m:sub/>
+            <m:sup/>
+            <m:e>
+              <m:sSup>
+                <m:sSupPr>
+                  <m:ctrlPr>
+                    <w:rPr>
+                      <w:rFonts w:ascii="Cambria Math" w:hAnsi="Cambria Math"/>
+                      <w:i/>
+                    </w:rPr>
+                  </m:ctrlPr>
+                </m:sSupPr>
+                <m:e>
+                  <m:r>
+                    <w:rPr>
+                      <w:rFonts w:ascii="Cambria Math" w:hAnsi="Cambria Math"/>
+                    </w:rPr>
+                    <m:t>T</m:t>
+                  </m:r>
+                </m:e>
+                <m:sup>
+                  <m:r>
+                    <w:rPr>
+                      <w:rFonts w:ascii="Cambria Math" w:hAnsi="Cambria Math"/>
+                    </w:rPr>
+                    <m:t>'</m:t>
+                  </m:r>
+                </m:sup>
+              </m:sSup>
+              <m:sSup>
+                <m:sSupPr>
+                  <m:ctrlPr>
+                    <w:rPr>
+                      <w:rFonts w:ascii="Cambria Math" w:hAnsi="Cambria Math"/>
+                      <w:i/>
+                    </w:rPr>
+                  </m:ctrlPr>
+                </m:sSupPr>
+                <m:e>
+                  <m:r>
+                    <w:rPr>
+                      <w:rFonts w:ascii="Cambria Math" w:hAnsi="Cambria Math"/>
+                    </w:rPr>
+                    <m:t>K</m:t>
+                  </m:r>
+                </m:e>
+                <m:sup>
+                  <m:r>
+                    <w:rPr>
+                      <w:rFonts w:ascii="Cambria Math" w:hAnsi="Cambria Math"/>
+                    </w:rPr>
+                    <m:t>'</m:t>
+                  </m:r>
+                </m:sup>
+              </m:sSup>
+            </m:e>
+          </m:nary>
+          <m:r>
+            <w:rPr>
+              <w:rFonts w:ascii="Cambria Math" w:eastAsiaTheme="minorEastAsia" w:hAnsi="Cambria Math"/>
+            </w:rPr>
+            <m:t>≈</m:t>
+          </m:r>
+          <m:r>
+            <w:rPr>
+              <w:rFonts w:ascii="Cambria Math" w:hAnsi="Cambria Math"/>
+            </w:rPr>
+            <m:t>34.946</m:t>
+          </m:r>
+        </m:oMath>
+      </m:oMathPara>
+    </w:p>
+    <w:p/>
+    <w:p>
+      <w:pPr>
+        <w:rPr>
+          <w:rFonts w:eastAsiaTheme="minorEastAsia"/>
+        </w:rPr>
+      </w:pPr>
+      <m:oMathPara>
+        <m:oMath>
+          <m:nary>
+            <m:naryPr>
+              <m:chr m:val="∑"/>
+              <m:limLoc m:val="undOvr"/>
+              <m:subHide m:val="1"/>
+              <m:supHide m:val="1"/>
+              <m:ctrlPr>
+                <w:rPr>
+                  <w:rFonts w:ascii="Cambria Math" w:hAnsi="Cambria Math"/>
+                  <w:i/>
+                </w:rPr>
+              </m:ctrlPr>
+            </m:naryPr>
+            <m:sub/>
+            <m:sup/>
+            <m:e>
+              <m:sSup>
+                <m:sSupPr>
+                  <m:ctrlPr>
+                    <w:rPr>
+                      <w:rFonts w:ascii="Cambria Math" w:hAnsi="Cambria Math"/>
+                      <w:i/>
+                    </w:rPr>
+                  </m:ctrlPr>
+                </m:sSupPr>
+                <m:e>
+                  <m:r>
+                    <w:rPr>
+                      <w:rFonts w:ascii="Cambria Math" w:hAnsi="Cambria Math"/>
+                    </w:rPr>
+                    <m:t>T</m:t>
+                  </m:r>
+                </m:e>
+                <m:sup>
+                  <m:r>
+                    <w:rPr>
+                      <w:rFonts w:ascii="Cambria Math" w:hAnsi="Cambria Math"/>
+                    </w:rPr>
+                    <m:t>'2</m:t>
+                  </m:r>
+                </m:sup>
+              </m:sSup>
+            </m:e>
+          </m:nary>
+          <m:r>
+            <w:rPr>
+              <w:rFonts w:ascii="Cambria Math" w:eastAsiaTheme="minorEastAsia" w:hAnsi="Cambria Math"/>
+            </w:rPr>
+            <m:t>=</m:t>
+          </m:r>
+          <m:sSup>
+            <m:sSupPr>
+              <m:ctrlPr>
+                <w:rPr>
+                  <w:rFonts w:ascii="Cambria Math" w:eastAsiaTheme="minorEastAsia" w:hAnsi="Cambria Math"/>
+                  <w:i/>
+                </w:rPr>
+              </m:ctrlPr>
+            </m:sSupPr>
+            <m:e>
+              <m:d>
+                <m:dPr>
+                  <m:ctrlPr>
+                    <w:rPr>
+                      <w:rFonts w:ascii="Cambria Math" w:eastAsiaTheme="minorEastAsia" w:hAnsi="Cambria Math"/>
+                      <w:i/>
+                    </w:rPr>
+                  </m:ctrlPr>
+                </m:dPr>
+                <m:e>
+                  <m:r>
+                    <w:rPr>
+                      <w:rFonts w:ascii="Cambria Math" w:eastAsiaTheme="minorEastAsia" w:hAnsi="Cambria Math"/>
+                    </w:rPr>
+                    <m:t>-14</m:t>
+                  </m:r>
+                </m:e>
+              </m:d>
+            </m:e>
+            <m:sup>
+              <m:r>
+                <w:rPr>
+                  <w:rFonts w:ascii="Cambria Math" w:eastAsiaTheme="minorEastAsia" w:hAnsi="Cambria Math"/>
+                </w:rPr>
+                <m:t>2</m:t>
+              </m:r>
+            </m:sup>
+          </m:sSup>
+          <m:r>
+            <w:rPr>
+              <w:rFonts w:ascii="Cambria Math" w:eastAsiaTheme="minorEastAsia" w:hAnsi="Cambria Math"/>
+            </w:rPr>
+            <m:t>+</m:t>
+          </m:r>
+          <m:sSup>
+            <m:sSupPr>
+              <m:ctrlPr>
+                <w:rPr>
+                  <w:rFonts w:ascii="Cambria Math" w:eastAsiaTheme="minorEastAsia" w:hAnsi="Cambria Math"/>
+                  <w:i/>
+                </w:rPr>
+              </m:ctrlPr>
+            </m:sSupPr>
+            <m:e>
+              <m:d>
+                <m:dPr>
+                  <m:ctrlPr>
+                    <w:rPr>
+                      <w:rFonts w:ascii="Cambria Math" w:eastAsiaTheme="minorEastAsia" w:hAnsi="Cambria Math"/>
+                      <w:i/>
+                    </w:rPr>
+                  </m:ctrlPr>
+                </m:dPr>
+                <m:e>
+                  <m:r>
+                    <w:rPr>
+                      <w:rFonts w:ascii="Cambria Math" w:eastAsiaTheme="minorEastAsia" w:hAnsi="Cambria Math"/>
+                    </w:rPr>
+                    <m:t>-8</m:t>
+                  </m:r>
+                </m:e>
+              </m:d>
+            </m:e>
+            <m:sup>
+              <m:r>
+                <w:rPr>
+                  <w:rFonts w:ascii="Cambria Math" w:eastAsiaTheme="minorEastAsia" w:hAnsi="Cambria Math"/>
+                </w:rPr>
+                <m:t>2</m:t>
+              </m:r>
+            </m:sup>
+          </m:sSup>
+          <m:r>
+            <w:rPr>
+              <w:rFonts w:ascii="Cambria Math" w:eastAsiaTheme="minorEastAsia" w:hAnsi="Cambria Math"/>
+            </w:rPr>
+            <m:t>+</m:t>
+          </m:r>
+          <m:sSup>
+            <m:sSupPr>
+              <m:ctrlPr>
+                <w:rPr>
+                  <w:rFonts w:ascii="Cambria Math" w:eastAsiaTheme="minorEastAsia" w:hAnsi="Cambria Math"/>
+                  <w:i/>
+                </w:rPr>
+              </m:ctrlPr>
+            </m:sSupPr>
+            <m:e>
+              <m:d>
+                <m:dPr>
+                  <m:ctrlPr>
+                    <w:rPr>
+                      <w:rFonts w:ascii="Cambria Math" w:eastAsiaTheme="minorEastAsia" w:hAnsi="Cambria Math"/>
+                      <w:i/>
+                    </w:rPr>
+                  </m:ctrlPr>
+                </m:dPr>
+                <m:e>
+                  <m:r>
+                    <w:rPr>
+                      <w:rFonts w:ascii="Cambria Math" w:eastAsiaTheme="minorEastAsia" w:hAnsi="Cambria Math"/>
+                    </w:rPr>
+                    <m:t>-2</m:t>
+                  </m:r>
+                </m:e>
+              </m:d>
+            </m:e>
+            <m:sup>
+              <m:r>
+                <w:rPr>
+                  <w:rFonts w:ascii="Cambria Math" w:eastAsiaTheme="minorEastAsia" w:hAnsi="Cambria Math"/>
+                </w:rPr>
+                <m:t>2</m:t>
+              </m:r>
+            </m:sup>
+          </m:sSup>
+          <m:r>
+            <w:rPr>
+              <w:rFonts w:ascii="Cambria Math" w:eastAsiaTheme="minorEastAsia" w:hAnsi="Cambria Math"/>
+            </w:rPr>
+            <m:t>+</m:t>
+          </m:r>
+          <m:sSup>
+            <m:sSupPr>
+              <m:ctrlPr>
+                <w:rPr>
+                  <w:rFonts w:ascii="Cambria Math" w:eastAsiaTheme="minorEastAsia" w:hAnsi="Cambria Math"/>
+                  <w:i/>
+                </w:rPr>
+              </m:ctrlPr>
+            </m:sSupPr>
+            <m:e>
+              <m:r>
+                <w:rPr>
+                  <w:rFonts w:ascii="Cambria Math" w:eastAsiaTheme="minorEastAsia" w:hAnsi="Cambria Math"/>
+                </w:rPr>
+                <m:t>4</m:t>
+              </m:r>
+            </m:e>
+            <m:sup>
+              <m:r>
+                <w:rPr>
+                  <w:rFonts w:ascii="Cambria Math" w:eastAsiaTheme="minorEastAsia" w:hAnsi="Cambria Math"/>
+                </w:rPr>
+                <m:t>2</m:t>
+              </m:r>
+            </m:sup>
+          </m:sSup>
+          <m:r>
+            <w:rPr>
+              <w:rFonts w:ascii="Cambria Math" w:eastAsiaTheme="minorEastAsia" w:hAnsi="Cambria Math"/>
+            </w:rPr>
+            <m:t>+</m:t>
+          </m:r>
+          <m:sSup>
+            <m:sSupPr>
+              <m:ctrlPr>
+                <w:rPr>
+                  <w:rFonts w:ascii="Cambria Math" w:eastAsiaTheme="minorEastAsia" w:hAnsi="Cambria Math"/>
+                  <w:i/>
+                </w:rPr>
+              </m:ctrlPr>
+            </m:sSupPr>
+            <m:e>
+              <m:r>
+                <w:rPr>
+                  <w:rFonts w:ascii="Cambria Math" w:eastAsiaTheme="minorEastAsia" w:hAnsi="Cambria Math"/>
+                </w:rPr>
+                <m:t>10</m:t>
+              </m:r>
+            </m:e>
+            <m:sup>
+              <m:r>
+                <w:rPr>
+                  <w:rFonts w:ascii="Cambria Math" w:eastAsiaTheme="minorEastAsia" w:hAnsi="Cambria Math"/>
+                </w:rPr>
+                <m:t>2</m:t>
+              </m:r>
+            </m:sup>
+          </m:sSup>
+          <m:r>
+            <w:rPr>
+              <w:rFonts w:ascii="Cambria Math" w:eastAsiaTheme="minorEastAsia" w:hAnsi="Cambria Math"/>
+            </w:rPr>
+            <m:t>=380</m:t>
+          </m:r>
+        </m:oMath>
+      </m:oMathPara>
+    </w:p>
+    <w:p>
+      <w:pPr>
+        <w:rPr>
+          <w:rFonts w:eastAsiaTheme="minorEastAsia"/>
+        </w:rPr>
+      </w:pPr>
+    </w:p>
+    <w:p>
+      <w:pPr>
+        <w:rPr>
+          <w:rFonts w:eastAsiaTheme="minorEastAsia"/>
+        </w:rPr>
+      </w:pPr>
+    </w:p>
+    <w:p>
+      <w:pPr>
+        <w:rPr>
+          <w:rFonts w:eastAsiaTheme="minorEastAsia"/>
+        </w:rPr>
+      </w:pPr>
+    </w:p>
+    <w:p>
+      <w:pPr>
+        <w:rPr>
+          <w:rFonts w:eastAsiaTheme="minorEastAsia"/>
+        </w:rPr>
+      </w:pPr>
+    </w:p>
+    <w:p>
+      <w:pPr>
+        <w:rPr>
+          <w:rFonts w:eastAsiaTheme="minorEastAsia"/>
+        </w:rPr>
+      </w:pPr>
+      <w:r>
+        <w:rPr>
+          <w:rFonts w:eastAsiaTheme="minorEastAsia"/>
+        </w:rPr>
+        <w:lastRenderedPageBreak/>
+        <w:t>Now we substitute these values to calculate both m and b:</w:t>
+      </w:r>
+    </w:p>
+    <w:p>
+      <m:oMathPara>
+        <m:oMath>
+          <m:r>
+            <w:rPr>
+              <w:rFonts w:ascii="Cambria Math" w:hAnsi="Cambria Math"/>
+            </w:rPr>
+            <m:t xml:space="preserve">m= </m:t>
+          </m:r>
+          <m:f>
+            <m:fPr>
+              <m:ctrlPr>
+                <w:rPr>
+                  <w:rFonts w:ascii="Cambria Math" w:hAnsi="Cambria Math"/>
+                  <w:i/>
+                </w:rPr>
+              </m:ctrlPr>
+            </m:fPr>
+            <m:num>
+              <m:r>
+                <w:rPr>
+                  <w:rFonts w:ascii="Cambria Math" w:hAnsi="Cambria Math"/>
+                </w:rPr>
+                <m:t>N</m:t>
+              </m:r>
+              <m:d>
+                <m:dPr>
+                  <m:ctrlPr>
+                    <w:rPr>
+                      <w:rFonts w:ascii="Cambria Math" w:hAnsi="Cambria Math"/>
+                      <w:i/>
+                    </w:rPr>
+                  </m:ctrlPr>
+                </m:dPr>
+                <m:e>
+                  <m:nary>
+                    <m:naryPr>
+                      <m:chr m:val="∑"/>
+                      <m:limLoc m:val="undOvr"/>
+                      <m:subHide m:val="1"/>
+                      <m:supHide m:val="1"/>
+                      <m:ctrlPr>
+                        <w:rPr>
+                          <w:rFonts w:ascii="Cambria Math" w:hAnsi="Cambria Math"/>
+                          <w:i/>
+                        </w:rPr>
+                      </m:ctrlPr>
+                    </m:naryPr>
+                    <m:sub/>
+                    <m:sup/>
+                    <m:e>
+                      <m:r>
+                        <w:rPr>
+                          <w:rFonts w:ascii="Cambria Math" w:hAnsi="Cambria Math"/>
+                        </w:rPr>
+                        <m:t>T'K'</m:t>
+                      </m:r>
+                    </m:e>
+                  </m:nary>
+                </m:e>
+              </m:d>
+              <m:r>
+                <w:rPr>
+                  <w:rFonts w:ascii="Cambria Math" w:hAnsi="Cambria Math"/>
+                </w:rPr>
+                <m:t>-(</m:t>
+              </m:r>
+              <m:nary>
+                <m:naryPr>
+                  <m:chr m:val="∑"/>
+                  <m:limLoc m:val="undOvr"/>
+                  <m:subHide m:val="1"/>
+                  <m:supHide m:val="1"/>
+                  <m:ctrlPr>
+                    <w:rPr>
+                      <w:rFonts w:ascii="Cambria Math" w:hAnsi="Cambria Math"/>
+                      <w:i/>
+                    </w:rPr>
+                  </m:ctrlPr>
+                </m:naryPr>
+                <m:sub/>
+                <m:sup/>
+                <m:e>
+                  <m:sSup>
+                    <m:sSupPr>
+                      <m:ctrlPr>
+                        <w:rPr>
+                          <w:rFonts w:ascii="Cambria Math" w:hAnsi="Cambria Math"/>
+                          <w:i/>
+                        </w:rPr>
+                      </m:ctrlPr>
+                    </m:sSupPr>
+                    <m:e>
+                      <m:r>
+                        <w:rPr>
+                          <w:rFonts w:ascii="Cambria Math" w:hAnsi="Cambria Math"/>
+                        </w:rPr>
+                        <m:t>T</m:t>
+                      </m:r>
+                    </m:e>
+                    <m:sup>
+                      <m:r>
+                        <w:rPr>
+                          <w:rFonts w:ascii="Cambria Math" w:hAnsi="Cambria Math"/>
+                        </w:rPr>
+                        <m:t>'</m:t>
+                      </m:r>
+                    </m:sup>
+                  </m:sSup>
+                </m:e>
+              </m:nary>
+              <m:r>
+                <w:rPr>
+                  <w:rFonts w:ascii="Cambria Math" w:hAnsi="Cambria Math"/>
+                </w:rPr>
+                <m:t>)(</m:t>
+              </m:r>
+              <m:nary>
+                <m:naryPr>
+                  <m:chr m:val="∑"/>
+                  <m:limLoc m:val="undOvr"/>
+                  <m:subHide m:val="1"/>
+                  <m:supHide m:val="1"/>
+                  <m:ctrlPr>
+                    <w:rPr>
+                      <w:rFonts w:ascii="Cambria Math" w:hAnsi="Cambria Math"/>
+                      <w:i/>
+                    </w:rPr>
+                  </m:ctrlPr>
+                </m:naryPr>
+                <m:sub/>
+                <m:sup/>
+                <m:e>
+                  <m:r>
+                    <w:rPr>
+                      <w:rFonts w:ascii="Cambria Math" w:hAnsi="Cambria Math"/>
+                    </w:rPr>
+                    <m:t>K</m:t>
+                  </m:r>
+                </m:e>
+              </m:nary>
+              <m:r>
+                <w:rPr>
+                  <w:rFonts w:ascii="Cambria Math" w:hAnsi="Cambria Math"/>
+                </w:rPr>
+                <m:t>')</m:t>
+              </m:r>
+            </m:num>
+            <m:den>
+              <m:r>
+                <w:rPr>
+                  <w:rFonts w:ascii="Cambria Math" w:hAnsi="Cambria Math"/>
+                </w:rPr>
+                <m:t>N(</m:t>
+              </m:r>
+              <m:nary>
+                <m:naryPr>
+                  <m:chr m:val="∑"/>
+                  <m:limLoc m:val="undOvr"/>
+                  <m:subHide m:val="1"/>
+                  <m:supHide m:val="1"/>
+                  <m:ctrlPr>
+                    <w:rPr>
+                      <w:rFonts w:ascii="Cambria Math" w:hAnsi="Cambria Math"/>
+                      <w:i/>
+                    </w:rPr>
+                  </m:ctrlPr>
+                </m:naryPr>
+                <m:sub/>
+                <m:sup/>
+                <m:e>
+                  <m:sSup>
+                    <m:sSupPr>
+                      <m:ctrlPr>
+                        <w:rPr>
+                          <w:rFonts w:ascii="Cambria Math" w:hAnsi="Cambria Math"/>
+                          <w:i/>
+                        </w:rPr>
+                      </m:ctrlPr>
+                    </m:sSupPr>
+                    <m:e>
+                      <m:r>
+                        <w:rPr>
+                          <w:rFonts w:ascii="Cambria Math" w:hAnsi="Cambria Math"/>
+                        </w:rPr>
+                        <m:t>T'</m:t>
+                      </m:r>
+                    </m:e>
+                    <m:sup>
+                      <m:r>
+                        <w:rPr>
+                          <w:rFonts w:ascii="Cambria Math" w:hAnsi="Cambria Math"/>
+                        </w:rPr>
+                        <m:t>2</m:t>
+                      </m:r>
+                    </m:sup>
+                  </m:sSup>
+                  <m:r>
+                    <w:rPr>
+                      <w:rFonts w:ascii="Cambria Math" w:hAnsi="Cambria Math"/>
+                    </w:rPr>
+                    <m:t>)-</m:t>
+                  </m:r>
+                  <m:sSup>
+                    <m:sSupPr>
+                      <m:ctrlPr>
+                        <w:rPr>
+                          <w:rFonts w:ascii="Cambria Math" w:hAnsi="Cambria Math"/>
+                          <w:i/>
+                        </w:rPr>
+                      </m:ctrlPr>
+                    </m:sSupPr>
+                    <m:e>
+                      <m:r>
+                        <w:rPr>
+                          <w:rFonts w:ascii="Cambria Math" w:hAnsi="Cambria Math"/>
+                        </w:rPr>
+                        <m:t>(</m:t>
+                      </m:r>
+                      <m:nary>
+                        <m:naryPr>
+                          <m:chr m:val="∑"/>
+                          <m:limLoc m:val="undOvr"/>
+                          <m:subHide m:val="1"/>
+                          <m:supHide m:val="1"/>
+                          <m:ctrlPr>
+                            <w:rPr>
+                              <w:rFonts w:ascii="Cambria Math" w:hAnsi="Cambria Math"/>
+                              <w:i/>
+                            </w:rPr>
+                          </m:ctrlPr>
+                        </m:naryPr>
+                        <m:sub/>
+                        <m:sup/>
+                        <m:e>
+                          <m:r>
+                            <w:rPr>
+                              <w:rFonts w:ascii="Cambria Math" w:hAnsi="Cambria Math"/>
+                            </w:rPr>
+                            <m:t>T')</m:t>
+                          </m:r>
+                        </m:e>
+                      </m:nary>
+                    </m:e>
+                    <m:sup>
+                      <m:r>
+                        <w:rPr>
+                          <w:rFonts w:ascii="Cambria Math" w:hAnsi="Cambria Math"/>
+                        </w:rPr>
+                        <m:t>2</m:t>
+                      </m:r>
+                    </m:sup>
+                  </m:sSup>
+                </m:e>
+              </m:nary>
+            </m:den>
+          </m:f>
+          <m:r>
+            <w:rPr>
+              <w:rFonts w:ascii="Cambria Math" w:eastAsiaTheme="minorEastAsia" w:hAnsi="Cambria Math"/>
+            </w:rPr>
+            <m:t>=</m:t>
+          </m:r>
+          <m:f>
+            <m:fPr>
+              <m:ctrlPr>
+                <w:rPr>
+                  <w:rFonts w:ascii="Cambria Math" w:eastAsiaTheme="minorEastAsia" w:hAnsi="Cambria Math"/>
+                  <w:i/>
+                </w:rPr>
+              </m:ctrlPr>
+            </m:fPr>
+            <m:num>
+              <m:r>
+                <w:rPr>
+                  <w:rFonts w:ascii="Cambria Math" w:eastAsiaTheme="minorEastAsia" w:hAnsi="Cambria Math"/>
+                </w:rPr>
+                <m:t>5(34.946)-(-10)(-5.80117)</m:t>
+              </m:r>
+            </m:num>
+            <m:den>
+              <m:r>
+                <w:rPr>
+                  <w:rFonts w:ascii="Cambria Math" w:eastAsiaTheme="minorEastAsia" w:hAnsi="Cambria Math"/>
+                </w:rPr>
+                <m:t>5*380-</m:t>
+              </m:r>
+              <m:sSup>
+                <m:sSupPr>
+                  <m:ctrlPr>
+                    <w:rPr>
+                      <w:rFonts w:ascii="Cambria Math" w:eastAsiaTheme="minorEastAsia" w:hAnsi="Cambria Math"/>
+                      <w:i/>
+                    </w:rPr>
+                  </m:ctrlPr>
+                </m:sSupPr>
+                <m:e>
+                  <m:r>
+                    <w:rPr>
+                      <w:rFonts w:ascii="Cambria Math" w:eastAsiaTheme="minorEastAsia" w:hAnsi="Cambria Math"/>
+                    </w:rPr>
+                    <m:t>(-10)</m:t>
+                  </m:r>
+                </m:e>
+                <m:sup>
+                  <m:r>
+                    <w:rPr>
+                      <w:rFonts w:ascii="Cambria Math" w:eastAsiaTheme="minorEastAsia" w:hAnsi="Cambria Math"/>
+                    </w:rPr>
+                    <m:t>2</m:t>
+                  </m:r>
+                </m:sup>
+              </m:sSup>
+            </m:den>
+          </m:f>
+          <m:r>
+            <w:rPr>
+              <w:rFonts w:ascii="Cambria Math" w:eastAsiaTheme="minorEastAsia" w:hAnsi="Cambria Math"/>
+            </w:rPr>
+            <m:t>≈0.06485</m:t>
+          </m:r>
+        </m:oMath>
+      </m:oMathPara>
+    </w:p>
+    <w:p>
+      <m:oMathPara>
+        <m:oMath>
+          <m:r>
+            <w:rPr>
+              <w:rFonts w:ascii="Cambria Math" w:hAnsi="Cambria Math"/>
+            </w:rPr>
+            <m:t xml:space="preserve">b= </m:t>
+          </m:r>
+          <m:f>
+            <m:fPr>
+              <m:ctrlPr>
+                <w:rPr>
+                  <w:rFonts w:ascii="Cambria Math" w:hAnsi="Cambria Math"/>
+                  <w:i/>
+                </w:rPr>
+              </m:ctrlPr>
+            </m:fPr>
+            <m:num>
+              <m:nary>
+                <m:naryPr>
+                  <m:chr m:val="∑"/>
+                  <m:limLoc m:val="undOvr"/>
+                  <m:subHide m:val="1"/>
+                  <m:supHide m:val="1"/>
+                  <m:ctrlPr>
+                    <w:rPr>
+                      <w:rFonts w:ascii="Cambria Math" w:hAnsi="Cambria Math"/>
+                      <w:i/>
+                    </w:rPr>
+                  </m:ctrlPr>
+                </m:naryPr>
+                <m:sub/>
+                <m:sup/>
+                <m:e>
+                  <m:r>
+                    <w:rPr>
+                      <w:rFonts w:ascii="Cambria Math" w:hAnsi="Cambria Math"/>
+                    </w:rPr>
+                    <m:t>K'</m:t>
+                  </m:r>
+                </m:e>
+              </m:nary>
+              <m:r>
+                <w:rPr>
+                  <w:rFonts w:ascii="Cambria Math" w:hAnsi="Cambria Math"/>
+                </w:rPr>
+                <m:t>-m(</m:t>
+              </m:r>
+              <m:nary>
+                <m:naryPr>
+                  <m:chr m:val="∑"/>
+                  <m:limLoc m:val="undOvr"/>
+                  <m:subHide m:val="1"/>
+                  <m:supHide m:val="1"/>
+                  <m:ctrlPr>
+                    <w:rPr>
+                      <w:rFonts w:ascii="Cambria Math" w:hAnsi="Cambria Math"/>
+                      <w:i/>
+                    </w:rPr>
+                  </m:ctrlPr>
+                </m:naryPr>
+                <m:sub/>
+                <m:sup/>
+                <m:e>
+                  <m:r>
+                    <w:rPr>
+                      <w:rFonts w:ascii="Cambria Math" w:hAnsi="Cambria Math"/>
+                    </w:rPr>
+                    <m:t>T')</m:t>
+                  </m:r>
+                </m:e>
+              </m:nary>
+            </m:num>
+            <m:den>
+              <m:r>
+                <w:rPr>
+                  <w:rFonts w:ascii="Cambria Math" w:hAnsi="Cambria Math"/>
+                </w:rPr>
+                <m:t>N</m:t>
+              </m:r>
+            </m:den>
+          </m:f>
+          <m:r>
+            <w:rPr>
+              <w:rFonts w:ascii="Cambria Math" w:hAnsi="Cambria Math"/>
+            </w:rPr>
+            <m:t>=</m:t>
+          </m:r>
+          <m:f>
+            <m:fPr>
+              <m:ctrlPr>
+                <w:rPr>
+                  <w:rFonts w:ascii="Cambria Math" w:hAnsi="Cambria Math"/>
+                  <w:i/>
+                </w:rPr>
+              </m:ctrlPr>
+            </m:fPr>
+            <m:num>
+              <m:r>
+                <w:rPr>
+                  <w:rFonts w:ascii="Cambria Math" w:hAnsi="Cambria Math"/>
+                </w:rPr>
+                <m:t>-5.800-0.06485⋅(-10)</m:t>
+              </m:r>
+            </m:num>
+            <m:den>
+              <m:r>
+                <w:rPr>
+                  <w:rFonts w:ascii="Cambria Math" w:hAnsi="Cambria Math"/>
+                </w:rPr>
+                <m:t>5</m:t>
+              </m:r>
+            </m:den>
+          </m:f>
+          <m:r>
+            <w:rPr>
+              <w:rFonts w:ascii="Cambria Math" w:eastAsiaTheme="minorEastAsia" w:hAnsi="Cambria Math"/>
+            </w:rPr>
+            <m:t>≈-1.0303</m:t>
+          </m:r>
+        </m:oMath>
+      </m:oMathPara>
+    </w:p>
+    <w:p/>
+    <w:p>
+      <w:r>
+        <w:t xml:space="preserve">Now that we have m and b, can go back to calculate </w:t>
+      </w:r>
+      <m:oMath>
+        <m:r>
+          <w:rPr>
+            <w:rFonts w:ascii="Cambria Math" w:hAnsi="Cambria Math"/>
+          </w:rPr>
+          <m:t>θ</m:t>
+        </m:r>
+      </m:oMath>
+      <w:r>
+        <w:rPr>
+          <w:rFonts w:eastAsiaTheme="minorEastAsia"/>
+        </w:rPr>
+        <w:t xml:space="preserve"> and </w:t>
+      </w:r>
+      <m:oMath>
+        <m:sSub>
+          <m:sSubPr>
+            <m:ctrlPr>
+              <w:rPr>
+                <w:rFonts w:ascii="Cambria Math" w:hAnsi="Cambria Math"/>
+                <w:i/>
+              </w:rPr>
+            </m:ctrlPr>
+          </m:sSubPr>
+          <m:e>
+            <m:r>
+              <w:rPr>
+                <w:rFonts w:ascii="Cambria Math" w:hAnsi="Cambria Math"/>
+              </w:rPr>
+              <m:t>k</m:t>
+            </m:r>
+          </m:e>
+          <m:sub>
+            <m:r>
+              <w:rPr>
+                <w:rFonts w:ascii="Cambria Math" w:hAnsi="Cambria Math"/>
+              </w:rPr>
+              <m:t>20</m:t>
+            </m:r>
+          </m:sub>
+        </m:sSub>
+      </m:oMath>
+      <w:r>
+        <w:rPr>
+          <w:rFonts w:eastAsiaTheme="minorEastAsia"/>
+        </w:rPr>
+        <w:t xml:space="preserve"> by exponentiating b to get </w:t>
+      </w:r>
+      <m:oMath>
+        <m:sSub>
+          <m:sSubPr>
+            <m:ctrlPr>
+              <w:rPr>
+                <w:rFonts w:ascii="Cambria Math" w:hAnsi="Cambria Math"/>
+                <w:i/>
+              </w:rPr>
+            </m:ctrlPr>
+          </m:sSubPr>
+          <m:e>
+            <m:r>
+              <w:rPr>
+                <w:rFonts w:ascii="Cambria Math" w:hAnsi="Cambria Math"/>
+              </w:rPr>
+              <m:t>k</m:t>
+            </m:r>
+          </m:e>
+          <m:sub>
+            <m:r>
+              <w:rPr>
+                <w:rFonts w:ascii="Cambria Math" w:hAnsi="Cambria Math"/>
+              </w:rPr>
+              <m:t>20</m:t>
+            </m:r>
+          </m:sub>
+        </m:sSub>
+      </m:oMath>
+      <w:r>
+        <w:rPr>
+          <w:rFonts w:eastAsiaTheme="minorEastAsia"/>
+        </w:rPr>
+        <w:t xml:space="preserve"> and exponentiating m to get </w:t>
+      </w:r>
+      <m:oMath>
+        <m:r>
+          <w:rPr>
+            <w:rFonts w:ascii="Cambria Math" w:hAnsi="Cambria Math"/>
+          </w:rPr>
+          <m:t>θ</m:t>
+        </m:r>
+      </m:oMath>
+      <w:r>
+        <w:rPr>
+          <w:rFonts w:eastAsiaTheme="minorEastAsia"/>
+        </w:rPr>
+        <w:t>:</w:t>
+      </w:r>
+    </w:p>
+    <w:p>
+      <w:pPr>
+        <w:rPr>
+          <w:rFonts w:eastAsiaTheme="minorEastAsia"/>
+        </w:rPr>
+      </w:pPr>
+      <m:oMathPara>
+        <m:oMath>
+          <m:r>
+            <w:rPr>
+              <w:rFonts w:ascii="Cambria Math" w:hAnsi="Cambria Math"/>
+            </w:rPr>
+            <m:t>θ=</m:t>
+          </m:r>
+          <m:sSup>
+            <m:sSupPr>
+              <m:ctrlPr>
+                <w:rPr>
+                  <w:rFonts w:ascii="Cambria Math" w:hAnsi="Cambria Math"/>
+                  <w:i/>
+                </w:rPr>
+              </m:ctrlPr>
+            </m:sSupPr>
+            <m:e>
+              <m:r>
+                <w:rPr>
+                  <w:rFonts w:ascii="Cambria Math" w:hAnsi="Cambria Math"/>
+                </w:rPr>
+                <m:t>e</m:t>
+              </m:r>
+            </m:e>
+            <m:sup>
+              <m:r>
+                <w:rPr>
+                  <w:rFonts w:ascii="Cambria Math" w:hAnsi="Cambria Math"/>
+                </w:rPr>
+                <m:t>m</m:t>
+              </m:r>
+            </m:sup>
+          </m:sSup>
+          <m:r>
+            <w:rPr>
+              <w:rFonts w:ascii="Cambria Math" w:eastAsiaTheme="minorEastAsia" w:hAnsi="Cambria Math"/>
+            </w:rPr>
+            <m:t>≈</m:t>
+          </m:r>
+          <m:sSup>
+            <m:sSupPr>
+              <m:ctrlPr>
+                <w:rPr>
+                  <w:rFonts w:ascii="Cambria Math" w:hAnsi="Cambria Math"/>
+                  <w:i/>
+                </w:rPr>
+              </m:ctrlPr>
+            </m:sSupPr>
+            <m:e>
+              <m:r>
+                <w:rPr>
+                  <w:rFonts w:ascii="Cambria Math" w:hAnsi="Cambria Math"/>
+                </w:rPr>
+                <m:t>e</m:t>
+              </m:r>
+            </m:e>
+            <m:sup>
+              <m:r>
+                <w:rPr>
+                  <w:rFonts w:ascii="Cambria Math" w:hAnsi="Cambria Math"/>
+                </w:rPr>
+                <m:t>0.06485</m:t>
+              </m:r>
+            </m:sup>
+          </m:sSup>
+          <m:r>
+            <w:rPr>
+              <w:rFonts w:ascii="Cambria Math" w:eastAsiaTheme="minorEastAsia" w:hAnsi="Cambria Math"/>
+            </w:rPr>
+            <m:t>≈1.067</m:t>
+          </m:r>
+        </m:oMath>
+      </m:oMathPara>
+    </w:p>
+    <w:p>
+      <w:pPr>
+        <w:rPr>
+          <w:rFonts w:eastAsiaTheme="minorEastAsia"/>
+        </w:rPr>
+      </w:pPr>
+      <m:oMathPara>
+        <m:oMath>
+          <m:sSub>
+            <m:sSubPr>
+              <m:ctrlPr>
+                <w:rPr>
+                  <w:rFonts w:ascii="Cambria Math" w:hAnsi="Cambria Math"/>
+                  <w:i/>
+                </w:rPr>
+              </m:ctrlPr>
+            </m:sSubPr>
+            <m:e>
+              <m:r>
+                <w:rPr>
+                  <w:rFonts w:ascii="Cambria Math" w:hAnsi="Cambria Math"/>
+                </w:rPr>
+                <m:t>k</m:t>
+              </m:r>
+            </m:e>
+            <m:sub>
+              <m:r>
+                <w:rPr>
+                  <w:rFonts w:ascii="Cambria Math" w:hAnsi="Cambria Math"/>
+                </w:rPr>
+                <m:t>20</m:t>
+              </m:r>
+            </m:sub>
+          </m:sSub>
+          <m:r>
+            <w:rPr>
+              <w:rFonts w:ascii="Cambria Math" w:hAnsi="Cambria Math"/>
+            </w:rPr>
+            <m:t>=</m:t>
+          </m:r>
+          <m:sSup>
+            <m:sSupPr>
+              <m:ctrlPr>
+                <w:rPr>
+                  <w:rFonts w:ascii="Cambria Math" w:hAnsi="Cambria Math"/>
+                  <w:i/>
+                </w:rPr>
+              </m:ctrlPr>
+            </m:sSupPr>
+            <m:e>
+              <m:r>
+                <w:rPr>
+                  <w:rFonts w:ascii="Cambria Math" w:hAnsi="Cambria Math"/>
+                </w:rPr>
+                <m:t>e</m:t>
+              </m:r>
+            </m:e>
+            <m:sup>
+              <m:r>
+                <w:rPr>
+                  <w:rFonts w:ascii="Cambria Math" w:hAnsi="Cambria Math"/>
+                </w:rPr>
+                <m:t>b</m:t>
+              </m:r>
+            </m:sup>
+          </m:sSup>
+          <m:r>
+            <w:rPr>
+              <w:rFonts w:ascii="Cambria Math" w:eastAsiaTheme="minorEastAsia" w:hAnsi="Cambria Math"/>
+            </w:rPr>
+            <m:t>≈</m:t>
+          </m:r>
+          <m:sSup>
+            <m:sSupPr>
+              <m:ctrlPr>
+                <w:rPr>
+                  <w:rFonts w:ascii="Cambria Math" w:hAnsi="Cambria Math"/>
+                  <w:i/>
+                </w:rPr>
+              </m:ctrlPr>
+            </m:sSupPr>
+            <m:e>
+              <m:r>
+                <w:rPr>
+                  <w:rFonts w:ascii="Cambria Math" w:hAnsi="Cambria Math"/>
+                </w:rPr>
+                <m:t>e</m:t>
+              </m:r>
+            </m:e>
+            <m:sup>
+              <m:r>
+                <w:rPr>
+                  <w:rFonts w:ascii="Cambria Math" w:hAnsi="Cambria Math"/>
+                </w:rPr>
+                <m:t>-1.0303</m:t>
+              </m:r>
+            </m:sup>
+          </m:sSup>
+          <m:r>
+            <w:rPr>
+              <w:rFonts w:ascii="Cambria Math" w:eastAsiaTheme="minorEastAsia" w:hAnsi="Cambria Math"/>
+            </w:rPr>
+            <m:t>≈0.357</m:t>
+          </m:r>
+        </m:oMath>
+      </m:oMathPara>
+    </w:p>
+    <w:p>
+      <w:pPr>
+        <w:rPr>
+          <w:rFonts w:eastAsiaTheme="minorEastAsia"/>
+        </w:rPr>
+      </w:pPr>
+      <w:r>
+        <w:t xml:space="preserve">Thus, the estimated decay rate at </w:t>
+      </w:r>
+      <w:r>
+        <w:rPr>
+          <w:rFonts w:eastAsiaTheme="minorEastAsia"/>
+        </w:rPr>
+        <w:t xml:space="preserve">20 </w:t>
+      </w:r>
+      <w:r>
+        <w:rPr>
+          <w:rFonts w:eastAsiaTheme="minorEastAsia"/>
+        </w:rPr>
+        <w:t>°</w:t>
+      </w:r>
+      <w:r>
+        <w:rPr>
+          <w:rFonts w:eastAsiaTheme="minorEastAsia"/>
+        </w:rPr>
+        <w:t>C (</w:t>
+      </w:r>
+      <m:oMath>
+        <m:sSub>
+          <m:sSubPr>
+            <m:ctrlPr>
+              <w:rPr>
+                <w:rFonts w:ascii="Cambria Math" w:hAnsi="Cambria Math"/>
+                <w:i/>
+              </w:rPr>
+            </m:ctrlPr>
+          </m:sSubPr>
+          <m:e>
+            <m:r>
+              <w:rPr>
+                <w:rFonts w:ascii="Cambria Math" w:hAnsi="Cambria Math"/>
+              </w:rPr>
+              <m:t>k</m:t>
+            </m:r>
+          </m:e>
+          <m:sub>
+            <m:r>
+              <w:rPr>
+                <w:rFonts w:ascii="Cambria Math" w:hAnsi="Cambria Math"/>
+              </w:rPr>
+              <m:t>20</m:t>
+            </m:r>
+          </m:sub>
+        </m:sSub>
+        <m:r>
+          <w:rPr>
+            <w:rFonts w:ascii="Cambria Math" w:hAnsi="Cambria Math"/>
+          </w:rPr>
+          <m:t>)</m:t>
+        </m:r>
+      </m:oMath>
+      <w:r>
+        <w:rPr>
+          <w:rFonts w:eastAsiaTheme="minorEastAsia"/>
+        </w:rPr>
+        <w:t xml:space="preserve"> is approximately 0.357 per day, and the estimated dimensionless temperature coefficient </w:t>
+      </w:r>
+      <m:oMath>
+        <m:r>
+          <w:rPr>
+            <w:rFonts w:ascii="Cambria Math" w:eastAsiaTheme="minorEastAsia" w:hAnsi="Cambria Math"/>
+          </w:rPr>
+          <m:t>(</m:t>
+        </m:r>
+        <m:r>
+          <w:rPr>
+            <w:rFonts w:ascii="Cambria Math" w:hAnsi="Cambria Math"/>
+          </w:rPr>
+          <m:t>θ</m:t>
+        </m:r>
+        <m:r>
+          <w:rPr>
+            <w:rFonts w:ascii="Cambria Math" w:eastAsiaTheme="minorEastAsia" w:hAnsi="Cambria Math"/>
+          </w:rPr>
+          <m:t>)</m:t>
+        </m:r>
+      </m:oMath>
+      <w:r>
+        <w:rPr>
+          <w:rFonts w:eastAsiaTheme="minorEastAsia"/>
+        </w:rPr>
+        <w:t xml:space="preserve"> is approximately 1.067. These estimates are used to model the decay rate as a function of temperature in the form:</w:t>
+      </w:r>
+    </w:p>
+    <w:p>
+      <w:pPr>
+        <w:rPr>
+          <w:rFonts w:eastAsiaTheme="minorEastAsia"/>
+        </w:rPr>
+      </w:pPr>
+      <m:oMathPara>
+        <m:oMath>
+          <m:r>
+            <w:rPr>
+              <w:rFonts w:ascii="Cambria Math" w:hAnsi="Cambria Math"/>
+            </w:rPr>
+            <m:t>k=</m:t>
+          </m:r>
+          <m:sSub>
+            <m:sSubPr>
+              <m:ctrlPr>
+                <w:rPr>
+                  <w:rFonts w:ascii="Cambria Math" w:hAnsi="Cambria Math"/>
+                  <w:i/>
+                </w:rPr>
+              </m:ctrlPr>
+            </m:sSubPr>
+            <m:e>
+              <m:r>
+                <w:rPr>
+                  <w:rFonts w:ascii="Cambria Math" w:hAnsi="Cambria Math"/>
+                </w:rPr>
+                <m:t>k</m:t>
+              </m:r>
+            </m:e>
+            <m:sub>
+              <m:r>
+                <w:rPr>
+                  <w:rFonts w:ascii="Cambria Math" w:hAnsi="Cambria Math"/>
+                </w:rPr>
+                <m:t>20</m:t>
+              </m:r>
+            </m:sub>
+          </m:sSub>
+          <m:sSup>
+            <m:sSupPr>
+              <m:ctrlPr>
+                <w:rPr>
+                  <w:rFonts w:ascii="Cambria Math" w:hAnsi="Cambria Math"/>
+                  <w:i/>
+                </w:rPr>
+              </m:ctrlPr>
+            </m:sSupPr>
+            <m:e>
+              <m:r>
+                <w:rPr>
+                  <w:rFonts w:ascii="Cambria Math" w:hAnsi="Cambria Math"/>
+                </w:rPr>
+                <m:t>θ</m:t>
+              </m:r>
+            </m:e>
+            <m:sup>
+              <m:r>
+                <w:rPr>
+                  <w:rFonts w:ascii="Cambria Math" w:hAnsi="Cambria Math"/>
+                </w:rPr>
+                <m:t>T-20</m:t>
+              </m:r>
+            </m:sup>
+          </m:sSup>
+        </m:oMath>
+      </m:oMathPara>
+    </w:p>
+    <w:p>
+      <w:pPr>
+        <w:rPr>
+          <w:rFonts w:eastAsiaTheme="minorEastAsia"/>
+        </w:rPr>
+      </w:pPr>
+    </w:p>
+    <w:p>
+      <w:r>
+        <w:rPr>
+          <w:rFonts w:eastAsiaTheme="minorEastAsia"/>
+        </w:rPr>
+        <w:t>Using the code in Listing [5], we can plot the decay rate as a function of temperature:</w:t>
+      </w:r>
+    </w:p>
+    <w:p>
+      <w:r>
+        <w:rPr>
+          <w:noProof/>
+        </w:rPr>
+        <w:drawing>
+          <wp:inline distT="0" distB="0" distL="0" distR="0" wp14:anchorId="0B182485" wp14:editId="329DBC16">
+            <wp:extent cx="5943600" cy="2634615"/>
+            <wp:effectExtent l="0" t="0" r="0" b="0"/>
+            <wp:docPr id="1747328556" name="Picture 1" descr="A screenshot of a computer&#10;&#10;Description automatically generated"/>
+            <wp:cNvGraphicFramePr>
+              <a:graphicFrameLocks xmlns:a="http://schemas.openxmlformats.org/drawingml/2006/main" noChangeAspect="1"/>
+            </wp:cNvGraphicFramePr>
+            <a:graphic xmlns:a="http://schemas.openxmlformats.org/drawingml/2006/main">
+              <a:graphicData uri="http://schemas.openxmlformats.org/drawingml/2006/picture">
+                <pic:pic xmlns:pic="http://schemas.openxmlformats.org/drawingml/2006/picture">
+                  <pic:nvPicPr>
+                    <pic:cNvPr id="1747328556" name="Picture 1" descr="A screenshot of a computer&#10;&#10;Description automatically generated"/>
+                    <pic:cNvPicPr/>
+                  </pic:nvPicPr>
+                  <pic:blipFill>
+                    <a:blip r:embed="rId13"/>
+                    <a:stretch>
+                      <a:fillRect/>
+                    </a:stretch>
+                  </pic:blipFill>
+                  <pic:spPr>
+                    <a:xfrm>
+                      <a:off x="0" y="0"/>
+                      <a:ext cx="5943600" cy="2634615"/>
+                    </a:xfrm>
+                    <a:prstGeom prst="rect">
+                      <a:avLst/>
+                    </a:prstGeom>
+                  </pic:spPr>
+                </pic:pic>
+              </a:graphicData>
+            </a:graphic>
+          </wp:inline>
+        </w:drawing>
+      </w:r>
+    </w:p>
+    <w:p/>
+    <w:p/>
+    <w:p/>
+    <w:p/>
+    <w:p/>
     <w:p>
       <w:pPr>
         <w:pStyle w:val="Heading1"/>
-        <w:rPr>
-          <w:lang w:val="es-ES"/>
-        </w:rPr>
-      </w:pPr>
-    </w:p>
-    <w:p>
-      <w:pPr>
-        <w:rPr>
-          <w:lang w:val="es-ES"/>
-        </w:rPr>
-      </w:pPr>
-    </w:p>
-    <w:p>
-      <w:pPr>
-        <w:rPr>
-          <w:lang w:val="es-ES"/>
-        </w:rPr>
-      </w:pPr>
-    </w:p>
-    <w:p>
-      <w:pPr>
-        <w:rPr>
-          <w:lang w:val="es-ES"/>
-        </w:rPr>
-      </w:pPr>
-    </w:p>
-    <w:p>
-      <w:pPr>
-        <w:rPr>
-          <w:lang w:val="es-ES"/>
-        </w:rPr>
-      </w:pPr>
-    </w:p>
-    <w:p>
-      <w:pPr>
-        <w:rPr>
-          <w:lang w:val="es-ES"/>
-        </w:rPr>
-      </w:pPr>
-    </w:p>
-    <w:p>
-      <w:pPr>
-        <w:rPr>
-          <w:lang w:val="es-ES"/>
-        </w:rPr>
-      </w:pPr>
-    </w:p>
-    <w:p>
-      <w:pPr>
-        <w:rPr>
-          <w:lang w:val="es-ES"/>
-        </w:rPr>
-      </w:pPr>
-    </w:p>
-    <w:p>
-      <w:pPr>
-        <w:rPr>
-          <w:lang w:val="es-ES"/>
-        </w:rPr>
-      </w:pPr>
-    </w:p>
-    <w:p>
-      <w:pPr>
-        <w:rPr>
-          <w:lang w:val="es-ES"/>
-        </w:rPr>
-      </w:pPr>
-    </w:p>
-    <w:p>
-      <w:pPr>
-        <w:rPr>
-          <w:lang w:val="es-ES"/>
-        </w:rPr>
-      </w:pPr>
-    </w:p>
-    <w:p>
-      <w:pPr>
-        <w:rPr>
-          <w:lang w:val="es-ES"/>
-        </w:rPr>
-      </w:pPr>
-    </w:p>
-    <w:p>
-      <w:pPr>
-        <w:rPr>
-          <w:lang w:val="es-ES"/>
-        </w:rPr>
-      </w:pPr>
-    </w:p>
-    <w:p>
-      <w:pPr>
-        <w:rPr>
-          <w:lang w:val="es-ES"/>
-        </w:rPr>
-      </w:pPr>
-    </w:p>
+      </w:pPr>
+      <w:r>
+        <w:lastRenderedPageBreak/>
+        <w:t>Problem 4</w:t>
+      </w:r>
+    </w:p>
+    <w:p/>
+    <w:p>
+      <w:r>
+        <w:t>The force on a sailboat mast can be represented by the following function:</w:t>
+      </w:r>
+    </w:p>
+    <w:p>
+      <w:pPr>
+        <w:rPr>
+          <w:rFonts w:eastAsiaTheme="minorEastAsia"/>
+        </w:rPr>
+      </w:pPr>
+      <m:oMathPara>
+        <m:oMath>
+          <m:r>
+            <w:rPr>
+              <w:rFonts w:ascii="Cambria Math" w:hAnsi="Cambria Math"/>
+            </w:rPr>
+            <m:t>f</m:t>
+          </m:r>
+          <m:d>
+            <m:dPr>
+              <m:ctrlPr>
+                <w:rPr>
+                  <w:rFonts w:ascii="Cambria Math" w:hAnsi="Cambria Math"/>
+                  <w:i/>
+                </w:rPr>
+              </m:ctrlPr>
+            </m:dPr>
+            <m:e>
+              <m:r>
+                <w:rPr>
+                  <w:rFonts w:ascii="Cambria Math" w:hAnsi="Cambria Math"/>
+                </w:rPr>
+                <m:t>z</m:t>
+              </m:r>
+            </m:e>
+          </m:d>
+          <m:r>
+            <w:rPr>
+              <w:rFonts w:ascii="Cambria Math" w:hAnsi="Cambria Math"/>
+            </w:rPr>
+            <m:t>=200(</m:t>
+          </m:r>
+          <m:f>
+            <m:fPr>
+              <m:ctrlPr>
+                <w:rPr>
+                  <w:rFonts w:ascii="Cambria Math" w:hAnsi="Cambria Math"/>
+                  <w:i/>
+                </w:rPr>
+              </m:ctrlPr>
+            </m:fPr>
+            <m:num>
+              <m:r>
+                <w:rPr>
+                  <w:rFonts w:ascii="Cambria Math" w:hAnsi="Cambria Math"/>
+                </w:rPr>
+                <m:t>z</m:t>
+              </m:r>
+            </m:num>
+            <m:den>
+              <m:r>
+                <w:rPr>
+                  <w:rFonts w:ascii="Cambria Math" w:hAnsi="Cambria Math"/>
+                </w:rPr>
+                <m:t>5+z</m:t>
+              </m:r>
+            </m:den>
+          </m:f>
+          <m:r>
+            <w:rPr>
+              <w:rFonts w:ascii="Cambria Math" w:hAnsi="Cambria Math"/>
+            </w:rPr>
+            <m:t>)</m:t>
+          </m:r>
+          <m:sSup>
+            <m:sSupPr>
+              <m:ctrlPr>
+                <w:rPr>
+                  <w:rFonts w:ascii="Cambria Math" w:hAnsi="Cambria Math"/>
+                  <w:i/>
+                </w:rPr>
+              </m:ctrlPr>
+            </m:sSupPr>
+            <m:e>
+              <m:r>
+                <w:rPr>
+                  <w:rFonts w:ascii="Cambria Math" w:hAnsi="Cambria Math"/>
+                </w:rPr>
+                <m:t>e</m:t>
+              </m:r>
+            </m:e>
+            <m:sup>
+              <m:r>
+                <w:rPr>
+                  <w:rFonts w:ascii="Cambria Math" w:hAnsi="Cambria Math"/>
+                </w:rPr>
+                <m:t>-2z/H</m:t>
+              </m:r>
+            </m:sup>
+          </m:sSup>
+        </m:oMath>
+      </m:oMathPara>
+    </w:p>
+    <w:p>
+      <w:pPr>
+        <w:rPr>
+          <w:rFonts w:eastAsiaTheme="minorEastAsia"/>
+        </w:rPr>
+      </w:pPr>
+      <w:r>
+        <w:rPr>
+          <w:rFonts w:eastAsiaTheme="minorEastAsia"/>
+        </w:rPr>
+        <w:t>Where:</w:t>
+      </w:r>
+    </w:p>
+    <w:p>
+      <w:pPr>
+        <w:rPr>
+          <w:rFonts w:eastAsiaTheme="minorEastAsia"/>
+        </w:rPr>
+      </w:pPr>
+      <m:oMath>
+        <m:r>
+          <w:rPr>
+            <w:rFonts w:ascii="Cambria Math" w:hAnsi="Cambria Math"/>
+          </w:rPr>
+          <m:t xml:space="preserve">z </m:t>
+        </m:r>
+      </m:oMath>
+      <w:r>
+        <w:rPr>
+          <w:rFonts w:eastAsiaTheme="minorEastAsia"/>
+        </w:rPr>
+        <w:t>= the elevation above the deck</w:t>
+      </w:r>
+    </w:p>
+    <w:p>
+      <w:pPr>
+        <w:rPr>
+          <w:rFonts w:eastAsiaTheme="minorEastAsia"/>
+        </w:rPr>
+      </w:pPr>
+      <m:oMath>
+        <m:r>
+          <w:rPr>
+            <w:rFonts w:ascii="Cambria Math" w:hAnsi="Cambria Math"/>
+          </w:rPr>
+          <m:t>H</m:t>
+        </m:r>
+      </m:oMath>
+      <w:r>
+        <w:rPr>
+          <w:rFonts w:eastAsiaTheme="minorEastAsia"/>
+        </w:rPr>
+        <w:t xml:space="preserve"> = the heigh of the mast</w:t>
+      </w:r>
+    </w:p>
+    <w:p>
+      <w:pPr>
+        <w:rPr>
+          <w:rFonts w:eastAsiaTheme="minorEastAsia"/>
+        </w:rPr>
+      </w:pPr>
+    </w:p>
+    <w:p>
+      <w:pPr>
+        <w:rPr>
+          <w:rFonts w:eastAsiaTheme="minorEastAsia"/>
+        </w:rPr>
+      </w:pPr>
+      <w:r>
+        <w:rPr>
+          <w:rFonts w:eastAsiaTheme="minorEastAsia"/>
+        </w:rPr>
+        <w:t xml:space="preserve">The total force </w:t>
+      </w:r>
+      <m:oMath>
+        <m:r>
+          <w:rPr>
+            <w:rFonts w:ascii="Cambria Math" w:eastAsiaTheme="minorEastAsia" w:hAnsi="Cambria Math"/>
+          </w:rPr>
+          <m:t>F</m:t>
+        </m:r>
+      </m:oMath>
+      <w:r>
+        <w:rPr>
+          <w:rFonts w:eastAsiaTheme="minorEastAsia"/>
+        </w:rPr>
+        <w:t xml:space="preserve"> exerted on the mast can be determined by integrating this function over the height of the mast:</w:t>
+      </w:r>
+    </w:p>
+    <w:p>
+      <m:oMathPara>
+        <m:oMath>
+          <m:r>
+            <w:rPr>
+              <w:rFonts w:ascii="Cambria Math" w:hAnsi="Cambria Math"/>
+            </w:rPr>
+            <m:t xml:space="preserve">F= </m:t>
+          </m:r>
+          <m:nary>
+            <m:naryPr>
+              <m:limLoc m:val="subSup"/>
+              <m:ctrlPr>
+                <w:rPr>
+                  <w:rFonts w:ascii="Cambria Math" w:hAnsi="Cambria Math"/>
+                  <w:i/>
+                </w:rPr>
+              </m:ctrlPr>
+            </m:naryPr>
+            <m:sub>
+              <m:r>
+                <w:rPr>
+                  <w:rFonts w:ascii="Cambria Math" w:hAnsi="Cambria Math"/>
+                </w:rPr>
+                <m:t>0</m:t>
+              </m:r>
+            </m:sub>
+            <m:sup>
+              <m:r>
+                <w:rPr>
+                  <w:rFonts w:ascii="Cambria Math" w:hAnsi="Cambria Math"/>
+                </w:rPr>
+                <m:t>H</m:t>
+              </m:r>
+            </m:sup>
+            <m:e>
+              <m:r>
+                <w:rPr>
+                  <w:rFonts w:ascii="Cambria Math" w:hAnsi="Cambria Math"/>
+                </w:rPr>
+                <m:t>f</m:t>
+              </m:r>
+              <m:d>
+                <m:dPr>
+                  <m:ctrlPr>
+                    <w:rPr>
+                      <w:rFonts w:ascii="Cambria Math" w:hAnsi="Cambria Math"/>
+                      <w:i/>
+                    </w:rPr>
+                  </m:ctrlPr>
+                </m:dPr>
+                <m:e>
+                  <m:r>
+                    <w:rPr>
+                      <w:rFonts w:ascii="Cambria Math" w:hAnsi="Cambria Math"/>
+                    </w:rPr>
+                    <m:t>z</m:t>
+                  </m:r>
+                </m:e>
+              </m:d>
+              <m:r>
+                <w:rPr>
+                  <w:rFonts w:ascii="Cambria Math" w:hAnsi="Cambria Math"/>
+                </w:rPr>
+                <m:t>dz</m:t>
+              </m:r>
+            </m:e>
+          </m:nary>
+        </m:oMath>
+      </m:oMathPara>
+    </w:p>
+    <w:p>
+      <w:r>
+        <w:t>The line of action can also be determined by integration:</w:t>
+      </w:r>
+    </w:p>
+    <w:p>
+      <w:pPr>
+        <w:rPr>
+          <w:rFonts w:eastAsiaTheme="minorEastAsia"/>
+        </w:rPr>
+      </w:pPr>
+      <m:oMathPara>
+        <m:oMath>
+          <m:r>
+            <w:rPr>
+              <w:rFonts w:ascii="Cambria Math" w:hAnsi="Cambria Math"/>
+            </w:rPr>
+            <m:t xml:space="preserve">d= </m:t>
+          </m:r>
+          <m:f>
+            <m:fPr>
+              <m:ctrlPr>
+                <w:rPr>
+                  <w:rFonts w:ascii="Cambria Math" w:hAnsi="Cambria Math"/>
+                  <w:i/>
+                </w:rPr>
+              </m:ctrlPr>
+            </m:fPr>
+            <m:num>
+              <m:nary>
+                <m:naryPr>
+                  <m:limLoc m:val="subSup"/>
+                  <m:ctrlPr>
+                    <w:rPr>
+                      <w:rFonts w:ascii="Cambria Math" w:hAnsi="Cambria Math"/>
+                      <w:i/>
+                    </w:rPr>
+                  </m:ctrlPr>
+                </m:naryPr>
+                <m:sub>
+                  <m:r>
+                    <w:rPr>
+                      <w:rFonts w:ascii="Cambria Math" w:hAnsi="Cambria Math"/>
+                    </w:rPr>
+                    <m:t>0</m:t>
+                  </m:r>
+                </m:sub>
+                <m:sup>
+                  <m:r>
+                    <w:rPr>
+                      <w:rFonts w:ascii="Cambria Math" w:hAnsi="Cambria Math"/>
+                    </w:rPr>
+                    <m:t>H</m:t>
+                  </m:r>
+                </m:sup>
+                <m:e>
+                  <m:r>
+                    <w:rPr>
+                      <w:rFonts w:ascii="Cambria Math" w:hAnsi="Cambria Math"/>
+                    </w:rPr>
+                    <m:t>zf</m:t>
+                  </m:r>
+                  <m:d>
+                    <m:dPr>
+                      <m:ctrlPr>
+                        <w:rPr>
+                          <w:rFonts w:ascii="Cambria Math" w:hAnsi="Cambria Math"/>
+                          <w:i/>
+                        </w:rPr>
+                      </m:ctrlPr>
+                    </m:dPr>
+                    <m:e>
+                      <m:r>
+                        <w:rPr>
+                          <w:rFonts w:ascii="Cambria Math" w:hAnsi="Cambria Math"/>
+                        </w:rPr>
+                        <m:t>z</m:t>
+                      </m:r>
+                    </m:e>
+                  </m:d>
+                  <m:r>
+                    <w:rPr>
+                      <w:rFonts w:ascii="Cambria Math" w:hAnsi="Cambria Math"/>
+                    </w:rPr>
+                    <m:t>dz</m:t>
+                  </m:r>
+                </m:e>
+              </m:nary>
+            </m:num>
+            <m:den>
+              <m:nary>
+                <m:naryPr>
+                  <m:limLoc m:val="subSup"/>
+                  <m:ctrlPr>
+                    <w:rPr>
+                      <w:rFonts w:ascii="Cambria Math" w:hAnsi="Cambria Math"/>
+                      <w:i/>
+                    </w:rPr>
+                  </m:ctrlPr>
+                </m:naryPr>
+                <m:sub>
+                  <m:r>
+                    <w:rPr>
+                      <w:rFonts w:ascii="Cambria Math" w:hAnsi="Cambria Math"/>
+                    </w:rPr>
+                    <m:t>0</m:t>
+                  </m:r>
+                </m:sub>
+                <m:sup>
+                  <m:r>
+                    <w:rPr>
+                      <w:rFonts w:ascii="Cambria Math" w:hAnsi="Cambria Math"/>
+                    </w:rPr>
+                    <m:t>H</m:t>
+                  </m:r>
+                </m:sup>
+                <m:e>
+                  <m:r>
+                    <w:rPr>
+                      <w:rFonts w:ascii="Cambria Math" w:hAnsi="Cambria Math"/>
+                    </w:rPr>
+                    <m:t>f</m:t>
+                  </m:r>
+                  <m:d>
+                    <m:dPr>
+                      <m:ctrlPr>
+                        <w:rPr>
+                          <w:rFonts w:ascii="Cambria Math" w:hAnsi="Cambria Math"/>
+                          <w:i/>
+                        </w:rPr>
+                      </m:ctrlPr>
+                    </m:dPr>
+                    <m:e>
+                      <m:r>
+                        <w:rPr>
+                          <w:rFonts w:ascii="Cambria Math" w:hAnsi="Cambria Math"/>
+                        </w:rPr>
+                        <m:t>z</m:t>
+                      </m:r>
+                    </m:e>
+                  </m:d>
+                  <m:r>
+                    <w:rPr>
+                      <w:rFonts w:ascii="Cambria Math" w:hAnsi="Cambria Math"/>
+                    </w:rPr>
+                    <m:t>dz</m:t>
+                  </m:r>
+                </m:e>
+              </m:nary>
+            </m:den>
+          </m:f>
+        </m:oMath>
+      </m:oMathPara>
+    </w:p>
+    <w:p>
+      <w:pPr>
+        <w:pStyle w:val="ListParagraph"/>
+        <w:numPr>
+          <w:ilvl w:val="0"/>
+          <w:numId w:val="7"/>
+        </w:numPr>
+        <w:rPr>
+          <w:rFonts w:eastAsiaTheme="minorEastAsia"/>
+        </w:rPr>
+      </w:pPr>
+      <w:r>
+        <w:t>Use the composite trapezoidal rule to compute</w:t>
+      </w:r>
+      <w:r>
+        <w:rPr>
+          <w:rFonts w:ascii="Cambria Math" w:hAnsi="Cambria Math"/>
+          <w:i/>
+        </w:rPr>
+        <w:t xml:space="preserve"> </w:t>
+      </w:r>
+      <m:oMath>
+        <m:r>
+          <w:rPr>
+            <w:rFonts w:ascii="Cambria Math" w:hAnsi="Cambria Math"/>
+          </w:rPr>
+          <m:t>F</m:t>
+        </m:r>
+      </m:oMath>
+      <w:r>
+        <w:t xml:space="preserve"> and </w:t>
+      </w:r>
+      <m:oMath>
+        <m:r>
+          <w:rPr>
+            <w:rFonts w:ascii="Cambria Math" w:hAnsi="Cambria Math"/>
+          </w:rPr>
+          <m:t>d</m:t>
+        </m:r>
+      </m:oMath>
+      <w:r>
+        <w:t xml:space="preserve">  for the case where </w:t>
+      </w:r>
+      <m:oMath>
+        <m:r>
+          <w:rPr>
+            <w:rFonts w:ascii="Cambria Math" w:hAnsi="Cambria Math"/>
+          </w:rPr>
+          <m:t>H</m:t>
+        </m:r>
+        <m:r>
+          <w:rPr>
+            <w:rFonts w:ascii="Cambria Math" w:hAnsi="Cambria Math"/>
+          </w:rPr>
+          <m:t>=30 (n=6</m:t>
+        </m:r>
+        <m:r>
+          <w:rPr>
+            <w:rFonts w:ascii="Cambria Math" w:hAnsi="Cambria Math"/>
+          </w:rPr>
+          <m:t>)</m:t>
+        </m:r>
+      </m:oMath>
+    </w:p>
+    <w:p>
+      <w:pPr>
+        <w:pStyle w:val="ListParagraph"/>
+        <w:numPr>
+          <w:ilvl w:val="0"/>
+          <w:numId w:val="7"/>
+        </w:numPr>
+        <w:rPr>
+          <w:rFonts w:eastAsiaTheme="minorEastAsia"/>
+        </w:rPr>
+      </w:pPr>
+      <w:r>
+        <w:rPr>
+          <w:rFonts w:eastAsiaTheme="minorEastAsia"/>
+        </w:rPr>
+        <w:t xml:space="preserve">Repeat </w:t>
+      </w:r>
+      <w:r>
+        <w:rPr>
+          <w:rFonts w:eastAsiaTheme="minorEastAsia"/>
+          <w:i/>
+          <w:iCs/>
+        </w:rPr>
+        <w:t>a)</w:t>
+      </w:r>
+      <w:r>
+        <w:rPr>
+          <w:rFonts w:eastAsiaTheme="minorEastAsia"/>
+          <w:i/>
+          <w:iCs/>
+        </w:rPr>
+        <w:t xml:space="preserve">, </w:t>
+      </w:r>
+      <w:r>
+        <w:rPr>
+          <w:rFonts w:eastAsiaTheme="minorEastAsia"/>
+        </w:rPr>
+        <w:t xml:space="preserve">but use the composite Simpson’s </w:t>
+      </w:r>
+      <m:oMath>
+        <m:f>
+          <m:fPr>
+            <m:ctrlPr>
+              <w:rPr>
+                <w:rFonts w:ascii="Cambria Math" w:eastAsiaTheme="minorEastAsia" w:hAnsi="Cambria Math"/>
+                <w:i/>
+              </w:rPr>
+            </m:ctrlPr>
+          </m:fPr>
+          <m:num>
+            <m:r>
+              <w:rPr>
+                <w:rFonts w:ascii="Cambria Math" w:eastAsiaTheme="minorEastAsia" w:hAnsi="Cambria Math"/>
+              </w:rPr>
+              <m:t>1</m:t>
+            </m:r>
+          </m:num>
+          <m:den>
+            <m:r>
+              <w:rPr>
+                <w:rFonts w:ascii="Cambria Math" w:eastAsiaTheme="minorEastAsia" w:hAnsi="Cambria Math"/>
+              </w:rPr>
+              <m:t>3</m:t>
+            </m:r>
+          </m:den>
+        </m:f>
+      </m:oMath>
+      <w:r>
+        <w:rPr>
+          <w:rFonts w:eastAsiaTheme="minorEastAsia"/>
+        </w:rPr>
+        <w:t xml:space="preserve"> rul</w:t>
+      </w:r>
+      <w:r>
+        <w:rPr>
+          <w:rFonts w:eastAsiaTheme="minorEastAsia"/>
+        </w:rPr>
+        <w:t>e.</w:t>
+      </w:r>
+    </w:p>
+    <w:p/>
+    <w:p>
+      <w:pPr>
+        <w:pStyle w:val="Heading2"/>
+      </w:pPr>
+      <w:r>
+        <w:t>Using Composite Trapezoidal Rule</w:t>
+      </w:r>
+    </w:p>
+    <w:p/>
+    <w:p>
+      <w:r>
+        <w:t xml:space="preserve">To compute </w:t>
+      </w:r>
+      <m:oMath>
+        <m:r>
+          <w:rPr>
+            <w:rFonts w:ascii="Cambria Math" w:hAnsi="Cambria Math"/>
+          </w:rPr>
+          <m:t>F</m:t>
+        </m:r>
+      </m:oMath>
+      <w:r>
+        <w:t xml:space="preserve"> and </w:t>
+      </w:r>
+      <m:oMath>
+        <m:r>
+          <w:rPr>
+            <w:rFonts w:ascii="Cambria Math" w:hAnsi="Cambria Math"/>
+          </w:rPr>
+          <m:t>d</m:t>
+        </m:r>
+      </m:oMath>
+      <w:r>
+        <w:t xml:space="preserve">  </w:t>
+      </w:r>
+      <w:r>
+        <w:t>perform subinterval calculations:</w:t>
+      </w:r>
+    </w:p>
+    <w:p>
+      <m:oMathPara>
+        <m:oMath>
+          <m:r>
+            <m:rPr>
+              <m:sty m:val="p"/>
+            </m:rPr>
+            <w:rPr>
+              <w:rFonts w:ascii="Cambria Math" w:hAnsi="Cambria Math"/>
+            </w:rPr>
+            <m:t>Δ</m:t>
+          </m:r>
+          <m:r>
+            <w:rPr>
+              <w:rFonts w:ascii="Cambria Math" w:hAnsi="Cambria Math"/>
+            </w:rPr>
+            <m:t xml:space="preserve">z= </m:t>
+          </m:r>
+          <m:f>
+            <m:fPr>
+              <m:ctrlPr>
+                <w:rPr>
+                  <w:rFonts w:ascii="Cambria Math" w:hAnsi="Cambria Math"/>
+                  <w:i/>
+                </w:rPr>
+              </m:ctrlPr>
+            </m:fPr>
+            <m:num>
+              <m:r>
+                <w:rPr>
+                  <w:rFonts w:ascii="Cambria Math" w:hAnsi="Cambria Math"/>
+                </w:rPr>
+                <m:t>H</m:t>
+              </m:r>
+            </m:num>
+            <m:den>
+              <m:r>
+                <w:rPr>
+                  <w:rFonts w:ascii="Cambria Math" w:hAnsi="Cambria Math"/>
+                </w:rPr>
+                <m:t>n</m:t>
+              </m:r>
+            </m:den>
+          </m:f>
+          <m:r>
+            <w:rPr>
+              <w:rFonts w:ascii="Cambria Math" w:hAnsi="Cambria Math"/>
+            </w:rPr>
+            <m:t xml:space="preserve">= </m:t>
+          </m:r>
+          <m:f>
+            <m:fPr>
+              <m:ctrlPr>
+                <w:rPr>
+                  <w:rFonts w:ascii="Cambria Math" w:hAnsi="Cambria Math"/>
+                  <w:i/>
+                </w:rPr>
+              </m:ctrlPr>
+            </m:fPr>
+            <m:num>
+              <m:r>
+                <w:rPr>
+                  <w:rFonts w:ascii="Cambria Math" w:hAnsi="Cambria Math"/>
+                </w:rPr>
+                <m:t>30</m:t>
+              </m:r>
+            </m:num>
+            <m:den>
+              <m:r>
+                <w:rPr>
+                  <w:rFonts w:ascii="Cambria Math" w:hAnsi="Cambria Math"/>
+                </w:rPr>
+                <m:t>6</m:t>
+              </m:r>
+            </m:den>
+          </m:f>
+          <m:r>
+            <w:rPr>
+              <w:rFonts w:ascii="Cambria Math" w:eastAsiaTheme="minorEastAsia" w:hAnsi="Cambria Math"/>
+            </w:rPr>
+            <m:t>=</m:t>
+          </m:r>
+          <m:r>
+            <w:rPr>
+              <w:rFonts w:ascii="Cambria Math" w:eastAsiaTheme="minorEastAsia" w:hAnsi="Cambria Math"/>
+            </w:rPr>
+            <m:t>5</m:t>
+          </m:r>
+          <m:r>
+            <w:rPr>
+              <w:rFonts w:ascii="Cambria Math" w:eastAsiaTheme="minorEastAsia" w:hAnsi="Cambria Math"/>
+            </w:rPr>
+            <m:t xml:space="preserve"> meter</m:t>
+          </m:r>
+          <m:r>
+            <w:rPr>
+              <w:rFonts w:ascii="Cambria Math" w:eastAsiaTheme="minorEastAsia" w:hAnsi="Cambria Math"/>
+            </w:rPr>
+            <m:t>s</m:t>
+          </m:r>
+        </m:oMath>
+      </m:oMathPara>
+    </w:p>
+    <w:p>
+      <w:pPr>
+        <w:rPr>
+          <w:rFonts w:eastAsiaTheme="minorEastAsia"/>
+        </w:rPr>
+      </w:pPr>
+      <w:r>
+        <w:t xml:space="preserve">This divides the mast into 6 equal parts, each 5 meters long. This provides us with </w:t>
+      </w:r>
+      <m:oMath>
+        <m:r>
+          <w:rPr>
+            <w:rFonts w:ascii="Cambria Math" w:hAnsi="Cambria Math"/>
+          </w:rPr>
+          <m:t xml:space="preserve">z </m:t>
+        </m:r>
+      </m:oMath>
+      <w:r>
+        <w:rPr>
+          <w:rFonts w:eastAsiaTheme="minorEastAsia"/>
+        </w:rPr>
+        <w:t>values at which we’ll evaluate the function: 0, 5, 10, 15, 20, 25 and 30 meters.</w:t>
+      </w:r>
+    </w:p>
+    <w:p>
+      <w:pPr>
+        <w:rPr>
+          <w:rFonts w:eastAsiaTheme="minorEastAsia"/>
+        </w:rPr>
+      </w:pPr>
+      <w:r>
+        <w:rPr>
+          <w:rFonts w:eastAsiaTheme="minorEastAsia"/>
+        </w:rPr>
+        <w:t xml:space="preserve">Evaluating </w:t>
+      </w:r>
+      <m:oMath>
+        <m:r>
+          <w:rPr>
+            <w:rFonts w:ascii="Cambria Math" w:eastAsiaTheme="minorEastAsia" w:hAnsi="Cambria Math"/>
+          </w:rPr>
+          <m:t>f(z)</m:t>
+        </m:r>
+      </m:oMath>
+      <w:r>
+        <w:t xml:space="preserve"> </w:t>
+      </w:r>
+      <w:r>
+        <w:t xml:space="preserve">at these values of </w:t>
+      </w:r>
+      <m:oMath>
+        <m:r>
+          <w:rPr>
+            <w:rFonts w:ascii="Cambria Math" w:eastAsiaTheme="minorEastAsia" w:hAnsi="Cambria Math"/>
+          </w:rPr>
+          <m:t>z</m:t>
+        </m:r>
+        <m:r>
+          <w:rPr>
+            <w:rFonts w:ascii="Cambria Math" w:eastAsiaTheme="minorEastAsia" w:hAnsi="Cambria Math"/>
+          </w:rPr>
+          <m:t>:</m:t>
+        </m:r>
+      </m:oMath>
+    </w:p>
+    <w:p/>
+    <w:p/>
+    <w:p/>
+    <w:p/>
+    <w:p/>
+    <w:p/>
+    <w:p/>
+    <w:p/>
+    <w:p/>
+    <w:p/>
+    <w:p/>
+    <w:p/>
+    <w:p/>
+    <w:p/>
+    <w:p/>
+    <w:p/>
+    <w:p/>
+    <w:p/>
+    <w:p/>
+    <w:p/>
     <w:p>
       <w:pPr>
         <w:pStyle w:val="Heading1"/>
@@ -11885,6 +15933,7 @@
         <w:rPr>
           <w:rFonts w:ascii="Consolas" w:hAnsi="Consolas"/>
         </w:rPr>
+        <w:lastRenderedPageBreak/>
         <w:t>% output:</w:t>
       </w:r>
     </w:p>
@@ -12683,6 +16732,7 @@
           <w:rFonts w:ascii="Consolas" w:hAnsi="Consolas"/>
           <w:lang w:val="es-ES"/>
         </w:rPr>
+        <w:lastRenderedPageBreak/>
         <w:t>y_dense</w:t>
       </w:r>
       <w:proofErr w:type="spellEnd"/>
@@ -12838,358 +16888,351 @@
       <w:pPr>
         <w:rPr>
           <w:rFonts w:ascii="Consolas" w:hAnsi="Consolas"/>
+        </w:rPr>
+      </w:pPr>
+      <w:r>
+        <w:rPr>
+          <w:rFonts w:ascii="Consolas" w:hAnsi="Consolas"/>
           <w:lang w:val="es-ES"/>
         </w:rPr>
-      </w:pPr>
-      <w:r>
+        <w:t xml:space="preserve">    </w:t>
+      </w:r>
+      <w:proofErr w:type="spellStart"/>
+      <w:r>
+        <w:rPr>
+          <w:rFonts w:ascii="Consolas" w:hAnsi="Consolas"/>
+        </w:rPr>
+        <w:t>y_dense</w:t>
+      </w:r>
+      <w:proofErr w:type="spellEnd"/>
+      <w:r>
+        <w:rPr>
+          <w:rFonts w:ascii="Consolas" w:hAnsi="Consolas"/>
+        </w:rPr>
+        <w:t xml:space="preserve">(k) = </w:t>
+      </w:r>
+      <w:proofErr w:type="gramStart"/>
+      <w:r>
+        <w:rPr>
+          <w:rFonts w:ascii="Consolas" w:hAnsi="Consolas"/>
+        </w:rPr>
+        <w:t>b(</w:t>
+      </w:r>
+      <w:proofErr w:type="gramEnd"/>
+      <w:r>
+        <w:rPr>
+          <w:rFonts w:ascii="Consolas" w:hAnsi="Consolas"/>
+        </w:rPr>
+        <w:t>1,1);</w:t>
+      </w:r>
+    </w:p>
+    <w:p>
+      <w:pPr>
+        <w:rPr>
+          <w:rFonts w:ascii="Consolas" w:hAnsi="Consolas"/>
+        </w:rPr>
+      </w:pPr>
+      <w:r>
+        <w:rPr>
+          <w:rFonts w:ascii="Consolas" w:hAnsi="Consolas"/>
+        </w:rPr>
+        <w:t xml:space="preserve">    </w:t>
+      </w:r>
+      <w:r>
+        <w:rPr>
+          <w:rFonts w:ascii="Consolas" w:hAnsi="Consolas"/>
+        </w:rPr>
+        <w:t xml:space="preserve">for j = </w:t>
+      </w:r>
+      <w:proofErr w:type="gramStart"/>
+      <w:r>
+        <w:rPr>
+          <w:rFonts w:ascii="Consolas" w:hAnsi="Consolas"/>
+        </w:rPr>
+        <w:t>1:n</w:t>
+      </w:r>
+      <w:proofErr w:type="gramEnd"/>
+      <w:r>
+        <w:rPr>
+          <w:rFonts w:ascii="Consolas" w:hAnsi="Consolas"/>
+        </w:rPr>
+        <w:t>-1</w:t>
+      </w:r>
+    </w:p>
+    <w:p>
+      <w:pPr>
+        <w:rPr>
+          <w:rFonts w:ascii="Consolas" w:hAnsi="Consolas"/>
+        </w:rPr>
+      </w:pPr>
+      <w:r>
+        <w:rPr>
+          <w:rFonts w:ascii="Consolas" w:hAnsi="Consolas"/>
+        </w:rPr>
+        <w:t xml:space="preserve">        </w:t>
+      </w:r>
+      <w:proofErr w:type="spellStart"/>
+      <w:r>
+        <w:rPr>
+          <w:rFonts w:ascii="Consolas" w:hAnsi="Consolas"/>
+        </w:rPr>
+        <w:t>xt</w:t>
+      </w:r>
+      <w:proofErr w:type="spellEnd"/>
+      <w:r>
+        <w:rPr>
+          <w:rFonts w:ascii="Consolas" w:hAnsi="Consolas"/>
+        </w:rPr>
+        <w:t xml:space="preserve"> = </w:t>
+      </w:r>
+      <w:proofErr w:type="spellStart"/>
+      <w:r>
+        <w:rPr>
+          <w:rFonts w:ascii="Consolas" w:hAnsi="Consolas"/>
+        </w:rPr>
+        <w:t>xt</w:t>
+      </w:r>
+      <w:proofErr w:type="spellEnd"/>
+      <w:r>
+        <w:rPr>
+          <w:rFonts w:ascii="Consolas" w:hAnsi="Consolas"/>
+        </w:rPr>
+        <w:t xml:space="preserve"> * (</w:t>
+      </w:r>
+      <w:proofErr w:type="spellStart"/>
+      <w:r>
+        <w:rPr>
+          <w:rFonts w:ascii="Consolas" w:hAnsi="Consolas"/>
+        </w:rPr>
+        <w:t>x_dense</w:t>
+      </w:r>
+      <w:proofErr w:type="spellEnd"/>
+      <w:r>
+        <w:rPr>
+          <w:rFonts w:ascii="Consolas" w:hAnsi="Consolas"/>
+        </w:rPr>
+        <w:t>(k) - x(j)</w:t>
+      </w:r>
+      <w:proofErr w:type="gramStart"/>
+      <w:r>
+        <w:rPr>
+          <w:rFonts w:ascii="Consolas" w:hAnsi="Consolas"/>
+        </w:rPr>
+        <w:t>);</w:t>
+      </w:r>
+      <w:proofErr w:type="gramEnd"/>
+    </w:p>
+    <w:p>
+      <w:pPr>
         <w:rPr>
           <w:rFonts w:ascii="Consolas" w:hAnsi="Consolas"/>
           <w:lang w:val="es-ES"/>
         </w:rPr>
+      </w:pPr>
+      <w:r>
+        <w:rPr>
+          <w:rFonts w:ascii="Consolas" w:hAnsi="Consolas"/>
+        </w:rPr>
+        <w:t xml:space="preserve">        </w:t>
+      </w:r>
+      <w:proofErr w:type="spellStart"/>
+      <w:r>
+        <w:rPr>
+          <w:rFonts w:ascii="Consolas" w:hAnsi="Consolas"/>
+          <w:lang w:val="es-ES"/>
+        </w:rPr>
+        <w:t>y_dense</w:t>
+      </w:r>
+      <w:proofErr w:type="spellEnd"/>
+      <w:r>
+        <w:rPr>
+          <w:rFonts w:ascii="Consolas" w:hAnsi="Consolas"/>
+          <w:lang w:val="es-ES"/>
+        </w:rPr>
+        <w:t xml:space="preserve">(k) = </w:t>
+      </w:r>
+      <w:proofErr w:type="spellStart"/>
+      <w:r>
+        <w:rPr>
+          <w:rFonts w:ascii="Consolas" w:hAnsi="Consolas"/>
+          <w:lang w:val="es-ES"/>
+        </w:rPr>
+        <w:t>y_dense</w:t>
+      </w:r>
+      <w:proofErr w:type="spellEnd"/>
+      <w:r>
+        <w:rPr>
+          <w:rFonts w:ascii="Consolas" w:hAnsi="Consolas"/>
+          <w:lang w:val="es-ES"/>
+        </w:rPr>
+        <w:t>(k) + b(</w:t>
+      </w:r>
+      <w:proofErr w:type="gramStart"/>
+      <w:r>
+        <w:rPr>
+          <w:rFonts w:ascii="Consolas" w:hAnsi="Consolas"/>
+          <w:lang w:val="es-ES"/>
+        </w:rPr>
+        <w:t>1,j</w:t>
+      </w:r>
+      <w:proofErr w:type="gramEnd"/>
+      <w:r>
+        <w:rPr>
+          <w:rFonts w:ascii="Consolas" w:hAnsi="Consolas"/>
+          <w:lang w:val="es-ES"/>
+        </w:rPr>
+        <w:t xml:space="preserve">+1) * </w:t>
+      </w:r>
+      <w:proofErr w:type="spellStart"/>
+      <w:r>
+        <w:rPr>
+          <w:rFonts w:ascii="Consolas" w:hAnsi="Consolas"/>
+          <w:lang w:val="es-ES"/>
+        </w:rPr>
+        <w:t>xt</w:t>
+      </w:r>
+      <w:proofErr w:type="spellEnd"/>
+      <w:r>
+        <w:rPr>
+          <w:rFonts w:ascii="Consolas" w:hAnsi="Consolas"/>
+          <w:lang w:val="es-ES"/>
+        </w:rPr>
+        <w:t>;</w:t>
+      </w:r>
+    </w:p>
+    <w:p>
+      <w:pPr>
+        <w:rPr>
+          <w:rFonts w:ascii="Consolas" w:hAnsi="Consolas"/>
+        </w:rPr>
+      </w:pPr>
+      <w:r>
+        <w:rPr>
+          <w:rFonts w:ascii="Consolas" w:hAnsi="Consolas"/>
+          <w:lang w:val="es-ES"/>
+        </w:rPr>
         <w:t xml:space="preserve">    </w:t>
       </w:r>
+      <w:r>
+        <w:rPr>
+          <w:rFonts w:ascii="Consolas" w:hAnsi="Consolas"/>
+        </w:rPr>
+        <w:t>end</w:t>
+      </w:r>
+    </w:p>
+    <w:p>
+      <w:pPr>
+        <w:rPr>
+          <w:rFonts w:ascii="Consolas" w:hAnsi="Consolas"/>
+        </w:rPr>
+      </w:pPr>
+      <w:r>
+        <w:rPr>
+          <w:rFonts w:ascii="Consolas" w:hAnsi="Consolas"/>
+        </w:rPr>
+        <w:t>end</w:t>
+      </w:r>
+    </w:p>
+    <w:p>
+      <w:pPr>
+        <w:rPr>
+          <w:rFonts w:ascii="Consolas" w:hAnsi="Consolas"/>
+        </w:rPr>
+      </w:pPr>
+    </w:p>
+    <w:p>
+      <w:pPr>
+        <w:rPr>
+          <w:rFonts w:ascii="Consolas" w:hAnsi="Consolas"/>
+        </w:rPr>
+      </w:pPr>
+      <w:r>
+        <w:rPr>
+          <w:rFonts w:ascii="Consolas" w:hAnsi="Consolas"/>
+        </w:rPr>
+        <w:t>% Plot the original data points</w:t>
+      </w:r>
+    </w:p>
+    <w:p>
+      <w:pPr>
+        <w:rPr>
+          <w:rFonts w:ascii="Consolas" w:hAnsi="Consolas"/>
+        </w:rPr>
+      </w:pPr>
+      <w:proofErr w:type="gramStart"/>
+      <w:r>
+        <w:rPr>
+          <w:rFonts w:ascii="Consolas" w:hAnsi="Consolas"/>
+        </w:rPr>
+        <w:t>plot(</w:t>
+      </w:r>
+      <w:proofErr w:type="gramEnd"/>
+      <w:r>
+        <w:rPr>
+          <w:rFonts w:ascii="Consolas" w:hAnsi="Consolas"/>
+        </w:rPr>
+        <w:t>x, y, 'o', '</w:t>
+      </w:r>
       <w:proofErr w:type="spellStart"/>
       <w:r>
         <w:rPr>
           <w:rFonts w:ascii="Consolas" w:hAnsi="Consolas"/>
-          <w:lang w:val="es-ES"/>
-        </w:rPr>
-        <w:t>y_dense</w:t>
+        </w:rPr>
+        <w:t>MarkerFaceColor</w:t>
       </w:r>
       <w:proofErr w:type="spellEnd"/>
       <w:r>
         <w:rPr>
           <w:rFonts w:ascii="Consolas" w:hAnsi="Consolas"/>
-          <w:lang w:val="es-ES"/>
-        </w:rPr>
-        <w:t xml:space="preserve">(k) = </w:t>
+        </w:rPr>
+        <w:t>', 'r', '</w:t>
+      </w:r>
+      <w:proofErr w:type="spellStart"/>
+      <w:r>
+        <w:rPr>
+          <w:rFonts w:ascii="Consolas" w:hAnsi="Consolas"/>
+        </w:rPr>
+        <w:t>MarkerSize</w:t>
+      </w:r>
+      <w:proofErr w:type="spellEnd"/>
+      <w:r>
+        <w:rPr>
+          <w:rFonts w:ascii="Consolas" w:hAnsi="Consolas"/>
+        </w:rPr>
+        <w:t>', 8);</w:t>
+      </w:r>
+    </w:p>
+    <w:p>
+      <w:pPr>
+        <w:rPr>
+          <w:rFonts w:ascii="Consolas" w:hAnsi="Consolas"/>
+        </w:rPr>
+      </w:pPr>
+      <w:r>
+        <w:rPr>
+          <w:rFonts w:ascii="Consolas" w:hAnsi="Consolas"/>
+        </w:rPr>
+        <w:t xml:space="preserve">hold on; % Hold on to plot the polynomial on the same </w:t>
       </w:r>
       <w:proofErr w:type="gramStart"/>
       <w:r>
         <w:rPr>
           <w:rFonts w:ascii="Consolas" w:hAnsi="Consolas"/>
-          <w:lang w:val="es-ES"/>
-        </w:rPr>
-        <w:t>b(</w:t>
+        </w:rPr>
+        <w:t>figure</w:t>
       </w:r>
       <w:proofErr w:type="gramEnd"/>
-      <w:r>
-        <w:rPr>
-          <w:rFonts w:ascii="Consolas" w:hAnsi="Consolas"/>
-          <w:lang w:val="es-ES"/>
-        </w:rPr>
-        <w:t>1,1);</w:t>
-      </w:r>
-    </w:p>
-    <w:p>
-      <w:pPr>
-        <w:rPr>
-          <w:rFonts w:ascii="Consolas" w:hAnsi="Consolas"/>
-        </w:rPr>
-      </w:pPr>
-      <w:r>
-        <w:rPr>
-          <w:rFonts w:ascii="Consolas" w:hAnsi="Consolas"/>
-          <w:lang w:val="es-ES"/>
-        </w:rPr>
-        <w:t xml:space="preserve">    </w:t>
-      </w:r>
-      <w:r>
-        <w:rPr>
-          <w:rFonts w:ascii="Consolas" w:hAnsi="Consolas"/>
-        </w:rPr>
-        <w:t xml:space="preserve">for j = </w:t>
-      </w:r>
-      <w:proofErr w:type="gramStart"/>
-      <w:r>
-        <w:rPr>
-          <w:rFonts w:ascii="Consolas" w:hAnsi="Consolas"/>
-        </w:rPr>
-        <w:t>1:n</w:t>
-      </w:r>
-      <w:proofErr w:type="gramEnd"/>
-      <w:r>
-        <w:rPr>
-          <w:rFonts w:ascii="Consolas" w:hAnsi="Consolas"/>
-        </w:rPr>
-        <w:t>-1</w:t>
-      </w:r>
-    </w:p>
-    <w:p>
-      <w:pPr>
-        <w:rPr>
-          <w:rFonts w:ascii="Consolas" w:hAnsi="Consolas"/>
-        </w:rPr>
-      </w:pPr>
-      <w:r>
-        <w:rPr>
-          <w:rFonts w:ascii="Consolas" w:hAnsi="Consolas"/>
-        </w:rPr>
-        <w:t xml:space="preserve">        </w:t>
-      </w:r>
-      <w:proofErr w:type="spellStart"/>
-      <w:r>
-        <w:rPr>
-          <w:rFonts w:ascii="Consolas" w:hAnsi="Consolas"/>
-        </w:rPr>
-        <w:t>xt</w:t>
-      </w:r>
-      <w:proofErr w:type="spellEnd"/>
-      <w:r>
-        <w:rPr>
-          <w:rFonts w:ascii="Consolas" w:hAnsi="Consolas"/>
-        </w:rPr>
-        <w:t xml:space="preserve"> = </w:t>
-      </w:r>
-      <w:proofErr w:type="spellStart"/>
-      <w:r>
-        <w:rPr>
-          <w:rFonts w:ascii="Consolas" w:hAnsi="Consolas"/>
-        </w:rPr>
-        <w:t>xt</w:t>
-      </w:r>
-      <w:proofErr w:type="spellEnd"/>
-      <w:r>
-        <w:rPr>
-          <w:rFonts w:ascii="Consolas" w:hAnsi="Consolas"/>
-        </w:rPr>
-        <w:t xml:space="preserve"> * (</w:t>
-      </w:r>
-      <w:proofErr w:type="spellStart"/>
-      <w:r>
-        <w:rPr>
-          <w:rFonts w:ascii="Consolas" w:hAnsi="Consolas"/>
-        </w:rPr>
-        <w:t>x_dense</w:t>
-      </w:r>
-      <w:proofErr w:type="spellEnd"/>
-      <w:r>
-        <w:rPr>
-          <w:rFonts w:ascii="Consolas" w:hAnsi="Consolas"/>
-        </w:rPr>
-        <w:t>(k) - x(j)</w:t>
-      </w:r>
-      <w:proofErr w:type="gramStart"/>
-      <w:r>
-        <w:rPr>
-          <w:rFonts w:ascii="Consolas" w:hAnsi="Consolas"/>
-        </w:rPr>
-        <w:t>);</w:t>
-      </w:r>
-      <w:proofErr w:type="gramEnd"/>
-    </w:p>
-    <w:p>
-      <w:pPr>
-        <w:rPr>
-          <w:rFonts w:ascii="Consolas" w:hAnsi="Consolas"/>
-          <w:lang w:val="es-ES"/>
-        </w:rPr>
-      </w:pPr>
-      <w:r>
-        <w:rPr>
-          <w:rFonts w:ascii="Consolas" w:hAnsi="Consolas"/>
-        </w:rPr>
-        <w:t xml:space="preserve">        </w:t>
-      </w:r>
-      <w:proofErr w:type="spellStart"/>
-      <w:r>
-        <w:rPr>
-          <w:rFonts w:ascii="Consolas" w:hAnsi="Consolas"/>
-          <w:lang w:val="es-ES"/>
-        </w:rPr>
-        <w:t>y_dense</w:t>
-      </w:r>
-      <w:proofErr w:type="spellEnd"/>
-      <w:r>
-        <w:rPr>
-          <w:rFonts w:ascii="Consolas" w:hAnsi="Consolas"/>
-          <w:lang w:val="es-ES"/>
-        </w:rPr>
-        <w:t xml:space="preserve">(k) = </w:t>
-      </w:r>
-      <w:proofErr w:type="spellStart"/>
-      <w:r>
-        <w:rPr>
-          <w:rFonts w:ascii="Consolas" w:hAnsi="Consolas"/>
-          <w:lang w:val="es-ES"/>
-        </w:rPr>
-        <w:t>y_dense</w:t>
-      </w:r>
-      <w:proofErr w:type="spellEnd"/>
-      <w:r>
-        <w:rPr>
-          <w:rFonts w:ascii="Consolas" w:hAnsi="Consolas"/>
-          <w:lang w:val="es-ES"/>
-        </w:rPr>
-        <w:t>(k) + b(</w:t>
-      </w:r>
-      <w:proofErr w:type="gramStart"/>
-      <w:r>
-        <w:rPr>
-          <w:rFonts w:ascii="Consolas" w:hAnsi="Consolas"/>
-          <w:lang w:val="es-ES"/>
-        </w:rPr>
-        <w:t>1,j</w:t>
-      </w:r>
-      <w:proofErr w:type="gramEnd"/>
-      <w:r>
-        <w:rPr>
-          <w:rFonts w:ascii="Consolas" w:hAnsi="Consolas"/>
-          <w:lang w:val="es-ES"/>
-        </w:rPr>
-        <w:t xml:space="preserve">+1) * </w:t>
-      </w:r>
-      <w:proofErr w:type="spellStart"/>
-      <w:r>
-        <w:rPr>
-          <w:rFonts w:ascii="Consolas" w:hAnsi="Consolas"/>
-          <w:lang w:val="es-ES"/>
-        </w:rPr>
-        <w:t>xt</w:t>
-      </w:r>
-      <w:proofErr w:type="spellEnd"/>
-      <w:r>
-        <w:rPr>
-          <w:rFonts w:ascii="Consolas" w:hAnsi="Consolas"/>
-          <w:lang w:val="es-ES"/>
-        </w:rPr>
-        <w:t>;</w:t>
-      </w:r>
-    </w:p>
-    <w:p>
-      <w:pPr>
-        <w:rPr>
-          <w:rFonts w:ascii="Consolas" w:hAnsi="Consolas"/>
-        </w:rPr>
-      </w:pPr>
-      <w:r>
-        <w:rPr>
-          <w:rFonts w:ascii="Consolas" w:hAnsi="Consolas"/>
-          <w:lang w:val="es-ES"/>
-        </w:rPr>
-        <w:t xml:space="preserve">    </w:t>
-      </w:r>
-      <w:r>
-        <w:rPr>
-          <w:rFonts w:ascii="Consolas" w:hAnsi="Consolas"/>
-        </w:rPr>
-        <w:t>end</w:t>
-      </w:r>
-    </w:p>
-    <w:p>
-      <w:pPr>
-        <w:rPr>
-          <w:rFonts w:ascii="Consolas" w:hAnsi="Consolas"/>
-        </w:rPr>
-      </w:pPr>
-      <w:r>
-        <w:rPr>
-          <w:rFonts w:ascii="Consolas" w:hAnsi="Consolas"/>
-        </w:rPr>
-        <w:t>end</w:t>
-      </w:r>
-    </w:p>
-    <w:p>
-      <w:pPr>
-        <w:rPr>
-          <w:rFonts w:ascii="Consolas" w:hAnsi="Consolas"/>
-        </w:rPr>
-      </w:pPr>
-    </w:p>
-    <w:p>
-      <w:pPr>
-        <w:rPr>
-          <w:rFonts w:ascii="Consolas" w:hAnsi="Consolas"/>
-        </w:rPr>
-      </w:pPr>
-      <w:r>
-        <w:rPr>
-          <w:rFonts w:ascii="Consolas" w:hAnsi="Consolas"/>
-        </w:rPr>
-        <w:t>% Plot the original data points</w:t>
-      </w:r>
-    </w:p>
-    <w:p>
-      <w:pPr>
-        <w:rPr>
-          <w:rFonts w:ascii="Consolas" w:hAnsi="Consolas"/>
-        </w:rPr>
-      </w:pPr>
-      <w:proofErr w:type="gramStart"/>
-      <w:r>
-        <w:rPr>
-          <w:rFonts w:ascii="Consolas" w:hAnsi="Consolas"/>
-        </w:rPr>
-        <w:t>plot(</w:t>
-      </w:r>
-      <w:proofErr w:type="gramEnd"/>
-      <w:r>
-        <w:rPr>
-          <w:rFonts w:ascii="Consolas" w:hAnsi="Consolas"/>
-        </w:rPr>
-        <w:t>x, y, 'o', '</w:t>
-      </w:r>
-      <w:proofErr w:type="spellStart"/>
-      <w:r>
-        <w:rPr>
-          <w:rFonts w:ascii="Consolas" w:hAnsi="Consolas"/>
-        </w:rPr>
-        <w:t>MarkerFaceColor</w:t>
-      </w:r>
-      <w:proofErr w:type="spellEnd"/>
-      <w:r>
-        <w:rPr>
-          <w:rFonts w:ascii="Consolas" w:hAnsi="Consolas"/>
-        </w:rPr>
-        <w:t>', 'r', '</w:t>
-      </w:r>
-      <w:proofErr w:type="spellStart"/>
-      <w:r>
-        <w:rPr>
-          <w:rFonts w:ascii="Consolas" w:hAnsi="Consolas"/>
-        </w:rPr>
-        <w:t>MarkerSize</w:t>
-      </w:r>
-      <w:proofErr w:type="spellEnd"/>
-      <w:r>
-        <w:rPr>
-          <w:rFonts w:ascii="Consolas" w:hAnsi="Consolas"/>
-        </w:rPr>
-        <w:t>', 8);</w:t>
-      </w:r>
-    </w:p>
-    <w:p>
-      <w:pPr>
-        <w:rPr>
-          <w:rFonts w:ascii="Consolas" w:hAnsi="Consolas"/>
-        </w:rPr>
-      </w:pPr>
-      <w:r>
-        <w:rPr>
-          <w:rFonts w:ascii="Consolas" w:hAnsi="Consolas"/>
-        </w:rPr>
-        <w:t xml:space="preserve">hold on; % Hold on to plot the polynomial on the same </w:t>
-      </w:r>
-      <w:proofErr w:type="gramStart"/>
-      <w:r>
-        <w:rPr>
-          <w:rFonts w:ascii="Consolas" w:hAnsi="Consolas"/>
-        </w:rPr>
-        <w:t>figure</w:t>
-      </w:r>
-      <w:proofErr w:type="gramEnd"/>
-    </w:p>
-    <w:p>
-      <w:pPr>
-        <w:rPr>
-          <w:rFonts w:ascii="Consolas" w:hAnsi="Consolas"/>
-        </w:rPr>
-      </w:pPr>
-      <w:r>
-        <w:rPr>
-          <w:rFonts w:ascii="Consolas" w:hAnsi="Consolas"/>
-        </w:rPr>
-        <w:lastRenderedPageBreak/>
+    </w:p>
+    <w:p>
+      <w:pPr>
+        <w:rPr>
+          <w:rFonts w:ascii="Consolas" w:hAnsi="Consolas"/>
+        </w:rPr>
+      </w:pPr>
+      <w:r>
+        <w:rPr>
+          <w:rFonts w:ascii="Consolas" w:hAnsi="Consolas"/>
+        </w:rPr>
         <w:t>% Plot the interpolating polynomial</w:t>
       </w:r>
     </w:p>
@@ -13735,7 +17778,6 @@
         <w:rPr>
           <w:rFonts w:ascii="Consolas" w:hAnsi="Consolas"/>
         </w:rPr>
-        <w:lastRenderedPageBreak/>
         <w:t xml:space="preserve">figure; % Create a new </w:t>
       </w:r>
       <w:proofErr w:type="gramStart"/>
@@ -14091,6 +18133,7 @@
         <w:pStyle w:val="Heading2"/>
       </w:pPr>
       <w:r>
+        <w:lastRenderedPageBreak/>
         <w:t>3 – Fifth-Grade Polynomial Script</w:t>
       </w:r>
     </w:p>
@@ -14276,7 +18319,6 @@
         <w:rPr>
           <w:rFonts w:ascii="Consolas" w:hAnsi="Consolas"/>
         </w:rPr>
-        <w:lastRenderedPageBreak/>
         <w:t>fprintf</w:t>
       </w:r>
       <w:proofErr w:type="spellEnd"/>
@@ -14695,6 +18737,7 @@
         <w:rPr>
           <w:rFonts w:ascii="Consolas" w:hAnsi="Consolas"/>
         </w:rPr>
+        <w:lastRenderedPageBreak/>
         <w:t>legend(</w:t>
       </w:r>
       <w:proofErr w:type="gramEnd"/>
@@ -14784,76 +18827,6 @@
     </w:p>
     <w:p>
       <w:pPr>
-        <w:rPr>
-          <w:rFonts w:ascii="Consolas" w:hAnsi="Consolas"/>
-        </w:rPr>
-      </w:pPr>
-    </w:p>
-    <w:p>
-      <w:pPr>
-        <w:rPr>
-          <w:rFonts w:ascii="Consolas" w:hAnsi="Consolas"/>
-        </w:rPr>
-      </w:pPr>
-    </w:p>
-    <w:p>
-      <w:pPr>
-        <w:rPr>
-          <w:rFonts w:ascii="Consolas" w:hAnsi="Consolas"/>
-        </w:rPr>
-      </w:pPr>
-    </w:p>
-    <w:p>
-      <w:pPr>
-        <w:rPr>
-          <w:rFonts w:ascii="Consolas" w:hAnsi="Consolas"/>
-        </w:rPr>
-      </w:pPr>
-    </w:p>
-    <w:p>
-      <w:pPr>
-        <w:rPr>
-          <w:rFonts w:ascii="Consolas" w:hAnsi="Consolas"/>
-        </w:rPr>
-      </w:pPr>
-    </w:p>
-    <w:p>
-      <w:pPr>
-        <w:rPr>
-          <w:rFonts w:ascii="Consolas" w:hAnsi="Consolas"/>
-        </w:rPr>
-      </w:pPr>
-    </w:p>
-    <w:p>
-      <w:pPr>
-        <w:rPr>
-          <w:rFonts w:ascii="Consolas" w:hAnsi="Consolas"/>
-        </w:rPr>
-      </w:pPr>
-    </w:p>
-    <w:p>
-      <w:pPr>
-        <w:rPr>
-          <w:rFonts w:ascii="Consolas" w:hAnsi="Consolas"/>
-        </w:rPr>
-      </w:pPr>
-    </w:p>
-    <w:p>
-      <w:pPr>
-        <w:rPr>
-          <w:rFonts w:ascii="Consolas" w:hAnsi="Consolas"/>
-        </w:rPr>
-      </w:pPr>
-    </w:p>
-    <w:p>
-      <w:pPr>
-        <w:rPr>
-          <w:rFonts w:ascii="Consolas" w:hAnsi="Consolas"/>
-        </w:rPr>
-      </w:pPr>
-    </w:p>
-    <w:p>
-      <w:pPr>
         <w:pStyle w:val="Heading2"/>
       </w:pPr>
       <w:r>
@@ -15299,6 +19272,7 @@
         <w:rPr>
           <w:rFonts w:ascii="Consolas" w:hAnsi="Consolas"/>
         </w:rPr>
+        <w:lastRenderedPageBreak/>
         <w:t>plot(</w:t>
       </w:r>
       <w:proofErr w:type="spellStart"/>
@@ -15421,7 +19395,6 @@
         <w:rPr>
           <w:rFonts w:ascii="Consolas" w:hAnsi="Consolas"/>
         </w:rPr>
-        <w:lastRenderedPageBreak/>
         <w:t>ylabel</w:t>
       </w:r>
       <w:proofErr w:type="spellEnd"/>
@@ -15550,6 +19523,592 @@
         </w:rPr>
         <w:t>'The exact oxygen concentration at 27°C is 7.986 mg/L\n');</w:t>
       </w:r>
+    </w:p>
+    <w:p>
+      <w:pPr>
+        <w:rPr>
+          <w:rFonts w:ascii="Consolas" w:hAnsi="Consolas"/>
+        </w:rPr>
+      </w:pPr>
+    </w:p>
+    <w:p>
+      <w:pPr>
+        <w:pStyle w:val="Heading2"/>
+      </w:pPr>
+      <w:r>
+        <w:t>5 – Decay Rate as a Function of Temperature Script</w:t>
+      </w:r>
+    </w:p>
+    <w:p/>
+    <w:p>
+      <w:pPr>
+        <w:rPr>
+          <w:rFonts w:ascii="Consolas" w:hAnsi="Consolas"/>
+        </w:rPr>
+      </w:pPr>
+      <w:r>
+        <w:rPr>
+          <w:rFonts w:ascii="Consolas" w:hAnsi="Consolas"/>
+        </w:rPr>
+        <w:t>% Given data points</w:t>
+      </w:r>
+    </w:p>
+    <w:p>
+      <w:pPr>
+        <w:rPr>
+          <w:rFonts w:ascii="Consolas" w:hAnsi="Consolas"/>
+        </w:rPr>
+      </w:pPr>
+      <w:r>
+        <w:rPr>
+          <w:rFonts w:ascii="Consolas" w:hAnsi="Consolas"/>
+        </w:rPr>
+        <w:t>T = [6, 12, 18, 24, 30]; % Temperature in degrees Celsius</w:t>
+      </w:r>
+    </w:p>
+    <w:p>
+      <w:pPr>
+        <w:rPr>
+          <w:rFonts w:ascii="Consolas" w:hAnsi="Consolas"/>
+        </w:rPr>
+      </w:pPr>
+      <w:r>
+        <w:rPr>
+          <w:rFonts w:ascii="Consolas" w:hAnsi="Consolas"/>
+        </w:rPr>
+        <w:t>k = [0.15, 0.20, 0.32, 0.45, 0.70]; % Decay rates per day</w:t>
+      </w:r>
+    </w:p>
+    <w:p>
+      <w:pPr>
+        <w:rPr>
+          <w:rFonts w:ascii="Consolas" w:hAnsi="Consolas"/>
+        </w:rPr>
+      </w:pPr>
+    </w:p>
+    <w:p>
+      <w:pPr>
+        <w:rPr>
+          <w:rFonts w:ascii="Consolas" w:hAnsi="Consolas"/>
+        </w:rPr>
+      </w:pPr>
+      <w:r>
+        <w:rPr>
+          <w:rFonts w:ascii="Consolas" w:hAnsi="Consolas"/>
+        </w:rPr>
+        <w:t>% Given values for k_20 and theta</w:t>
+      </w:r>
+    </w:p>
+    <w:p>
+      <w:pPr>
+        <w:rPr>
+          <w:rFonts w:ascii="Consolas" w:hAnsi="Consolas"/>
+        </w:rPr>
+      </w:pPr>
+      <w:r>
+        <w:rPr>
+          <w:rFonts w:ascii="Consolas" w:hAnsi="Consolas"/>
+        </w:rPr>
+        <w:t xml:space="preserve">k_20 = </w:t>
+      </w:r>
+      <w:proofErr w:type="gramStart"/>
+      <w:r>
+        <w:rPr>
+          <w:rFonts w:ascii="Consolas" w:hAnsi="Consolas"/>
+        </w:rPr>
+        <w:t>0.357;</w:t>
+      </w:r>
+      <w:proofErr w:type="gramEnd"/>
+    </w:p>
+    <w:p>
+      <w:pPr>
+        <w:rPr>
+          <w:rFonts w:ascii="Consolas" w:hAnsi="Consolas"/>
+        </w:rPr>
+      </w:pPr>
+      <w:r>
+        <w:rPr>
+          <w:rFonts w:ascii="Consolas" w:hAnsi="Consolas"/>
+        </w:rPr>
+        <w:t xml:space="preserve">theta = </w:t>
+      </w:r>
+      <w:proofErr w:type="gramStart"/>
+      <w:r>
+        <w:rPr>
+          <w:rFonts w:ascii="Consolas" w:hAnsi="Consolas"/>
+        </w:rPr>
+        <w:t>1.067;</w:t>
+      </w:r>
+      <w:proofErr w:type="gramEnd"/>
+    </w:p>
+    <w:p>
+      <w:pPr>
+        <w:rPr>
+          <w:rFonts w:ascii="Consolas" w:hAnsi="Consolas"/>
+        </w:rPr>
+      </w:pPr>
+    </w:p>
+    <w:p>
+      <w:pPr>
+        <w:rPr>
+          <w:rFonts w:ascii="Consolas" w:hAnsi="Consolas"/>
+        </w:rPr>
+      </w:pPr>
+      <w:r>
+        <w:rPr>
+          <w:rFonts w:ascii="Consolas" w:hAnsi="Consolas"/>
+        </w:rPr>
+        <w:t>% Create a range of temperatures for plotting</w:t>
+      </w:r>
+    </w:p>
+    <w:p>
+      <w:pPr>
+        <w:rPr>
+          <w:rFonts w:ascii="Consolas" w:hAnsi="Consolas"/>
+        </w:rPr>
+      </w:pPr>
+      <w:proofErr w:type="spellStart"/>
+      <w:r>
+        <w:rPr>
+          <w:rFonts w:ascii="Consolas" w:hAnsi="Consolas"/>
+        </w:rPr>
+        <w:t>T_range</w:t>
+      </w:r>
+      <w:proofErr w:type="spellEnd"/>
+      <w:r>
+        <w:rPr>
+          <w:rFonts w:ascii="Consolas" w:hAnsi="Consolas"/>
+        </w:rPr>
+        <w:t xml:space="preserve"> = </w:t>
+      </w:r>
+      <w:proofErr w:type="spellStart"/>
+      <w:r>
+        <w:rPr>
+          <w:rFonts w:ascii="Consolas" w:hAnsi="Consolas"/>
+        </w:rPr>
+        <w:t>linspace</w:t>
+      </w:r>
+      <w:proofErr w:type="spellEnd"/>
+      <w:r>
+        <w:rPr>
+          <w:rFonts w:ascii="Consolas" w:hAnsi="Consolas"/>
+        </w:rPr>
+        <w:t>(min(T), max(T), 100</w:t>
+      </w:r>
+      <w:proofErr w:type="gramStart"/>
+      <w:r>
+        <w:rPr>
+          <w:rFonts w:ascii="Consolas" w:hAnsi="Consolas"/>
+        </w:rPr>
+        <w:t>);</w:t>
+      </w:r>
+      <w:proofErr w:type="gramEnd"/>
+    </w:p>
+    <w:p>
+      <w:pPr>
+        <w:rPr>
+          <w:rFonts w:ascii="Consolas" w:hAnsi="Consolas"/>
+        </w:rPr>
+      </w:pPr>
+    </w:p>
+    <w:p>
+      <w:pPr>
+        <w:rPr>
+          <w:rFonts w:ascii="Consolas" w:hAnsi="Consolas"/>
+        </w:rPr>
+      </w:pPr>
+      <w:r>
+        <w:rPr>
+          <w:rFonts w:ascii="Consolas" w:hAnsi="Consolas"/>
+        </w:rPr>
+        <w:t>% Calculate the decay rates using the model</w:t>
+      </w:r>
+    </w:p>
+    <w:p>
+      <w:pPr>
+        <w:rPr>
+          <w:rFonts w:ascii="Consolas" w:hAnsi="Consolas"/>
+        </w:rPr>
+      </w:pPr>
+      <w:proofErr w:type="spellStart"/>
+      <w:r>
+        <w:rPr>
+          <w:rFonts w:ascii="Consolas" w:hAnsi="Consolas"/>
+        </w:rPr>
+        <w:t>k_model</w:t>
+      </w:r>
+      <w:proofErr w:type="spellEnd"/>
+      <w:r>
+        <w:rPr>
+          <w:rFonts w:ascii="Consolas" w:hAnsi="Consolas"/>
+        </w:rPr>
+        <w:t xml:space="preserve"> = k_20 * (</w:t>
+      </w:r>
+      <w:proofErr w:type="gramStart"/>
+      <w:r>
+        <w:rPr>
+          <w:rFonts w:ascii="Consolas" w:hAnsi="Consolas"/>
+        </w:rPr>
+        <w:t>theta .</w:t>
+      </w:r>
+      <w:proofErr w:type="gramEnd"/>
+      <w:r>
+        <w:rPr>
+          <w:rFonts w:ascii="Consolas" w:hAnsi="Consolas"/>
+        </w:rPr>
+        <w:t>^ (</w:t>
+      </w:r>
+      <w:proofErr w:type="spellStart"/>
+      <w:r>
+        <w:rPr>
+          <w:rFonts w:ascii="Consolas" w:hAnsi="Consolas"/>
+        </w:rPr>
+        <w:t>T_range</w:t>
+      </w:r>
+      <w:proofErr w:type="spellEnd"/>
+      <w:r>
+        <w:rPr>
+          <w:rFonts w:ascii="Consolas" w:hAnsi="Consolas"/>
+        </w:rPr>
+        <w:t xml:space="preserve"> - 20));</w:t>
+      </w:r>
+    </w:p>
+    <w:p>
+      <w:pPr>
+        <w:rPr>
+          <w:rFonts w:ascii="Consolas" w:hAnsi="Consolas"/>
+        </w:rPr>
+      </w:pPr>
+    </w:p>
+    <w:p>
+      <w:pPr>
+        <w:rPr>
+          <w:rFonts w:ascii="Consolas" w:hAnsi="Consolas"/>
+        </w:rPr>
+      </w:pPr>
+      <w:r>
+        <w:rPr>
+          <w:rFonts w:ascii="Consolas" w:hAnsi="Consolas"/>
+        </w:rPr>
+        <w:t>% Plotting</w:t>
+      </w:r>
+    </w:p>
+    <w:p>
+      <w:pPr>
+        <w:rPr>
+          <w:rFonts w:ascii="Consolas" w:hAnsi="Consolas"/>
+        </w:rPr>
+      </w:pPr>
+      <w:r>
+        <w:rPr>
+          <w:rFonts w:ascii="Consolas" w:hAnsi="Consolas"/>
+        </w:rPr>
+        <w:t xml:space="preserve">figure; % Create a new </w:t>
+      </w:r>
+      <w:proofErr w:type="gramStart"/>
+      <w:r>
+        <w:rPr>
+          <w:rFonts w:ascii="Consolas" w:hAnsi="Consolas"/>
+        </w:rPr>
+        <w:t>figure</w:t>
+      </w:r>
+      <w:proofErr w:type="gramEnd"/>
+    </w:p>
+    <w:p>
+      <w:pPr>
+        <w:rPr>
+          <w:rFonts w:ascii="Consolas" w:hAnsi="Consolas"/>
+        </w:rPr>
+      </w:pPr>
+      <w:proofErr w:type="gramStart"/>
+      <w:r>
+        <w:rPr>
+          <w:rFonts w:ascii="Consolas" w:hAnsi="Consolas"/>
+        </w:rPr>
+        <w:lastRenderedPageBreak/>
+        <w:t>plot(</w:t>
+      </w:r>
+      <w:proofErr w:type="gramEnd"/>
+      <w:r>
+        <w:rPr>
+          <w:rFonts w:ascii="Consolas" w:hAnsi="Consolas"/>
+        </w:rPr>
+        <w:t>T, k, 'o', '</w:t>
+      </w:r>
+      <w:proofErr w:type="spellStart"/>
+      <w:r>
+        <w:rPr>
+          <w:rFonts w:ascii="Consolas" w:hAnsi="Consolas"/>
+        </w:rPr>
+        <w:t>MarkerFaceColor</w:t>
+      </w:r>
+      <w:proofErr w:type="spellEnd"/>
+      <w:r>
+        <w:rPr>
+          <w:rFonts w:ascii="Consolas" w:hAnsi="Consolas"/>
+        </w:rPr>
+        <w:t>', 'r', '</w:t>
+      </w:r>
+      <w:proofErr w:type="spellStart"/>
+      <w:r>
+        <w:rPr>
+          <w:rFonts w:ascii="Consolas" w:hAnsi="Consolas"/>
+        </w:rPr>
+        <w:t>MarkerSize</w:t>
+      </w:r>
+      <w:proofErr w:type="spellEnd"/>
+      <w:r>
+        <w:rPr>
+          <w:rFonts w:ascii="Consolas" w:hAnsi="Consolas"/>
+        </w:rPr>
+        <w:t>', 8); % Original data points</w:t>
+      </w:r>
+    </w:p>
+    <w:p>
+      <w:pPr>
+        <w:rPr>
+          <w:rFonts w:ascii="Consolas" w:hAnsi="Consolas"/>
+        </w:rPr>
+      </w:pPr>
+      <w:r>
+        <w:rPr>
+          <w:rFonts w:ascii="Consolas" w:hAnsi="Consolas"/>
+        </w:rPr>
+        <w:t xml:space="preserve">hold on; % Hold the figure for the next </w:t>
+      </w:r>
+      <w:proofErr w:type="gramStart"/>
+      <w:r>
+        <w:rPr>
+          <w:rFonts w:ascii="Consolas" w:hAnsi="Consolas"/>
+        </w:rPr>
+        <w:t>plot</w:t>
+      </w:r>
+      <w:proofErr w:type="gramEnd"/>
+    </w:p>
+    <w:p>
+      <w:pPr>
+        <w:rPr>
+          <w:rFonts w:ascii="Consolas" w:hAnsi="Consolas"/>
+        </w:rPr>
+      </w:pPr>
+      <w:proofErr w:type="gramStart"/>
+      <w:r>
+        <w:rPr>
+          <w:rFonts w:ascii="Consolas" w:hAnsi="Consolas"/>
+        </w:rPr>
+        <w:t>plot(</w:t>
+      </w:r>
+      <w:proofErr w:type="spellStart"/>
+      <w:proofErr w:type="gramEnd"/>
+      <w:r>
+        <w:rPr>
+          <w:rFonts w:ascii="Consolas" w:hAnsi="Consolas"/>
+        </w:rPr>
+        <w:t>T_range</w:t>
+      </w:r>
+      <w:proofErr w:type="spellEnd"/>
+      <w:r>
+        <w:rPr>
+          <w:rFonts w:ascii="Consolas" w:hAnsi="Consolas"/>
+        </w:rPr>
+        <w:t xml:space="preserve">, </w:t>
+      </w:r>
+      <w:proofErr w:type="spellStart"/>
+      <w:r>
+        <w:rPr>
+          <w:rFonts w:ascii="Consolas" w:hAnsi="Consolas"/>
+        </w:rPr>
+        <w:t>k_model</w:t>
+      </w:r>
+      <w:proofErr w:type="spellEnd"/>
+      <w:r>
+        <w:rPr>
+          <w:rFonts w:ascii="Consolas" w:hAnsi="Consolas"/>
+        </w:rPr>
+        <w:t>, 'b-'); % Model</w:t>
+      </w:r>
+    </w:p>
+    <w:p>
+      <w:pPr>
+        <w:rPr>
+          <w:rFonts w:ascii="Consolas" w:hAnsi="Consolas"/>
+        </w:rPr>
+      </w:pPr>
+    </w:p>
+    <w:p>
+      <w:pPr>
+        <w:rPr>
+          <w:rFonts w:ascii="Consolas" w:hAnsi="Consolas"/>
+        </w:rPr>
+      </w:pPr>
+      <w:r>
+        <w:rPr>
+          <w:rFonts w:ascii="Consolas" w:hAnsi="Consolas"/>
+        </w:rPr>
+        <w:t>% Adding details to the plot</w:t>
+      </w:r>
+    </w:p>
+    <w:p>
+      <w:pPr>
+        <w:rPr>
+          <w:rFonts w:ascii="Consolas" w:hAnsi="Consolas"/>
+        </w:rPr>
+      </w:pPr>
+      <w:proofErr w:type="spellStart"/>
+      <w:proofErr w:type="gramStart"/>
+      <w:r>
+        <w:rPr>
+          <w:rFonts w:ascii="Consolas" w:hAnsi="Consolas"/>
+        </w:rPr>
+        <w:t>xlabel</w:t>
+      </w:r>
+      <w:proofErr w:type="spellEnd"/>
+      <w:r>
+        <w:rPr>
+          <w:rFonts w:ascii="Consolas" w:hAnsi="Consolas"/>
+        </w:rPr>
+        <w:t>(</w:t>
+      </w:r>
+      <w:proofErr w:type="gramEnd"/>
+      <w:r>
+        <w:rPr>
+          <w:rFonts w:ascii="Consolas" w:hAnsi="Consolas"/>
+        </w:rPr>
+        <w:t>'Temperature (°C)');</w:t>
+      </w:r>
+    </w:p>
+    <w:p>
+      <w:pPr>
+        <w:rPr>
+          <w:rFonts w:ascii="Consolas" w:hAnsi="Consolas"/>
+        </w:rPr>
+      </w:pPr>
+      <w:proofErr w:type="spellStart"/>
+      <w:proofErr w:type="gramStart"/>
+      <w:r>
+        <w:rPr>
+          <w:rFonts w:ascii="Consolas" w:hAnsi="Consolas"/>
+        </w:rPr>
+        <w:t>ylabel</w:t>
+      </w:r>
+      <w:proofErr w:type="spellEnd"/>
+      <w:r>
+        <w:rPr>
+          <w:rFonts w:ascii="Consolas" w:hAnsi="Consolas"/>
+        </w:rPr>
+        <w:t>(</w:t>
+      </w:r>
+      <w:proofErr w:type="gramEnd"/>
+      <w:r>
+        <w:rPr>
+          <w:rFonts w:ascii="Consolas" w:hAnsi="Consolas"/>
+        </w:rPr>
+        <w:t>'Decay Rate (per day)');</w:t>
+      </w:r>
+    </w:p>
+    <w:p>
+      <w:pPr>
+        <w:rPr>
+          <w:rFonts w:ascii="Consolas" w:hAnsi="Consolas"/>
+        </w:rPr>
+      </w:pPr>
+      <w:proofErr w:type="gramStart"/>
+      <w:r>
+        <w:rPr>
+          <w:rFonts w:ascii="Consolas" w:hAnsi="Consolas"/>
+        </w:rPr>
+        <w:t>title(</w:t>
+      </w:r>
+      <w:proofErr w:type="gramEnd"/>
+      <w:r>
+        <w:rPr>
+          <w:rFonts w:ascii="Consolas" w:hAnsi="Consolas"/>
+        </w:rPr>
+        <w:t>'Decay Rate as a Function of Temperature');</w:t>
+      </w:r>
+    </w:p>
+    <w:p>
+      <w:pPr>
+        <w:rPr>
+          <w:rFonts w:ascii="Consolas" w:hAnsi="Consolas"/>
+        </w:rPr>
+      </w:pPr>
+      <w:proofErr w:type="gramStart"/>
+      <w:r>
+        <w:rPr>
+          <w:rFonts w:ascii="Consolas" w:hAnsi="Consolas"/>
+        </w:rPr>
+        <w:t>legend(</w:t>
+      </w:r>
+      <w:proofErr w:type="gramEnd"/>
+      <w:r>
+        <w:rPr>
+          <w:rFonts w:ascii="Consolas" w:hAnsi="Consolas"/>
+        </w:rPr>
+        <w:t>'Original Data', 'Model');</w:t>
+      </w:r>
+    </w:p>
+    <w:p>
+      <w:pPr>
+        <w:rPr>
+          <w:rFonts w:ascii="Consolas" w:hAnsi="Consolas"/>
+        </w:rPr>
+      </w:pPr>
+      <w:r>
+        <w:rPr>
+          <w:rFonts w:ascii="Consolas" w:hAnsi="Consolas"/>
+        </w:rPr>
+        <w:t xml:space="preserve">grid on; % Add a grid for better </w:t>
+      </w:r>
+      <w:proofErr w:type="gramStart"/>
+      <w:r>
+        <w:rPr>
+          <w:rFonts w:ascii="Consolas" w:hAnsi="Consolas"/>
+        </w:rPr>
+        <w:t>readability</w:t>
+      </w:r>
+      <w:proofErr w:type="gramEnd"/>
+    </w:p>
+    <w:p>
+      <w:pPr>
+        <w:rPr>
+          <w:rFonts w:ascii="Consolas" w:hAnsi="Consolas"/>
+        </w:rPr>
+      </w:pPr>
+    </w:p>
+    <w:p>
+      <w:pPr>
+        <w:rPr>
+          <w:rFonts w:ascii="Consolas" w:hAnsi="Consolas"/>
+        </w:rPr>
+      </w:pPr>
+      <w:r>
+        <w:rPr>
+          <w:rFonts w:ascii="Consolas" w:hAnsi="Consolas"/>
+        </w:rPr>
+        <w:t>% Display the plot</w:t>
+      </w:r>
+    </w:p>
+    <w:p>
+      <w:pPr>
+        <w:rPr>
+          <w:rFonts w:ascii="Consolas" w:hAnsi="Consolas"/>
+        </w:rPr>
+      </w:pPr>
+      <w:r>
+        <w:rPr>
+          <w:rFonts w:ascii="Consolas" w:hAnsi="Consolas"/>
+        </w:rPr>
+        <w:t xml:space="preserve">hold </w:t>
+      </w:r>
+      <w:proofErr w:type="gramStart"/>
+      <w:r>
+        <w:rPr>
+          <w:rFonts w:ascii="Consolas" w:hAnsi="Consolas"/>
+        </w:rPr>
+        <w:t>off;</w:t>
+      </w:r>
+      <w:proofErr w:type="gramEnd"/>
     </w:p>
     <w:sectPr>
       <w:pgSz w:w="12240" w:h="15840"/>
@@ -16097,6 +20656,95 @@
       </w:pPr>
     </w:lvl>
   </w:abstractNum>
+  <w:abstractNum w:abstractNumId="6" w15:restartNumberingAfterBreak="0">
+    <w:nsid w:val="7E473E5A"/>
+    <w:multiLevelType w:val="hybridMultilevel"/>
+    <w:tmpl w:val="B0BC8AE0"/>
+    <w:lvl w:ilvl="0" w:tplc="B2760080">
+      <w:start w:val="1"/>
+      <w:numFmt w:val="lowerLetter"/>
+      <w:lvlText w:val="%1)"/>
+      <w:lvlJc w:val="left"/>
+      <w:pPr>
+        <w:ind w:left="720" w:hanging="360"/>
+      </w:pPr>
+      <w:rPr>
+        <w:rFonts w:eastAsiaTheme="minorEastAsia" w:hint="default"/>
+      </w:rPr>
+    </w:lvl>
+    <w:lvl w:ilvl="1" w:tplc="04090019" w:tentative="1">
+      <w:start w:val="1"/>
+      <w:numFmt w:val="lowerLetter"/>
+      <w:lvlText w:val="%2."/>
+      <w:lvlJc w:val="left"/>
+      <w:pPr>
+        <w:ind w:left="1440" w:hanging="360"/>
+      </w:pPr>
+    </w:lvl>
+    <w:lvl w:ilvl="2" w:tplc="0409001B" w:tentative="1">
+      <w:start w:val="1"/>
+      <w:numFmt w:val="lowerRoman"/>
+      <w:lvlText w:val="%3."/>
+      <w:lvlJc w:val="right"/>
+      <w:pPr>
+        <w:ind w:left="2160" w:hanging="180"/>
+      </w:pPr>
+    </w:lvl>
+    <w:lvl w:ilvl="3" w:tplc="0409000F" w:tentative="1">
+      <w:start w:val="1"/>
+      <w:numFmt w:val="decimal"/>
+      <w:lvlText w:val="%4."/>
+      <w:lvlJc w:val="left"/>
+      <w:pPr>
+        <w:ind w:left="2880" w:hanging="360"/>
+      </w:pPr>
+    </w:lvl>
+    <w:lvl w:ilvl="4" w:tplc="04090019" w:tentative="1">
+      <w:start w:val="1"/>
+      <w:numFmt w:val="lowerLetter"/>
+      <w:lvlText w:val="%5."/>
+      <w:lvlJc w:val="left"/>
+      <w:pPr>
+        <w:ind w:left="3600" w:hanging="360"/>
+      </w:pPr>
+    </w:lvl>
+    <w:lvl w:ilvl="5" w:tplc="0409001B" w:tentative="1">
+      <w:start w:val="1"/>
+      <w:numFmt w:val="lowerRoman"/>
+      <w:lvlText w:val="%6."/>
+      <w:lvlJc w:val="right"/>
+      <w:pPr>
+        <w:ind w:left="4320" w:hanging="180"/>
+      </w:pPr>
+    </w:lvl>
+    <w:lvl w:ilvl="6" w:tplc="0409000F" w:tentative="1">
+      <w:start w:val="1"/>
+      <w:numFmt w:val="decimal"/>
+      <w:lvlText w:val="%7."/>
+      <w:lvlJc w:val="left"/>
+      <w:pPr>
+        <w:ind w:left="5040" w:hanging="360"/>
+      </w:pPr>
+    </w:lvl>
+    <w:lvl w:ilvl="7" w:tplc="04090019" w:tentative="1">
+      <w:start w:val="1"/>
+      <w:numFmt w:val="lowerLetter"/>
+      <w:lvlText w:val="%8."/>
+      <w:lvlJc w:val="left"/>
+      <w:pPr>
+        <w:ind w:left="5760" w:hanging="360"/>
+      </w:pPr>
+    </w:lvl>
+    <w:lvl w:ilvl="8" w:tplc="0409001B" w:tentative="1">
+      <w:start w:val="1"/>
+      <w:numFmt w:val="lowerRoman"/>
+      <w:lvlText w:val="%9."/>
+      <w:lvlJc w:val="right"/>
+      <w:pPr>
+        <w:ind w:left="6480" w:hanging="180"/>
+      </w:pPr>
+    </w:lvl>
+  </w:abstractNum>
   <w:num w:numId="1" w16cid:durableId="1598781579">
     <w:abstractNumId w:val="1"/>
   </w:num>
@@ -16114,6 +20762,9 @@
   </w:num>
   <w:num w:numId="6" w16cid:durableId="218057844">
     <w:abstractNumId w:val="5"/>
+  </w:num>
+  <w:num w:numId="7" w16cid:durableId="1189760157">
+    <w:abstractNumId w:val="6"/>
   </w:num>
 </w:numbering>
 </file>
@@ -17092,6 +21743,26 @@
 </a:theme>
 </file>
 
+<file path=word/webextensions/taskpanes.xml><?xml version="1.0" encoding="utf-8"?>
+<wetp:taskpanes xmlns:wetp="http://schemas.microsoft.com/office/webextensions/taskpanes/2010/11">
+  <wetp:taskpane dockstate="right" visibility="0" width="350" row="0">
+    <wetp:webextensionref xmlns:r="http://schemas.openxmlformats.org/officeDocument/2006/relationships" r:id="rId1"/>
+  </wetp:taskpane>
+</wetp:taskpanes>
+</file>
+
+<file path=word/webextensions/webextension1.xml><?xml version="1.0" encoding="utf-8"?>
+<we:webextension xmlns:we="http://schemas.microsoft.com/office/webextensions/webextension/2010/11" id="{83898238-100B-43EF-B7CE-CCAB88CBF1E2}">
+  <we:reference id="wa200000113" version="1.0.0.0" store="en-US" storeType="OMEX"/>
+  <we:alternateReferences>
+    <we:reference id="wa200000113" version="1.0.0.0" store="wa200000113" storeType="OMEX"/>
+  </we:alternateReferences>
+  <we:properties/>
+  <we:bindings/>
+  <we:snapshot xmlns:r="http://schemas.openxmlformats.org/officeDocument/2006/relationships"/>
+</we:webextension>
+</file>
+
 <file path=customXml/item1.xml><?xml version="1.0" encoding="utf-8"?>
 <b:Sources xmlns:b="http://schemas.openxmlformats.org/officeDocument/2006/bibliography" xmlns="http://schemas.openxmlformats.org/officeDocument/2006/bibliography" SelectedStyle="\APASixthEditionOfficeOnline.xsl" StyleName="APA" Version="6"/>
 </file>
